--- a/CV Yosvany Sanchez Ojeda Actualizado.docx
+++ b/CV Yosvany Sanchez Ojeda Actualizado.docx
@@ -6,7 +6,7 @@
       <w:r>
         <w:rPr>
           <w:noProof/>
-          <w:lang w:val="es-US" w:eastAsia="es-US"/>
+          <w:lang w:val="es-MX" w:eastAsia="es-MX"/>
         </w:rPr>
         <w:drawing>
           <wp:anchor distT="0" distB="0" distL="114300" distR="114300" simplePos="0" relativeHeight="251751424" behindDoc="0" locked="0" layoutInCell="1" allowOverlap="1" wp14:anchorId="460158C9" wp14:editId="4534A729">
@@ -78,7 +78,7 @@
       <w:r>
         <w:rPr>
           <w:noProof/>
-          <w:lang w:val="es-US" w:eastAsia="es-US"/>
+          <w:lang w:val="es-MX" w:eastAsia="es-MX"/>
         </w:rPr>
         <mc:AlternateContent>
           <mc:Choice Requires="wps">
@@ -119,7 +119,7 @@
                         <a:effectLst/>
                         <a:extLst>
                           <a:ext uri="{C572A759-6A51-4108-AA02-DFA0A04FC94B}">
-                            <ma14:wrappingTextBoxFlag xmlns:ma14="http://schemas.microsoft.com/office/mac/drawingml/2011/main" xmlns:w="http://schemas.openxmlformats.org/wordprocessingml/2006/main" xmlns:w10="urn:schemas-microsoft-com:office:word" xmlns:v="urn:schemas-microsoft-com:vml" xmlns:o="urn:schemas-microsoft-com:office:office" xmlns:mv="urn:schemas-microsoft-com:mac:vml" xmlns:mo="http://schemas.microsoft.com/office/mac/office/2008/main" xmlns="" xmlns:w16se="http://schemas.microsoft.com/office/word/2015/wordml/symex" xmlns:w16sdtdh="http://schemas.microsoft.com/office/word/2020/wordml/sdtdatahash" xmlns:w16="http://schemas.microsoft.com/office/word/2018/wordml" xmlns:w16cid="http://schemas.microsoft.com/office/word/2016/wordml/cid" xmlns:w16cex="http://schemas.microsoft.com/office/word/2018/wordml/cex" xmlns:am3d="http://schemas.microsoft.com/office/drawing/2017/model3d" xmlns:aink="http://schemas.microsoft.com/office/drawing/2016/ink" xmlns:cx8="http://schemas.microsoft.com/office/drawing/2016/5/14/chartex" xmlns:cx7="http://schemas.microsoft.com/office/drawing/2016/5/13/chartex" xmlns:cx6="http://schemas.microsoft.com/office/drawing/2016/5/12/chartex" xmlns:cx5="http://schemas.microsoft.com/office/drawing/2016/5/11/chartex" xmlns:cx4="http://schemas.microsoft.com/office/drawing/2016/5/10/chartex" xmlns:cx3="http://schemas.microsoft.com/office/drawing/2016/5/9/chartex" xmlns:cx2="http://schemas.microsoft.com/office/drawing/2015/10/21/chartex" xmlns:cx1="http://schemas.microsoft.com/office/drawing/2015/9/8/chartex" xmlns:cx="http://schemas.microsoft.com/office/drawing/2014/chartex"/>
+                            <ma14:wrappingTextBoxFlag xmlns:cx="http://schemas.microsoft.com/office/drawing/2014/chartex" xmlns:cx1="http://schemas.microsoft.com/office/drawing/2015/9/8/chartex" xmlns:cx2="http://schemas.microsoft.com/office/drawing/2015/10/21/chartex" xmlns:cx3="http://schemas.microsoft.com/office/drawing/2016/5/9/chartex" xmlns:cx4="http://schemas.microsoft.com/office/drawing/2016/5/10/chartex" xmlns:cx5="http://schemas.microsoft.com/office/drawing/2016/5/11/chartex" xmlns:cx6="http://schemas.microsoft.com/office/drawing/2016/5/12/chartex" xmlns:cx7="http://schemas.microsoft.com/office/drawing/2016/5/13/chartex" xmlns:cx8="http://schemas.microsoft.com/office/drawing/2016/5/14/chartex" xmlns:aink="http://schemas.microsoft.com/office/drawing/2016/ink" xmlns:am3d="http://schemas.microsoft.com/office/drawing/2017/model3d" xmlns:w16cex="http://schemas.microsoft.com/office/word/2018/wordml/cex" xmlns:w16cid="http://schemas.microsoft.com/office/word/2016/wordml/cid" xmlns:w16="http://schemas.microsoft.com/office/word/2018/wordml" xmlns:w16sdtdh="http://schemas.microsoft.com/office/word/2020/wordml/sdtdatahash" xmlns:w16se="http://schemas.microsoft.com/office/word/2015/wordml/symex" xmlns="" xmlns:mo="http://schemas.microsoft.com/office/mac/office/2008/main" xmlns:mv="urn:schemas-microsoft-com:mac:vml" xmlns:o="urn:schemas-microsoft-com:office:office" xmlns:v="urn:schemas-microsoft-com:vml" xmlns:w10="urn:schemas-microsoft-com:office:word" xmlns:w="http://schemas.openxmlformats.org/wordprocessingml/2006/main" xmlns:ma14="http://schemas.microsoft.com/office/mac/drawingml/2011/main"/>
                           </a:ext>
                         </a:extLst>
                       </wps:spPr>
@@ -343,7 +343,7 @@
       <w:r>
         <w:rPr>
           <w:noProof/>
-          <w:lang w:val="es-US" w:eastAsia="es-US"/>
+          <w:lang w:val="es-MX" w:eastAsia="es-MX"/>
         </w:rPr>
         <mc:AlternateContent>
           <mc:Choice Requires="wps">
@@ -488,7 +488,7 @@
       <w:r>
         <w:rPr>
           <w:noProof/>
-          <w:lang w:val="es-US" w:eastAsia="es-US"/>
+          <w:lang w:val="es-MX" w:eastAsia="es-MX"/>
         </w:rPr>
         <mc:AlternateContent>
           <mc:Choice Requires="wps">
@@ -1145,7 +1145,7 @@
         <w:rPr>
           <w:i/>
           <w:noProof/>
-          <w:lang w:val="es-US" w:eastAsia="es-US"/>
+          <w:lang w:val="es-MX" w:eastAsia="es-MX"/>
         </w:rPr>
         <mc:AlternateContent>
           <mc:Choice Requires="wps">
@@ -1468,7 +1468,7 @@
       <w:r>
         <w:rPr>
           <w:noProof/>
-          <w:lang w:val="es-US" w:eastAsia="es-US"/>
+          <w:lang w:val="es-MX" w:eastAsia="es-MX"/>
         </w:rPr>
         <mc:AlternateContent>
           <mc:Choice Requires="wps">
@@ -1740,6 +1740,15 @@
                               <w:fldChar w:fldCharType="begin"/>
                             </w:r>
                             <w:r>
+                              <w:instrText xml:space="preserve"> INCLUDEPICTURE  "https://lh3.googleusercontent.com/-zZva6319EVE/AAAAAAAAAAI/AAAAAAAAAAA/zKFGBYMviqc/photo.jpg" \* MERGEFORMATINET </w:instrText>
+                            </w:r>
+                            <w:r>
+                              <w:fldChar w:fldCharType="separate"/>
+                            </w:r>
+                            <w:r>
+                              <w:fldChar w:fldCharType="begin"/>
+                            </w:r>
+                            <w:r>
                               <w:instrText xml:space="preserve"> </w:instrText>
                             </w:r>
                             <w:r>
@@ -1757,6 +1766,9 @@
                                   <v:imagedata r:id="rId9" r:href="rId10" gain="109227f"/>
                                 </v:shape>
                               </w:pict>
+                            </w:r>
+                            <w:r>
+                              <w:fldChar w:fldCharType="end"/>
                             </w:r>
                             <w:r>
                               <w:fldChar w:fldCharType="end"/>
@@ -2065,6 +2077,15 @@
                         <w:fldChar w:fldCharType="begin"/>
                       </w:r>
                       <w:r>
+                        <w:instrText xml:space="preserve"> INCLUDEPICTURE  "https://lh3.googleusercontent.com/-zZva6319EVE/AAAAAAAAAAI/AAAAAAAAAAA/zKFGBYMviqc/photo.jpg" \* MERGEFORMATINET </w:instrText>
+                      </w:r>
+                      <w:r>
+                        <w:fldChar w:fldCharType="separate"/>
+                      </w:r>
+                      <w:r>
+                        <w:fldChar w:fldCharType="begin"/>
+                      </w:r>
+                      <w:r>
                         <w:instrText xml:space="preserve"> </w:instrText>
                       </w:r>
                       <w:r>
@@ -2082,6 +2103,9 @@
                             <v:imagedata r:id="rId9" r:href="rId11" gain="109227f"/>
                           </v:shape>
                         </w:pict>
+                      </w:r>
+                      <w:r>
+                        <w:fldChar w:fldCharType="end"/>
                       </w:r>
                       <w:r>
                         <w:fldChar w:fldCharType="end"/>
@@ -2175,7 +2199,7 @@
       <w:r>
         <w:rPr>
           <w:noProof/>
-          <w:lang w:val="es-US" w:eastAsia="es-US"/>
+          <w:lang w:val="es-MX" w:eastAsia="es-MX"/>
         </w:rPr>
         <mc:AlternateContent>
           <mc:Choice Requires="wps">
@@ -2298,7 +2322,7 @@
       <w:r>
         <w:rPr>
           <w:noProof/>
-          <w:lang w:val="es-US" w:eastAsia="es-US"/>
+          <w:lang w:val="es-MX" w:eastAsia="es-MX"/>
         </w:rPr>
         <mc:AlternateContent>
           <mc:Choice Requires="wps">
@@ -2376,7 +2400,7 @@
       <w:r>
         <w:rPr>
           <w:noProof/>
-          <w:lang w:val="es-US" w:eastAsia="es-US"/>
+          <w:lang w:val="es-MX" w:eastAsia="es-MX"/>
         </w:rPr>
         <mc:AlternateContent>
           <mc:Choice Requires="wps">
@@ -2440,7 +2464,7 @@
               </wp:anchor>
             </w:drawing>
           </mc:Choice>
-          <mc:Fallback xmlns:w16se="http://schemas.microsoft.com/office/word/2015/wordml/symex" xmlns:w16sdtdh="http://schemas.microsoft.com/office/word/2020/wordml/sdtdatahash" xmlns:w16="http://schemas.microsoft.com/office/word/2018/wordml" xmlns:w16cid="http://schemas.microsoft.com/office/word/2016/wordml/cid" xmlns:w16cex="http://schemas.microsoft.com/office/word/2018/wordml/cex" xmlns:am3d="http://schemas.microsoft.com/office/drawing/2017/model3d" xmlns:aink="http://schemas.microsoft.com/office/drawing/2016/ink" xmlns:cx8="http://schemas.microsoft.com/office/drawing/2016/5/14/chartex" xmlns:cx7="http://schemas.microsoft.com/office/drawing/2016/5/13/chartex" xmlns:cx6="http://schemas.microsoft.com/office/drawing/2016/5/12/chartex" xmlns:cx5="http://schemas.microsoft.com/office/drawing/2016/5/11/chartex" xmlns:cx4="http://schemas.microsoft.com/office/drawing/2016/5/10/chartex" xmlns:cx3="http://schemas.microsoft.com/office/drawing/2016/5/9/chartex" xmlns:cx2="http://schemas.microsoft.com/office/drawing/2015/10/21/chartex" xmlns:cx1="http://schemas.microsoft.com/office/drawing/2015/9/8/chartex" xmlns:cx="http://schemas.microsoft.com/office/drawing/2014/chartex">
+          <mc:Fallback xmlns:cx="http://schemas.microsoft.com/office/drawing/2014/chartex" xmlns:cx1="http://schemas.microsoft.com/office/drawing/2015/9/8/chartex" xmlns:cx2="http://schemas.microsoft.com/office/drawing/2015/10/21/chartex" xmlns:cx3="http://schemas.microsoft.com/office/drawing/2016/5/9/chartex" xmlns:cx4="http://schemas.microsoft.com/office/drawing/2016/5/10/chartex" xmlns:cx5="http://schemas.microsoft.com/office/drawing/2016/5/11/chartex" xmlns:cx6="http://schemas.microsoft.com/office/drawing/2016/5/12/chartex" xmlns:cx7="http://schemas.microsoft.com/office/drawing/2016/5/13/chartex" xmlns:cx8="http://schemas.microsoft.com/office/drawing/2016/5/14/chartex" xmlns:aink="http://schemas.microsoft.com/office/drawing/2016/ink" xmlns:am3d="http://schemas.microsoft.com/office/drawing/2017/model3d" xmlns:w16cex="http://schemas.microsoft.com/office/word/2018/wordml/cex" xmlns:w16cid="http://schemas.microsoft.com/office/word/2016/wordml/cid" xmlns:w16="http://schemas.microsoft.com/office/word/2018/wordml" xmlns:w16sdtdh="http://schemas.microsoft.com/office/word/2020/wordml/sdtdatahash" xmlns:w16se="http://schemas.microsoft.com/office/word/2015/wordml/symex">
             <w:pict>
               <v:shape w14:anchorId="1BE63B73" id="AutoShape 212" o:spid="_x0000_s1026" type="#_x0000_t32" style="position:absolute;margin-left:-111.85pt;margin-top:17.7pt;width:.05pt;height:251.5pt;z-index:251667456;visibility:visible;mso-wrap-style:square;mso-width-percent:0;mso-height-percent:0;mso-wrap-distance-left:9pt;mso-wrap-distance-top:0;mso-wrap-distance-right:9pt;mso-wrap-distance-bottom:0;mso-position-horizontal:absolute;mso-position-horizontal-relative:text;mso-position-vertical:absolute;mso-position-vertical-relative:text;mso-width-percent:0;mso-height-percent:0;mso-width-relative:page;mso-height-relative:page" o:gfxdata="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" strokecolor="#00b0f0"/>
             </w:pict>
@@ -2455,7 +2479,7 @@
       <w:r>
         <w:rPr>
           <w:noProof/>
-          <w:lang w:val="es-US" w:eastAsia="es-US"/>
+          <w:lang w:val="es-MX" w:eastAsia="es-MX"/>
         </w:rPr>
         <mc:AlternateContent>
           <mc:Choice Requires="wps">
@@ -2531,7 +2555,7 @@
       <w:r>
         <w:rPr>
           <w:noProof/>
-          <w:lang w:val="es-US" w:eastAsia="es-US"/>
+          <w:lang w:val="es-MX" w:eastAsia="es-MX"/>
         </w:rPr>
         <mc:AlternateContent>
           <mc:Choice Requires="wps">
@@ -2572,7 +2596,7 @@
                         <a:effectLst/>
                         <a:extLst>
                           <a:ext uri="{C572A759-6A51-4108-AA02-DFA0A04FC94B}">
-                            <ma14:wrappingTextBoxFlag xmlns:ma14="http://schemas.microsoft.com/office/mac/drawingml/2011/main" xmlns:w="http://schemas.openxmlformats.org/wordprocessingml/2006/main" xmlns:w10="urn:schemas-microsoft-com:office:word" xmlns:v="urn:schemas-microsoft-com:vml" xmlns:o="urn:schemas-microsoft-com:office:office" xmlns:mv="urn:schemas-microsoft-com:mac:vml" xmlns:mo="http://schemas.microsoft.com/office/mac/office/2008/main" xmlns="" xmlns:w16se="http://schemas.microsoft.com/office/word/2015/wordml/symex" xmlns:w16sdtdh="http://schemas.microsoft.com/office/word/2020/wordml/sdtdatahash" xmlns:w16="http://schemas.microsoft.com/office/word/2018/wordml" xmlns:w16cid="http://schemas.microsoft.com/office/word/2016/wordml/cid" xmlns:w16cex="http://schemas.microsoft.com/office/word/2018/wordml/cex" xmlns:am3d="http://schemas.microsoft.com/office/drawing/2017/model3d" xmlns:aink="http://schemas.microsoft.com/office/drawing/2016/ink" xmlns:cx8="http://schemas.microsoft.com/office/drawing/2016/5/14/chartex" xmlns:cx7="http://schemas.microsoft.com/office/drawing/2016/5/13/chartex" xmlns:cx6="http://schemas.microsoft.com/office/drawing/2016/5/12/chartex" xmlns:cx5="http://schemas.microsoft.com/office/drawing/2016/5/11/chartex" xmlns:cx4="http://schemas.microsoft.com/office/drawing/2016/5/10/chartex" xmlns:cx3="http://schemas.microsoft.com/office/drawing/2016/5/9/chartex" xmlns:cx2="http://schemas.microsoft.com/office/drawing/2015/10/21/chartex" xmlns:cx1="http://schemas.microsoft.com/office/drawing/2015/9/8/chartex" xmlns:cx="http://schemas.microsoft.com/office/drawing/2014/chartex"/>
+                            <ma14:wrappingTextBoxFlag xmlns:cx="http://schemas.microsoft.com/office/drawing/2014/chartex" xmlns:cx1="http://schemas.microsoft.com/office/drawing/2015/9/8/chartex" xmlns:cx2="http://schemas.microsoft.com/office/drawing/2015/10/21/chartex" xmlns:cx3="http://schemas.microsoft.com/office/drawing/2016/5/9/chartex" xmlns:cx4="http://schemas.microsoft.com/office/drawing/2016/5/10/chartex" xmlns:cx5="http://schemas.microsoft.com/office/drawing/2016/5/11/chartex" xmlns:cx6="http://schemas.microsoft.com/office/drawing/2016/5/12/chartex" xmlns:cx7="http://schemas.microsoft.com/office/drawing/2016/5/13/chartex" xmlns:cx8="http://schemas.microsoft.com/office/drawing/2016/5/14/chartex" xmlns:aink="http://schemas.microsoft.com/office/drawing/2016/ink" xmlns:am3d="http://schemas.microsoft.com/office/drawing/2017/model3d" xmlns:w16cex="http://schemas.microsoft.com/office/word/2018/wordml/cex" xmlns:w16cid="http://schemas.microsoft.com/office/word/2016/wordml/cid" xmlns:w16="http://schemas.microsoft.com/office/word/2018/wordml" xmlns:w16sdtdh="http://schemas.microsoft.com/office/word/2020/wordml/sdtdatahash" xmlns:w16se="http://schemas.microsoft.com/office/word/2015/wordml/symex" xmlns="" xmlns:mo="http://schemas.microsoft.com/office/mac/office/2008/main" xmlns:mv="urn:schemas-microsoft-com:mac:vml" xmlns:o="urn:schemas-microsoft-com:office:office" xmlns:v="urn:schemas-microsoft-com:vml" xmlns:w10="urn:schemas-microsoft-com:office:word" xmlns:w="http://schemas.openxmlformats.org/wordprocessingml/2006/main" xmlns:ma14="http://schemas.microsoft.com/office/mac/drawingml/2011/main"/>
                           </a:ext>
                         </a:extLst>
                       </wps:spPr>
@@ -2842,29 +2866,7 @@
                                 <w:szCs w:val="18"/>
                                 <w:lang w:val="es-ES"/>
                               </w:rPr>
-                              <w:t>: C++, Qt Framework, Inkscape, Visual Par</w:t>
-                            </w:r>
-                            <w:r>
-                              <w:rPr>
-                                <w:rFonts w:ascii="Century Gothic" w:hAnsi="Century Gothic" w:cs="Arial"/>
-                                <w:b w:val="0"/>
-                                <w:bCs w:val="0"/>
-                                <w:sz w:val="20"/>
-                                <w:szCs w:val="18"/>
-                                <w:lang w:val="es-ES"/>
-                              </w:rPr>
-                              <w:t>ad</w:t>
-                            </w:r>
-                            <w:r>
-                              <w:rPr>
-                                <w:rFonts w:ascii="Century Gothic" w:hAnsi="Century Gothic" w:cs="Arial"/>
-                                <w:b w:val="0"/>
-                                <w:bCs w:val="0"/>
-                                <w:sz w:val="20"/>
-                                <w:szCs w:val="18"/>
-                                <w:lang w:val="es-ES"/>
-                              </w:rPr>
-                              <w:t xml:space="preserve">ing, QML,  LINUX, Subversión, Postgresql, Xedro GESPRO. </w:t>
+                              <w:t xml:space="preserve">: C++, Qt Framework, Inkscape, Visual Parading, QML,  LINUX, Subversión, Postgresql, Xedro GESPRO. </w:t>
                             </w:r>
                           </w:p>
                           <w:p>
@@ -3612,18 +3614,7 @@
                                 <w:szCs w:val="18"/>
                                 <w:lang w:val="es-ES"/>
                               </w:rPr>
-                              <w:t>-</w:t>
-                            </w:r>
-                            <w:r>
-                              <w:rPr>
-                                <w:rFonts w:ascii="Century Gothic" w:hAnsi="Century Gothic" w:cs="Arial"/>
-                                <w:b w:val="0"/>
-                                <w:bCs w:val="0"/>
-                                <w:sz w:val="20"/>
-                                <w:szCs w:val="18"/>
-                                <w:lang w:val="es-ES"/>
-                              </w:rPr>
-                              <w:t>Desarrollo de Sistema Informativo de la Demanda para la lucha Armada (SIDEM).</w:t>
+                              <w:t>-Desarrollo de Sistema Informativo de la Demanda para la lucha Armada (SIDEM).</w:t>
                             </w:r>
                           </w:p>
                           <w:p>
@@ -3648,18 +3639,7 @@
                                 <w:szCs w:val="18"/>
                                 <w:lang w:val="es-ES"/>
                               </w:rPr>
-                              <w:t>-</w:t>
-                            </w:r>
-                            <w:r>
-                              <w:rPr>
-                                <w:rFonts w:ascii="Century Gothic" w:hAnsi="Century Gothic" w:cs="Arial"/>
-                                <w:b w:val="0"/>
-                                <w:bCs w:val="0"/>
-                                <w:sz w:val="20"/>
-                                <w:szCs w:val="18"/>
-                                <w:lang w:val="es-ES"/>
-                              </w:rPr>
-                              <w:t>Apoyo a los arquitectos del sistema en el estudio de la infraestructura del sistema.</w:t>
+                              <w:t>-Apoyo a los arquitectos del sistema en el estudio de la infraestructura del sistema.</w:t>
                             </w:r>
                           </w:p>
                           <w:p>
@@ -3684,18 +3664,7 @@
                                 <w:szCs w:val="18"/>
                                 <w:lang w:val="es-US"/>
                               </w:rPr>
-                              <w:t>-</w:t>
-                            </w:r>
-                            <w:r>
-                              <w:rPr>
-                                <w:rFonts w:ascii="Century Gothic" w:hAnsi="Century Gothic" w:cs="Arial"/>
-                                <w:b w:val="0"/>
-                                <w:bCs w:val="0"/>
-                                <w:sz w:val="20"/>
-                                <w:szCs w:val="18"/>
-                                <w:lang w:val="es-US"/>
-                              </w:rPr>
-                              <w:t>Full stack developer  (Front-end desarrollado  con Ext js y Back-end desarrollado con PHP)</w:t>
+                              <w:t>-Full stack developer  (Front-end desarrollado  con Ext js y Back-end desarrollado con PHP)</w:t>
                             </w:r>
                           </w:p>
                           <w:p>
@@ -3720,18 +3689,7 @@
                                 <w:szCs w:val="18"/>
                                 <w:lang w:val="es-ES"/>
                               </w:rPr>
-                              <w:t>-</w:t>
-                            </w:r>
-                            <w:r>
-                              <w:rPr>
-                                <w:rFonts w:ascii="Century Gothic" w:hAnsi="Century Gothic" w:cs="Arial"/>
-                                <w:b w:val="0"/>
-                                <w:bCs w:val="0"/>
-                                <w:sz w:val="20"/>
-                                <w:szCs w:val="18"/>
-                                <w:lang w:val="es-ES"/>
-                              </w:rPr>
-                              <w:t>Integración con servicios web.</w:t>
+                              <w:t>-Integración con servicios web.</w:t>
                             </w:r>
                           </w:p>
                           <w:p>
@@ -3914,17 +3872,7 @@
                                 <w:szCs w:val="18"/>
                                 <w:lang w:val="es-ES"/>
                               </w:rPr>
-                              <w:t>Desarrollador de Software en XETID</w:t>
-                            </w:r>
-                            <w:r>
-                              <w:rPr>
-                                <w:rFonts w:ascii="Century Gothic" w:hAnsi="Century Gothic" w:cs="Arial"/>
-                                <w:bCs w:val="0"/>
-                                <w:sz w:val="20"/>
-                                <w:szCs w:val="18"/>
-                                <w:lang w:val="es-ES"/>
-                              </w:rPr>
-                              <w:t xml:space="preserve"> Terminal de Punto </w:t>
+                              <w:t xml:space="preserve">Desarrollador de Software en XETID Terminal de Punto </w:t>
                             </w:r>
                             <w:r>
                               <w:rPr>
@@ -3969,29 +3917,7 @@
                                 <w:szCs w:val="18"/>
                                 <w:lang w:val="es-ES"/>
                               </w:rPr>
-                              <w:t xml:space="preserve">-Desarrollo de Sistema </w:t>
-                            </w:r>
-                            <w:r>
-                              <w:rPr>
-                                <w:rFonts w:ascii="Century Gothic" w:hAnsi="Century Gothic" w:cs="Arial"/>
-                                <w:b w:val="0"/>
-                                <w:bCs w:val="0"/>
-                                <w:sz w:val="20"/>
-                                <w:szCs w:val="18"/>
-                                <w:lang w:val="es-ES"/>
-                              </w:rPr>
-                              <w:t>Para la gestión de compras mediante dispositivo electrónico TPV</w:t>
-                            </w:r>
-                            <w:r>
-                              <w:rPr>
-                                <w:rFonts w:ascii="Century Gothic" w:hAnsi="Century Gothic" w:cs="Arial"/>
-                                <w:b w:val="0"/>
-                                <w:bCs w:val="0"/>
-                                <w:sz w:val="20"/>
-                                <w:szCs w:val="18"/>
-                                <w:lang w:val="es-ES"/>
-                              </w:rPr>
-                              <w:t>.</w:t>
+                              <w:t>-Desarrollo de Sistema Para la gestión de compras mediante dispositivo electrónico TPV.</w:t>
                             </w:r>
                           </w:p>
                           <w:p>
@@ -4294,29 +4220,7 @@
                           <w:szCs w:val="18"/>
                           <w:lang w:val="es-ES"/>
                         </w:rPr>
-                        <w:t>: C++, Qt Framework, Inkscape, Visual Par</w:t>
-                      </w:r>
-                      <w:r>
-                        <w:rPr>
-                          <w:rFonts w:ascii="Century Gothic" w:hAnsi="Century Gothic" w:cs="Arial"/>
-                          <w:b w:val="0"/>
-                          <w:bCs w:val="0"/>
-                          <w:sz w:val="20"/>
-                          <w:szCs w:val="18"/>
-                          <w:lang w:val="es-ES"/>
-                        </w:rPr>
-                        <w:t>ad</w:t>
-                      </w:r>
-                      <w:r>
-                        <w:rPr>
-                          <w:rFonts w:ascii="Century Gothic" w:hAnsi="Century Gothic" w:cs="Arial"/>
-                          <w:b w:val="0"/>
-                          <w:bCs w:val="0"/>
-                          <w:sz w:val="20"/>
-                          <w:szCs w:val="18"/>
-                          <w:lang w:val="es-ES"/>
-                        </w:rPr>
-                        <w:t xml:space="preserve">ing, QML,  LINUX, Subversión, Postgresql, Xedro GESPRO. </w:t>
+                        <w:t xml:space="preserve">: C++, Qt Framework, Inkscape, Visual Parading, QML,  LINUX, Subversión, Postgresql, Xedro GESPRO. </w:t>
                       </w:r>
                     </w:p>
                     <w:p>
@@ -5064,18 +4968,7 @@
                           <w:szCs w:val="18"/>
                           <w:lang w:val="es-ES"/>
                         </w:rPr>
-                        <w:t>-</w:t>
-                      </w:r>
-                      <w:r>
-                        <w:rPr>
-                          <w:rFonts w:ascii="Century Gothic" w:hAnsi="Century Gothic" w:cs="Arial"/>
-                          <w:b w:val="0"/>
-                          <w:bCs w:val="0"/>
-                          <w:sz w:val="20"/>
-                          <w:szCs w:val="18"/>
-                          <w:lang w:val="es-ES"/>
-                        </w:rPr>
-                        <w:t>Desarrollo de Sistema Informativo de la Demanda para la lucha Armada (SIDEM).</w:t>
+                        <w:t>-Desarrollo de Sistema Informativo de la Demanda para la lucha Armada (SIDEM).</w:t>
                       </w:r>
                     </w:p>
                     <w:p>
@@ -5100,18 +4993,7 @@
                           <w:szCs w:val="18"/>
                           <w:lang w:val="es-ES"/>
                         </w:rPr>
-                        <w:t>-</w:t>
-                      </w:r>
-                      <w:r>
-                        <w:rPr>
-                          <w:rFonts w:ascii="Century Gothic" w:hAnsi="Century Gothic" w:cs="Arial"/>
-                          <w:b w:val="0"/>
-                          <w:bCs w:val="0"/>
-                          <w:sz w:val="20"/>
-                          <w:szCs w:val="18"/>
-                          <w:lang w:val="es-ES"/>
-                        </w:rPr>
-                        <w:t>Apoyo a los arquitectos del sistema en el estudio de la infraestructura del sistema.</w:t>
+                        <w:t>-Apoyo a los arquitectos del sistema en el estudio de la infraestructura del sistema.</w:t>
                       </w:r>
                     </w:p>
                     <w:p>
@@ -5136,18 +5018,7 @@
                           <w:szCs w:val="18"/>
                           <w:lang w:val="es-US"/>
                         </w:rPr>
-                        <w:t>-</w:t>
-                      </w:r>
-                      <w:r>
-                        <w:rPr>
-                          <w:rFonts w:ascii="Century Gothic" w:hAnsi="Century Gothic" w:cs="Arial"/>
-                          <w:b w:val="0"/>
-                          <w:bCs w:val="0"/>
-                          <w:sz w:val="20"/>
-                          <w:szCs w:val="18"/>
-                          <w:lang w:val="es-US"/>
-                        </w:rPr>
-                        <w:t>Full stack developer  (Front-end desarrollado  con Ext js y Back-end desarrollado con PHP)</w:t>
+                        <w:t>-Full stack developer  (Front-end desarrollado  con Ext js y Back-end desarrollado con PHP)</w:t>
                       </w:r>
                     </w:p>
                     <w:p>
@@ -5172,18 +5043,7 @@
                           <w:szCs w:val="18"/>
                           <w:lang w:val="es-ES"/>
                         </w:rPr>
-                        <w:t>-</w:t>
-                      </w:r>
-                      <w:r>
-                        <w:rPr>
-                          <w:rFonts w:ascii="Century Gothic" w:hAnsi="Century Gothic" w:cs="Arial"/>
-                          <w:b w:val="0"/>
-                          <w:bCs w:val="0"/>
-                          <w:sz w:val="20"/>
-                          <w:szCs w:val="18"/>
-                          <w:lang w:val="es-ES"/>
-                        </w:rPr>
-                        <w:t>Integración con servicios web.</w:t>
+                        <w:t>-Integración con servicios web.</w:t>
                       </w:r>
                     </w:p>
                     <w:p>
@@ -5366,17 +5226,7 @@
                           <w:szCs w:val="18"/>
                           <w:lang w:val="es-ES"/>
                         </w:rPr>
-                        <w:t>Desarrollador de Software en XETID</w:t>
-                      </w:r>
-                      <w:r>
-                        <w:rPr>
-                          <w:rFonts w:ascii="Century Gothic" w:hAnsi="Century Gothic" w:cs="Arial"/>
-                          <w:bCs w:val="0"/>
-                          <w:sz w:val="20"/>
-                          <w:szCs w:val="18"/>
-                          <w:lang w:val="es-ES"/>
-                        </w:rPr>
-                        <w:t xml:space="preserve"> Terminal de Punto </w:t>
+                        <w:t xml:space="preserve">Desarrollador de Software en XETID Terminal de Punto </w:t>
                       </w:r>
                       <w:r>
                         <w:rPr>
@@ -5421,29 +5271,7 @@
                           <w:szCs w:val="18"/>
                           <w:lang w:val="es-ES"/>
                         </w:rPr>
-                        <w:t xml:space="preserve">-Desarrollo de Sistema </w:t>
-                      </w:r>
-                      <w:r>
-                        <w:rPr>
-                          <w:rFonts w:ascii="Century Gothic" w:hAnsi="Century Gothic" w:cs="Arial"/>
-                          <w:b w:val="0"/>
-                          <w:bCs w:val="0"/>
-                          <w:sz w:val="20"/>
-                          <w:szCs w:val="18"/>
-                          <w:lang w:val="es-ES"/>
-                        </w:rPr>
-                        <w:t>Para la gestión de compras mediante dispositivo electrónico TPV</w:t>
-                      </w:r>
-                      <w:r>
-                        <w:rPr>
-                          <w:rFonts w:ascii="Century Gothic" w:hAnsi="Century Gothic" w:cs="Arial"/>
-                          <w:b w:val="0"/>
-                          <w:bCs w:val="0"/>
-                          <w:sz w:val="20"/>
-                          <w:szCs w:val="18"/>
-                          <w:lang w:val="es-ES"/>
-                        </w:rPr>
-                        <w:t>.</w:t>
+                        <w:t>-Desarrollo de Sistema Para la gestión de compras mediante dispositivo electrónico TPV.</w:t>
                       </w:r>
                     </w:p>
                     <w:p>
@@ -5472,7 +5300,7 @@
       <w:r>
         <w:rPr>
           <w:noProof/>
-          <w:lang w:val="es-US" w:eastAsia="es-US"/>
+          <w:lang w:val="es-MX" w:eastAsia="es-MX"/>
         </w:rPr>
         <mc:AlternateContent>
           <mc:Choice Requires="wps">
@@ -5607,7 +5435,7 @@
       <w:r>
         <w:rPr>
           <w:noProof/>
-          <w:lang w:val="es-US" w:eastAsia="es-US"/>
+          <w:lang w:val="es-MX" w:eastAsia="es-MX"/>
         </w:rPr>
         <mc:AlternateContent>
           <mc:Choice Requires="wps">
@@ -5671,7 +5499,7 @@
               </wp:anchor>
             </w:drawing>
           </mc:Choice>
-          <mc:Fallback xmlns:w16se="http://schemas.microsoft.com/office/word/2015/wordml/symex" xmlns:w16sdtdh="http://schemas.microsoft.com/office/word/2020/wordml/sdtdatahash" xmlns:w16="http://schemas.microsoft.com/office/word/2018/wordml" xmlns:w16cid="http://schemas.microsoft.com/office/word/2016/wordml/cid" xmlns:w16cex="http://schemas.microsoft.com/office/word/2018/wordml/cex" xmlns:am3d="http://schemas.microsoft.com/office/drawing/2017/model3d" xmlns:aink="http://schemas.microsoft.com/office/drawing/2016/ink" xmlns:cx8="http://schemas.microsoft.com/office/drawing/2016/5/14/chartex" xmlns:cx7="http://schemas.microsoft.com/office/drawing/2016/5/13/chartex" xmlns:cx6="http://schemas.microsoft.com/office/drawing/2016/5/12/chartex" xmlns:cx5="http://schemas.microsoft.com/office/drawing/2016/5/11/chartex" xmlns:cx4="http://schemas.microsoft.com/office/drawing/2016/5/10/chartex" xmlns:cx3="http://schemas.microsoft.com/office/drawing/2016/5/9/chartex" xmlns:cx2="http://schemas.microsoft.com/office/drawing/2015/10/21/chartex" xmlns:cx1="http://schemas.microsoft.com/office/drawing/2015/9/8/chartex" xmlns:cx="http://schemas.microsoft.com/office/drawing/2014/chartex">
+          <mc:Fallback xmlns:cx="http://schemas.microsoft.com/office/drawing/2014/chartex" xmlns:cx1="http://schemas.microsoft.com/office/drawing/2015/9/8/chartex" xmlns:cx2="http://schemas.microsoft.com/office/drawing/2015/10/21/chartex" xmlns:cx3="http://schemas.microsoft.com/office/drawing/2016/5/9/chartex" xmlns:cx4="http://schemas.microsoft.com/office/drawing/2016/5/10/chartex" xmlns:cx5="http://schemas.microsoft.com/office/drawing/2016/5/11/chartex" xmlns:cx6="http://schemas.microsoft.com/office/drawing/2016/5/12/chartex" xmlns:cx7="http://schemas.microsoft.com/office/drawing/2016/5/13/chartex" xmlns:cx8="http://schemas.microsoft.com/office/drawing/2016/5/14/chartex" xmlns:aink="http://schemas.microsoft.com/office/drawing/2016/ink" xmlns:am3d="http://schemas.microsoft.com/office/drawing/2017/model3d" xmlns:w16cex="http://schemas.microsoft.com/office/word/2018/wordml/cex" xmlns:w16cid="http://schemas.microsoft.com/office/word/2016/wordml/cid" xmlns:w16="http://schemas.microsoft.com/office/word/2018/wordml" xmlns:w16sdtdh="http://schemas.microsoft.com/office/word/2020/wordml/sdtdatahash" xmlns:w16se="http://schemas.microsoft.com/office/word/2015/wordml/symex">
             <w:pict>
               <v:shape w14:anchorId="1648311C" id="AutoShape 217" o:spid="_x0000_s1026" type="#_x0000_t32" style="position:absolute;margin-left:-351.5pt;margin-top:1.25pt;width:11.35pt;height:0;z-index:251672576;visibility:visible;mso-wrap-style:square;mso-width-percent:0;mso-height-percent:0;mso-wrap-distance-left:9pt;mso-wrap-distance-top:0;mso-wrap-distance-right:9pt;mso-wrap-distance-bottom:0;mso-position-horizontal:absolute;mso-position-horizontal-relative:text;mso-position-vertical:absolute;mso-position-vertical-relative:text;mso-width-percent:0;mso-height-percent:0;mso-width-relative:page;mso-height-relative:page" o:gfxdata="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" strokecolor="#00b0f0"/>
             </w:pict>
@@ -5684,7 +5512,7 @@
       <w:r>
         <w:rPr>
           <w:noProof/>
-          <w:lang w:val="es-US" w:eastAsia="es-US"/>
+          <w:lang w:val="es-MX" w:eastAsia="es-MX"/>
         </w:rPr>
         <mc:AlternateContent>
           <mc:Choice Requires="wps">
@@ -5826,7 +5654,7 @@
       <w:r>
         <w:rPr>
           <w:noProof/>
-          <w:lang w:val="es-US" w:eastAsia="es-US"/>
+          <w:lang w:val="es-MX" w:eastAsia="es-MX"/>
         </w:rPr>
         <mc:AlternateContent>
           <mc:Choice Requires="wps">
@@ -5992,7 +5820,7 @@
       <w:r>
         <w:rPr>
           <w:noProof/>
-          <w:lang w:val="es-US" w:eastAsia="es-US"/>
+          <w:lang w:val="es-MX" w:eastAsia="es-MX"/>
         </w:rPr>
         <mc:AlternateContent>
           <mc:Choice Requires="wps">
@@ -6056,7 +5884,7 @@
               </wp:anchor>
             </w:drawing>
           </mc:Choice>
-          <mc:Fallback xmlns:w16se="http://schemas.microsoft.com/office/word/2015/wordml/symex" xmlns:w16sdtdh="http://schemas.microsoft.com/office/word/2020/wordml/sdtdatahash" xmlns:w16="http://schemas.microsoft.com/office/word/2018/wordml" xmlns:w16cid="http://schemas.microsoft.com/office/word/2016/wordml/cid" xmlns:w16cex="http://schemas.microsoft.com/office/word/2018/wordml/cex" xmlns:am3d="http://schemas.microsoft.com/office/drawing/2017/model3d" xmlns:aink="http://schemas.microsoft.com/office/drawing/2016/ink" xmlns:cx8="http://schemas.microsoft.com/office/drawing/2016/5/14/chartex" xmlns:cx7="http://schemas.microsoft.com/office/drawing/2016/5/13/chartex" xmlns:cx6="http://schemas.microsoft.com/office/drawing/2016/5/12/chartex" xmlns:cx5="http://schemas.microsoft.com/office/drawing/2016/5/11/chartex" xmlns:cx4="http://schemas.microsoft.com/office/drawing/2016/5/10/chartex" xmlns:cx3="http://schemas.microsoft.com/office/drawing/2016/5/9/chartex" xmlns:cx2="http://schemas.microsoft.com/office/drawing/2015/10/21/chartex" xmlns:cx1="http://schemas.microsoft.com/office/drawing/2015/9/8/chartex" xmlns:cx="http://schemas.microsoft.com/office/drawing/2014/chartex">
+          <mc:Fallback xmlns:cx="http://schemas.microsoft.com/office/drawing/2014/chartex" xmlns:cx1="http://schemas.microsoft.com/office/drawing/2015/9/8/chartex" xmlns:cx2="http://schemas.microsoft.com/office/drawing/2015/10/21/chartex" xmlns:cx3="http://schemas.microsoft.com/office/drawing/2016/5/9/chartex" xmlns:cx4="http://schemas.microsoft.com/office/drawing/2016/5/10/chartex" xmlns:cx5="http://schemas.microsoft.com/office/drawing/2016/5/11/chartex" xmlns:cx6="http://schemas.microsoft.com/office/drawing/2016/5/12/chartex" xmlns:cx7="http://schemas.microsoft.com/office/drawing/2016/5/13/chartex" xmlns:cx8="http://schemas.microsoft.com/office/drawing/2016/5/14/chartex" xmlns:aink="http://schemas.microsoft.com/office/drawing/2016/ink" xmlns:am3d="http://schemas.microsoft.com/office/drawing/2017/model3d" xmlns:w16cex="http://schemas.microsoft.com/office/word/2018/wordml/cex" xmlns:w16cid="http://schemas.microsoft.com/office/word/2016/wordml/cid" xmlns:w16="http://schemas.microsoft.com/office/word/2018/wordml" xmlns:w16sdtdh="http://schemas.microsoft.com/office/word/2020/wordml/sdtdatahash" xmlns:w16se="http://schemas.microsoft.com/office/word/2015/wordml/symex">
             <w:pict>
               <v:shapetype w14:anchorId="0B9560B1" id="_x0000_t32" coordsize="21600,21600" o:spt="32" o:oned="t" path="m,l21600,21600e" filled="f">
                 <v:path arrowok="t" fillok="f" o:connecttype="none"/>
@@ -6073,7 +5901,7 @@
       <w:r>
         <w:rPr>
           <w:noProof/>
-          <w:lang w:val="es-US" w:eastAsia="es-US"/>
+          <w:lang w:val="es-MX" w:eastAsia="es-MX"/>
         </w:rPr>
         <mc:AlternateContent>
           <mc:Choice Requires="wps">
@@ -6204,7 +6032,7 @@
       <w:r>
         <w:rPr>
           <w:noProof/>
-          <w:lang w:val="es-US" w:eastAsia="es-US"/>
+          <w:lang w:val="es-MX" w:eastAsia="es-MX"/>
         </w:rPr>
         <mc:AlternateContent>
           <mc:Choice Requires="wps">
@@ -6245,7 +6073,7 @@
                         <a:effectLst/>
                         <a:extLst>
                           <a:ext uri="{C572A759-6A51-4108-AA02-DFA0A04FC94B}">
-                            <ma14:wrappingTextBoxFlag xmlns:ma14="http://schemas.microsoft.com/office/mac/drawingml/2011/main" xmlns:w="http://schemas.openxmlformats.org/wordprocessingml/2006/main" xmlns:w10="urn:schemas-microsoft-com:office:word" xmlns:v="urn:schemas-microsoft-com:vml" xmlns:o="urn:schemas-microsoft-com:office:office" xmlns:mv="urn:schemas-microsoft-com:mac:vml" xmlns:mo="http://schemas.microsoft.com/office/mac/office/2008/main" xmlns="" xmlns:w16se="http://schemas.microsoft.com/office/word/2015/wordml/symex" xmlns:w16sdtdh="http://schemas.microsoft.com/office/word/2020/wordml/sdtdatahash" xmlns:w16="http://schemas.microsoft.com/office/word/2018/wordml" xmlns:w16cid="http://schemas.microsoft.com/office/word/2016/wordml/cid" xmlns:w16cex="http://schemas.microsoft.com/office/word/2018/wordml/cex" xmlns:am3d="http://schemas.microsoft.com/office/drawing/2017/model3d" xmlns:aink="http://schemas.microsoft.com/office/drawing/2016/ink" xmlns:cx8="http://schemas.microsoft.com/office/drawing/2016/5/14/chartex" xmlns:cx7="http://schemas.microsoft.com/office/drawing/2016/5/13/chartex" xmlns:cx6="http://schemas.microsoft.com/office/drawing/2016/5/12/chartex" xmlns:cx5="http://schemas.microsoft.com/office/drawing/2016/5/11/chartex" xmlns:cx4="http://schemas.microsoft.com/office/drawing/2016/5/10/chartex" xmlns:cx3="http://schemas.microsoft.com/office/drawing/2016/5/9/chartex" xmlns:cx2="http://schemas.microsoft.com/office/drawing/2015/10/21/chartex" xmlns:cx1="http://schemas.microsoft.com/office/drawing/2015/9/8/chartex" xmlns:cx="http://schemas.microsoft.com/office/drawing/2014/chartex"/>
+                            <ma14:wrappingTextBoxFlag xmlns:cx="http://schemas.microsoft.com/office/drawing/2014/chartex" xmlns:cx1="http://schemas.microsoft.com/office/drawing/2015/9/8/chartex" xmlns:cx2="http://schemas.microsoft.com/office/drawing/2015/10/21/chartex" xmlns:cx3="http://schemas.microsoft.com/office/drawing/2016/5/9/chartex" xmlns:cx4="http://schemas.microsoft.com/office/drawing/2016/5/10/chartex" xmlns:cx5="http://schemas.microsoft.com/office/drawing/2016/5/11/chartex" xmlns:cx6="http://schemas.microsoft.com/office/drawing/2016/5/12/chartex" xmlns:cx7="http://schemas.microsoft.com/office/drawing/2016/5/13/chartex" xmlns:cx8="http://schemas.microsoft.com/office/drawing/2016/5/14/chartex" xmlns:aink="http://schemas.microsoft.com/office/drawing/2016/ink" xmlns:am3d="http://schemas.microsoft.com/office/drawing/2017/model3d" xmlns:w16cex="http://schemas.microsoft.com/office/word/2018/wordml/cex" xmlns:w16cid="http://schemas.microsoft.com/office/word/2016/wordml/cid" xmlns:w16="http://schemas.microsoft.com/office/word/2018/wordml" xmlns:w16sdtdh="http://schemas.microsoft.com/office/word/2020/wordml/sdtdatahash" xmlns:w16se="http://schemas.microsoft.com/office/word/2015/wordml/symex" xmlns="" xmlns:mo="http://schemas.microsoft.com/office/mac/office/2008/main" xmlns:mv="urn:schemas-microsoft-com:mac:vml" xmlns:o="urn:schemas-microsoft-com:office:office" xmlns:v="urn:schemas-microsoft-com:vml" xmlns:w10="urn:schemas-microsoft-com:office:word" xmlns:w="http://schemas.openxmlformats.org/wordprocessingml/2006/main" xmlns:ma14="http://schemas.microsoft.com/office/mac/drawingml/2011/main"/>
                           </a:ext>
                         </a:extLst>
                       </wps:spPr>
@@ -6377,7 +6205,7 @@
       <w:r>
         <w:rPr>
           <w:noProof/>
-          <w:lang w:val="es-US" w:eastAsia="es-US"/>
+          <w:lang w:val="es-MX" w:eastAsia="es-MX"/>
         </w:rPr>
         <mc:AlternateContent>
           <mc:Choice Requires="wps">
@@ -6508,7 +6336,7 @@
       <w:r>
         <w:rPr>
           <w:noProof/>
-          <w:lang w:val="es-US" w:eastAsia="es-US"/>
+          <w:lang w:val="es-MX" w:eastAsia="es-MX"/>
         </w:rPr>
         <mc:AlternateContent>
           <mc:Choice Requires="wps">
@@ -6685,18 +6513,7 @@
                                 <w:sz w:val="20"/>
                                 <w:lang w:val="en-US"/>
                               </w:rPr>
-                              <w:t>Capac</w:t>
-                            </w:r>
-                            <w:bookmarkStart w:id="0" w:name="_GoBack"/>
-                            <w:bookmarkEnd w:id="0"/>
-                            <w:r>
-                              <w:rPr>
-                                <w:rFonts w:ascii="Century Gothic" w:hAnsi="Century Gothic" w:cs="Calibri"/>
-                                <w:color w:val="FFFFFF" w:themeColor="background1"/>
-                                <w:sz w:val="20"/>
-                                <w:lang w:val="en-US"/>
-                              </w:rPr>
-                              <w:t>idad de Análisis</w:t>
+                              <w:t>Capacidad de Análisis</w:t>
                             </w:r>
                           </w:p>
                           <w:p>
@@ -7066,18 +6883,7 @@
                           <w:sz w:val="20"/>
                           <w:lang w:val="en-US"/>
                         </w:rPr>
-                        <w:t>Capac</w:t>
-                      </w:r>
-                      <w:bookmarkStart w:id="1" w:name="_GoBack"/>
-                      <w:bookmarkEnd w:id="1"/>
-                      <w:r>
-                        <w:rPr>
-                          <w:rFonts w:ascii="Century Gothic" w:hAnsi="Century Gothic" w:cs="Calibri"/>
-                          <w:color w:val="FFFFFF" w:themeColor="background1"/>
-                          <w:sz w:val="20"/>
-                          <w:lang w:val="en-US"/>
-                        </w:rPr>
-                        <w:t>idad de Análisis</w:t>
+                        <w:t>Capacidad de Análisis</w:t>
                       </w:r>
                     </w:p>
                     <w:p>
@@ -7398,22 +7204,22 @@
       <w:r>
         <w:rPr>
           <w:noProof/>
-          <w:lang w:val="es-US" w:eastAsia="es-US"/>
+          <w:lang w:val="es-MX" w:eastAsia="es-MX"/>
         </w:rPr>
         <w:lastRenderedPageBreak/>
         <mc:AlternateContent>
           <mc:Choice Requires="wps">
             <w:drawing>
-              <wp:anchor distT="0" distB="0" distL="114300" distR="114300" simplePos="0" relativeHeight="251781120" behindDoc="0" locked="0" layoutInCell="1" allowOverlap="1" wp14:anchorId="711FBE1D" wp14:editId="77073EC2">
+              <wp:anchor distT="0" distB="0" distL="114300" distR="114300" simplePos="0" relativeHeight="251781120" behindDoc="0" locked="0" layoutInCell="1" allowOverlap="1" wp14:anchorId="711FBE1D" wp14:editId="6F3A86F9">
                 <wp:simplePos x="0" y="0"/>
                 <wp:positionH relativeFrom="column">
-                  <wp:posOffset>2259965</wp:posOffset>
+                  <wp:posOffset>2261701</wp:posOffset>
                 </wp:positionH>
                 <wp:positionV relativeFrom="paragraph">
-                  <wp:posOffset>-696595</wp:posOffset>
+                  <wp:posOffset>-695864</wp:posOffset>
                 </wp:positionV>
-                <wp:extent cx="4006850" cy="3994150"/>
-                <wp:effectExtent l="0" t="0" r="0" b="6350"/>
+                <wp:extent cx="4006850" cy="7802003"/>
+                <wp:effectExtent l="0" t="0" r="0" b="8890"/>
                 <wp:wrapNone/>
                 <wp:docPr id="41" name="Cuadro de texto 10"/>
                 <wp:cNvGraphicFramePr>
@@ -7428,7 +7234,7 @@
                       <wps:spPr>
                         <a:xfrm>
                           <a:off x="0" y="0"/>
-                          <a:ext cx="4006850" cy="3994150"/>
+                          <a:ext cx="4006850" cy="7802003"/>
                         </a:xfrm>
                         <a:prstGeom prst="rect">
                           <a:avLst/>
@@ -7440,7 +7246,7 @@
                         <a:effectLst/>
                         <a:extLst>
                           <a:ext uri="{C572A759-6A51-4108-AA02-DFA0A04FC94B}">
-                            <ma14:wrappingTextBoxFlag xmlns:ma14="http://schemas.microsoft.com/office/mac/drawingml/2011/main" xmlns:w="http://schemas.openxmlformats.org/wordprocessingml/2006/main" xmlns:w10="urn:schemas-microsoft-com:office:word" xmlns:v="urn:schemas-microsoft-com:vml" xmlns:o="urn:schemas-microsoft-com:office:office" xmlns:mv="urn:schemas-microsoft-com:mac:vml" xmlns:mo="http://schemas.microsoft.com/office/mac/office/2008/main" xmlns="" xmlns:w16se="http://schemas.microsoft.com/office/word/2015/wordml/symex" xmlns:w16sdtdh="http://schemas.microsoft.com/office/word/2020/wordml/sdtdatahash" xmlns:w16="http://schemas.microsoft.com/office/word/2018/wordml" xmlns:w16cid="http://schemas.microsoft.com/office/word/2016/wordml/cid" xmlns:w16cex="http://schemas.microsoft.com/office/word/2018/wordml/cex" xmlns:am3d="http://schemas.microsoft.com/office/drawing/2017/model3d" xmlns:aink="http://schemas.microsoft.com/office/drawing/2016/ink" xmlns:cx8="http://schemas.microsoft.com/office/drawing/2016/5/14/chartex" xmlns:cx7="http://schemas.microsoft.com/office/drawing/2016/5/13/chartex" xmlns:cx6="http://schemas.microsoft.com/office/drawing/2016/5/12/chartex" xmlns:cx5="http://schemas.microsoft.com/office/drawing/2016/5/11/chartex" xmlns:cx4="http://schemas.microsoft.com/office/drawing/2016/5/10/chartex" xmlns:cx3="http://schemas.microsoft.com/office/drawing/2016/5/9/chartex" xmlns:cx2="http://schemas.microsoft.com/office/drawing/2015/10/21/chartex" xmlns:cx1="http://schemas.microsoft.com/office/drawing/2015/9/8/chartex" xmlns:cx="http://schemas.microsoft.com/office/drawing/2014/chartex"/>
+                            <ma14:wrappingTextBoxFlag xmlns:cx="http://schemas.microsoft.com/office/drawing/2014/chartex" xmlns:cx1="http://schemas.microsoft.com/office/drawing/2015/9/8/chartex" xmlns:cx2="http://schemas.microsoft.com/office/drawing/2015/10/21/chartex" xmlns:cx3="http://schemas.microsoft.com/office/drawing/2016/5/9/chartex" xmlns:cx4="http://schemas.microsoft.com/office/drawing/2016/5/10/chartex" xmlns:cx5="http://schemas.microsoft.com/office/drawing/2016/5/11/chartex" xmlns:cx6="http://schemas.microsoft.com/office/drawing/2016/5/12/chartex" xmlns:cx7="http://schemas.microsoft.com/office/drawing/2016/5/13/chartex" xmlns:cx8="http://schemas.microsoft.com/office/drawing/2016/5/14/chartex" xmlns:aink="http://schemas.microsoft.com/office/drawing/2016/ink" xmlns:am3d="http://schemas.microsoft.com/office/drawing/2017/model3d" xmlns:w16cex="http://schemas.microsoft.com/office/word/2018/wordml/cex" xmlns:w16cid="http://schemas.microsoft.com/office/word/2016/wordml/cid" xmlns:w16="http://schemas.microsoft.com/office/word/2018/wordml" xmlns:w16sdtdh="http://schemas.microsoft.com/office/word/2020/wordml/sdtdatahash" xmlns:w16se="http://schemas.microsoft.com/office/word/2015/wordml/symex" xmlns="" xmlns:mo="http://schemas.microsoft.com/office/mac/office/2008/main" xmlns:mv="urn:schemas-microsoft-com:mac:vml" xmlns:o="urn:schemas-microsoft-com:office:office" xmlns:v="urn:schemas-microsoft-com:vml" xmlns:w10="urn:schemas-microsoft-com:office:word" xmlns:w="http://schemas.openxmlformats.org/wordprocessingml/2006/main" xmlns:ma14="http://schemas.microsoft.com/office/mac/drawingml/2011/main"/>
                           </a:ext>
                         </a:extLst>
                       </wps:spPr>
@@ -7542,29 +7348,7 @@
                                 <w:szCs w:val="18"/>
                                 <w:lang w:val="es-ES"/>
                               </w:rPr>
-                              <w:t xml:space="preserve">: </w:t>
-                            </w:r>
-                            <w:r>
-                              <w:rPr>
-                                <w:rFonts w:ascii="Century Gothic" w:hAnsi="Century Gothic" w:cs="Arial"/>
-                                <w:b w:val="0"/>
-                                <w:bCs w:val="0"/>
-                                <w:sz w:val="20"/>
-                                <w:szCs w:val="18"/>
-                                <w:lang w:val="es-ES"/>
-                              </w:rPr>
-                              <w:t>Java, Android St</w:t>
-                            </w:r>
-                            <w:r>
-                              <w:rPr>
-                                <w:rFonts w:ascii="Century Gothic" w:hAnsi="Century Gothic" w:cs="Arial"/>
-                                <w:b w:val="0"/>
-                                <w:bCs w:val="0"/>
-                                <w:sz w:val="20"/>
-                                <w:szCs w:val="18"/>
-                                <w:lang w:val="es-ES"/>
-                              </w:rPr>
-                              <w:t>udio, NDK Android, SDK Android</w:t>
+                              <w:t>: Java, Android Studio, NDK Android, SDK Android</w:t>
                             </w:r>
                             <w:r>
                               <w:rPr>
@@ -7710,7 +7494,17 @@
                                 <w:szCs w:val="18"/>
                                 <w:lang w:val="es-US"/>
                               </w:rPr>
-                              <w:t>-</w:t>
+                              <w:t>-Diseño y desarrollo de la arquitectura del sistema.</w:t>
+                            </w:r>
+                            <w:r>
+                              <w:rPr>
+                                <w:rFonts w:ascii="Century Gothic" w:hAnsi="Century Gothic"/>
+                                <w:b w:val="0"/>
+                                <w:sz w:val="20"/>
+                                <w:szCs w:val="18"/>
+                                <w:lang w:val="es-US"/>
+                              </w:rPr>
+                              <w:br/>
                             </w:r>
                             <w:r>
                               <w:rPr>
@@ -7720,37 +7514,7 @@
                                 <w:szCs w:val="18"/>
                                 <w:lang w:val="es-US"/>
                               </w:rPr>
-                              <w:t>Diseño y desarrollo de la arquitectura del sistema.</w:t>
-                            </w:r>
-                            <w:r>
-                              <w:rPr>
-                                <w:rFonts w:ascii="Century Gothic" w:hAnsi="Century Gothic"/>
-                                <w:b w:val="0"/>
-                                <w:sz w:val="20"/>
-                                <w:szCs w:val="18"/>
-                                <w:lang w:val="es-US"/>
-                              </w:rPr>
-                              <w:br/>
-                            </w:r>
-                            <w:r>
-                              <w:rPr>
-                                <w:rFonts w:ascii="Century Gothic" w:hAnsi="Century Gothic" w:cs="Arial"/>
-                                <w:b w:val="0"/>
-                                <w:sz w:val="20"/>
-                                <w:szCs w:val="18"/>
-                                <w:lang w:val="es-US"/>
-                              </w:rPr>
-                              <w:t>-</w:t>
-                            </w:r>
-                            <w:r>
-                              <w:rPr>
-                                <w:rFonts w:ascii="Century Gothic" w:hAnsi="Century Gothic" w:cs="Arial"/>
-                                <w:b w:val="0"/>
-                                <w:sz w:val="20"/>
-                                <w:szCs w:val="18"/>
-                                <w:lang w:val="es-US"/>
-                              </w:rPr>
-                              <w:t>Gestión de versiones del sistema</w:t>
+                              <w:t>-Gestión de versiones del sistema</w:t>
                             </w:r>
                           </w:p>
                           <w:p>
@@ -7924,11 +7688,11 @@
                             <w:pPr>
                               <w:pStyle w:val="Textoindependiente2"/>
                               <w:rPr>
-                                <w:rFonts w:ascii="Arial" w:hAnsi="Arial" w:cs="Arial"/>
+                                <w:rFonts w:ascii="Century Gothic" w:hAnsi="Century Gothic"/>
                                 <w:b w:val="0"/>
-                                <w:bCs w:val="0"/>
-                                <w:szCs w:val="22"/>
-                                <w:lang w:val="es-ES"/>
+                                <w:sz w:val="20"/>
+                                <w:szCs w:val="18"/>
+                                <w:lang w:val="es-US"/>
                               </w:rPr>
                             </w:pPr>
                             <w:r>
@@ -7985,28 +7749,751 @@
                           </w:p>
                           <w:p>
                             <w:pPr>
-                              <w:jc w:val="both"/>
-                              <w:rPr>
-                                <w:rFonts w:ascii="Century Gothic" w:hAnsi="Century Gothic" w:cstheme="minorHAnsi"/>
-                                <w:color w:val="000000"/>
+                              <w:pStyle w:val="Textoindependiente2"/>
+                              <w:numPr>
+                                <w:ilvl w:val="0"/>
+                                <w:numId w:val="17"/>
+                              </w:numPr>
+                              <w:rPr>
+                                <w:rFonts w:ascii="Century Gothic" w:hAnsi="Century Gothic" w:cs="Arial"/>
+                                <w:bCs w:val="0"/>
+                                <w:sz w:val="20"/>
+                                <w:szCs w:val="18"/>
+                                <w:lang w:val="es-ES"/>
+                              </w:rPr>
+                            </w:pPr>
+                            <w:r>
+                              <w:rPr>
+                                <w:rFonts w:ascii="Century Gothic" w:hAnsi="Century Gothic" w:cs="Arial"/>
+                                <w:bCs w:val="0"/>
+                                <w:sz w:val="20"/>
+                                <w:szCs w:val="18"/>
+                                <w:lang w:val="es-ES"/>
+                              </w:rPr>
+                              <w:t xml:space="preserve">Desarrollador de Software en </w:t>
+                            </w:r>
+                            <w:r>
+                              <w:rPr>
+                                <w:rFonts w:ascii="Century Gothic" w:hAnsi="Century Gothic" w:cs="Arial"/>
+                                <w:bCs w:val="0"/>
+                                <w:sz w:val="20"/>
+                                <w:szCs w:val="18"/>
+                                <w:lang w:val="es-ES"/>
+                              </w:rPr>
+                              <w:t>prestashop</w:t>
+                            </w:r>
+                          </w:p>
+                          <w:p>
+                            <w:pPr>
+                              <w:pStyle w:val="Textoindependiente2"/>
+                              <w:rPr>
+                                <w:rFonts w:ascii="Century Gothic" w:hAnsi="Century Gothic" w:cs="Arial"/>
+                                <w:b w:val="0"/>
+                                <w:bCs w:val="0"/>
+                                <w:sz w:val="20"/>
+                                <w:szCs w:val="18"/>
+                                <w:lang w:val="es-ES"/>
+                              </w:rPr>
+                            </w:pPr>
+                            <w:r>
+                              <w:rPr>
+                                <w:rFonts w:ascii="Century Gothic" w:hAnsi="Century Gothic" w:cs="Arial"/>
+                                <w:b w:val="0"/>
+                                <w:bCs w:val="0"/>
+                                <w:sz w:val="20"/>
+                                <w:szCs w:val="18"/>
+                                <w:lang w:val="es-ES"/>
+                              </w:rPr>
+                              <w:t xml:space="preserve">-Desarrollo de aplicación  web </w:t>
+                            </w:r>
+                            <w:r>
+                              <w:rPr>
+                                <w:rFonts w:ascii="Century Gothic" w:hAnsi="Century Gothic" w:cs="Arial"/>
+                                <w:b w:val="0"/>
+                                <w:bCs w:val="0"/>
+                                <w:sz w:val="20"/>
+                                <w:szCs w:val="18"/>
+                                <w:lang w:val="es-ES"/>
+                              </w:rPr>
+                              <w:t>Livall Iberoamerica</w:t>
+                            </w:r>
+                            <w:r>
+                              <w:rPr>
+                                <w:rFonts w:ascii="Century Gothic" w:hAnsi="Century Gothic" w:cs="Arial"/>
+                                <w:b w:val="0"/>
+                                <w:bCs w:val="0"/>
+                                <w:sz w:val="20"/>
+                                <w:szCs w:val="18"/>
+                                <w:lang w:val="es-ES"/>
+                              </w:rPr>
+                              <w:t>.es</w:t>
+                            </w:r>
+                            <w:r>
+                              <w:rPr>
+                                <w:rFonts w:ascii="Century Gothic" w:hAnsi="Century Gothic" w:cs="Arial"/>
+                                <w:b w:val="0"/>
+                                <w:bCs w:val="0"/>
+                                <w:sz w:val="20"/>
+                                <w:szCs w:val="18"/>
+                                <w:lang w:val="es-ES"/>
+                              </w:rPr>
+                              <w:t xml:space="preserve"> y mantenimiento a web Livall</w:t>
+                            </w:r>
+                            <w:r>
+                              <w:rPr>
+                                <w:rFonts w:ascii="Century Gothic" w:hAnsi="Century Gothic" w:cs="Arial"/>
+                                <w:b w:val="0"/>
+                                <w:bCs w:val="0"/>
+                                <w:sz w:val="20"/>
+                                <w:szCs w:val="18"/>
+                                <w:lang w:val="es-ES"/>
+                              </w:rPr>
+                              <w:t>.es</w:t>
+                            </w:r>
+                            <w:r>
+                              <w:rPr>
+                                <w:rFonts w:ascii="Century Gothic" w:hAnsi="Century Gothic" w:cs="Arial"/>
+                                <w:b w:val="0"/>
+                                <w:bCs w:val="0"/>
+                                <w:sz w:val="20"/>
+                                <w:szCs w:val="18"/>
+                                <w:lang w:val="es-ES"/>
+                              </w:rPr>
+                              <w:t>.</w:t>
+                            </w:r>
+                          </w:p>
+                          <w:p>
+                            <w:pPr>
+                              <w:pStyle w:val="Textoindependiente2"/>
+                              <w:rPr>
+                                <w:rFonts w:ascii="Century Gothic" w:hAnsi="Century Gothic" w:cs="Arial"/>
+                                <w:b w:val="0"/>
+                                <w:sz w:val="20"/>
+                                <w:szCs w:val="18"/>
+                                <w:lang w:val="es-US"/>
+                              </w:rPr>
+                            </w:pPr>
+                            <w:r>
+                              <w:rPr>
+                                <w:rFonts w:ascii="Century Gothic" w:hAnsi="Century Gothic" w:cs="Arial"/>
+                                <w:b w:val="0"/>
+                                <w:sz w:val="20"/>
+                                <w:szCs w:val="18"/>
+                                <w:lang w:val="es-US"/>
+                              </w:rPr>
+                              <w:t>-Diseño y desarrollo de la arquitectura del sistema.</w:t>
+                            </w:r>
+                            <w:r>
+                              <w:rPr>
+                                <w:rFonts w:ascii="Century Gothic" w:hAnsi="Century Gothic"/>
+                                <w:b w:val="0"/>
+                                <w:sz w:val="20"/>
+                                <w:szCs w:val="18"/>
+                                <w:lang w:val="es-US"/>
+                              </w:rPr>
+                              <w:br/>
+                            </w:r>
+                            <w:r>
+                              <w:rPr>
+                                <w:rFonts w:ascii="Century Gothic" w:hAnsi="Century Gothic" w:cs="Arial"/>
+                                <w:b w:val="0"/>
+                                <w:sz w:val="20"/>
+                                <w:szCs w:val="18"/>
+                                <w:lang w:val="es-US"/>
+                              </w:rPr>
+                              <w:t>-Gestión de versiones del sistema</w:t>
+                            </w:r>
+                          </w:p>
+                          <w:p>
+                            <w:pPr>
+                              <w:pStyle w:val="Textoindependiente2"/>
+                              <w:rPr>
+                                <w:rFonts w:ascii="Century Gothic" w:hAnsi="Century Gothic" w:cs="Arial"/>
+                                <w:b w:val="0"/>
+                                <w:bCs w:val="0"/>
+                                <w:sz w:val="20"/>
+                                <w:szCs w:val="18"/>
+                                <w:lang w:val="es-ES"/>
+                              </w:rPr>
+                            </w:pPr>
+                            <w:r>
+                              <w:rPr>
+                                <w:rFonts w:ascii="Century Gothic" w:hAnsi="Century Gothic" w:cs="Arial"/>
+                                <w:b w:val="0"/>
+                                <w:bCs w:val="0"/>
+                                <w:sz w:val="20"/>
+                                <w:szCs w:val="18"/>
+                                <w:lang w:val="es-ES"/>
+                              </w:rPr>
+                              <w:t>-I</w:t>
+                            </w:r>
+                            <w:r>
+                              <w:rPr>
+                                <w:rFonts w:ascii="Century Gothic" w:hAnsi="Century Gothic" w:cs="Arial"/>
+                                <w:b w:val="0"/>
+                                <w:bCs w:val="0"/>
+                                <w:sz w:val="20"/>
+                                <w:szCs w:val="18"/>
+                                <w:lang w:val="es-ES"/>
+                              </w:rPr>
+                              <w:t>mplementación de interfaces del sistema.</w:t>
+                            </w:r>
+                          </w:p>
+                          <w:p>
+                            <w:pPr>
+                              <w:pStyle w:val="Textoindependiente2"/>
+                              <w:rPr>
+                                <w:rFonts w:ascii="Century Gothic" w:hAnsi="Century Gothic" w:cs="Arial"/>
+                                <w:b w:val="0"/>
+                                <w:bCs w:val="0"/>
+                                <w:sz w:val="20"/>
+                                <w:szCs w:val="18"/>
+                                <w:lang w:val="es-ES"/>
+                              </w:rPr>
+                            </w:pPr>
+                            <w:r>
+                              <w:rPr>
+                                <w:rFonts w:ascii="Century Gothic" w:hAnsi="Century Gothic" w:cs="Arial"/>
+                                <w:b w:val="0"/>
+                                <w:bCs w:val="0"/>
+                                <w:sz w:val="20"/>
+                                <w:szCs w:val="18"/>
+                                <w:lang w:val="es-ES"/>
+                              </w:rPr>
+                              <w:t>-Integración con servicios web.</w:t>
+                            </w:r>
+                          </w:p>
+                          <w:p>
+                            <w:pPr>
+                              <w:pStyle w:val="Textoindependiente2"/>
+                              <w:rPr>
+                                <w:rFonts w:ascii="Century Gothic" w:hAnsi="Century Gothic" w:cs="Arial"/>
+                                <w:b w:val="0"/>
+                                <w:bCs w:val="0"/>
+                                <w:sz w:val="20"/>
+                                <w:szCs w:val="18"/>
+                                <w:lang w:val="es-US"/>
+                              </w:rPr>
+                            </w:pPr>
+                            <w:r>
+                              <w:rPr>
+                                <w:rFonts w:ascii="Century Gothic" w:hAnsi="Century Gothic" w:cs="Arial"/>
+                                <w:b w:val="0"/>
+                                <w:bCs w:val="0"/>
+                                <w:sz w:val="20"/>
+                                <w:szCs w:val="18"/>
+                                <w:lang w:val="es-ES"/>
+                              </w:rPr>
+                              <w:t>-</w:t>
+                            </w:r>
+                            <w:r>
+                              <w:rPr>
+                                <w:rFonts w:ascii="Arial" w:hAnsi="Arial" w:cs="Arial"/>
                                 <w:sz w:val="28"/>
-                                <w:lang w:val="fr-FR"/>
+                                <w:szCs w:val="25"/>
+                                <w:lang w:val="es-US"/>
+                              </w:rPr>
+                              <w:t xml:space="preserve"> </w:t>
+                            </w:r>
+                            <w:r>
+                              <w:rPr>
+                                <w:rFonts w:ascii="Century Gothic" w:hAnsi="Century Gothic" w:cs="Arial"/>
+                                <w:b w:val="0"/>
+                                <w:sz w:val="20"/>
+                                <w:szCs w:val="18"/>
+                                <w:lang w:val="es-US"/>
+                              </w:rPr>
+                              <w:t>Documentación de las funcionalidades implementadas para</w:t>
+                            </w:r>
+                            <w:r>
+                              <w:rPr>
+                                <w:rFonts w:ascii="Century Gothic" w:hAnsi="Century Gothic" w:cs="Arial"/>
+                                <w:b w:val="0"/>
+                                <w:sz w:val="20"/>
+                                <w:szCs w:val="18"/>
+                                <w:lang w:val="es-US"/>
+                              </w:rPr>
+                              <w:t xml:space="preserve"> </w:t>
+                            </w:r>
+                            <w:r>
+                              <w:rPr>
+                                <w:rFonts w:ascii="Century Gothic" w:hAnsi="Century Gothic" w:cs="Arial"/>
+                                <w:b w:val="0"/>
+                                <w:sz w:val="20"/>
+                                <w:szCs w:val="18"/>
+                                <w:lang w:val="es-US"/>
+                              </w:rPr>
+                              <w:t>el sistema.</w:t>
+                            </w:r>
+                          </w:p>
+                          <w:p>
+                            <w:pPr>
+                              <w:pStyle w:val="Textoindependiente2"/>
+                              <w:rPr>
+                                <w:rFonts w:ascii="Century Gothic" w:hAnsi="Century Gothic" w:cs="Arial"/>
+                                <w:b w:val="0"/>
+                                <w:bCs w:val="0"/>
+                                <w:sz w:val="20"/>
+                                <w:szCs w:val="18"/>
+                                <w:lang w:val="es-ES"/>
+                              </w:rPr>
+                            </w:pPr>
+                            <w:r>
+                              <w:rPr>
+                                <w:rFonts w:ascii="Century Gothic" w:hAnsi="Century Gothic" w:cs="Arial"/>
+                                <w:bCs w:val="0"/>
+                                <w:sz w:val="20"/>
+                                <w:szCs w:val="18"/>
+                                <w:lang w:val="es-ES"/>
+                              </w:rPr>
+                              <w:t xml:space="preserve">Tecnologías y herramientas: </w:t>
+                            </w:r>
+                            <w:r>
+                              <w:rPr>
+                                <w:rFonts w:ascii="Century Gothic" w:hAnsi="Century Gothic" w:cs="Arial"/>
+                                <w:b w:val="0"/>
+                                <w:bCs w:val="0"/>
+                                <w:sz w:val="20"/>
+                                <w:szCs w:val="18"/>
+                                <w:lang w:val="es-ES"/>
+                              </w:rPr>
+                              <w:t>Prestashop 7 y 8, Php, Visual Studio Code</w:t>
+                            </w:r>
+                            <w:r>
+                              <w:rPr>
+                                <w:rFonts w:ascii="Century Gothic" w:hAnsi="Century Gothic" w:cs="Arial"/>
+                                <w:b w:val="0"/>
+                                <w:bCs w:val="0"/>
+                                <w:sz w:val="20"/>
+                                <w:szCs w:val="18"/>
+                                <w:lang w:val="es-ES"/>
+                              </w:rPr>
+                              <w:t>.</w:t>
+                            </w:r>
+                          </w:p>
+                          <w:p>
+                            <w:pPr>
+                              <w:pStyle w:val="Textoindependiente2"/>
+                              <w:rPr>
+                                <w:rFonts w:ascii="Century Gothic" w:hAnsi="Century Gothic" w:cs="Arial"/>
+                                <w:b w:val="0"/>
+                                <w:bCs w:val="0"/>
+                                <w:sz w:val="20"/>
+                                <w:szCs w:val="18"/>
+                                <w:lang w:val="es-ES"/>
+                              </w:rPr>
+                            </w:pPr>
+                            <w:r>
+                              <w:rPr>
+                                <w:rFonts w:ascii="Century Gothic" w:hAnsi="Century Gothic" w:cs="Arial"/>
+                                <w:bCs w:val="0"/>
+                                <w:sz w:val="20"/>
+                                <w:szCs w:val="18"/>
+                                <w:lang w:val="es-ES"/>
+                              </w:rPr>
+                              <w:t xml:space="preserve">Cliente: </w:t>
+                            </w:r>
+                            <w:r>
+                              <w:rPr>
+                                <w:rFonts w:ascii="Century Gothic" w:hAnsi="Century Gothic" w:cs="Arial"/>
+                                <w:b w:val="0"/>
+                                <w:bCs w:val="0"/>
+                                <w:sz w:val="20"/>
+                                <w:szCs w:val="18"/>
+                                <w:lang w:val="es-ES"/>
+                              </w:rPr>
+                              <w:t>Tienda de Ventas de Cascos Smart Livall.</w:t>
+                            </w:r>
+                          </w:p>
+                          <w:p>
+                            <w:pPr>
+                              <w:pStyle w:val="Textoindependiente2"/>
+                              <w:rPr>
+                                <w:rFonts w:ascii="Century Gothic" w:hAnsi="Century Gothic" w:cs="Arial"/>
+                                <w:b w:val="0"/>
+                                <w:bCs w:val="0"/>
+                                <w:sz w:val="20"/>
+                                <w:szCs w:val="18"/>
+                                <w:lang w:val="es-ES"/>
                               </w:rPr>
                             </w:pPr>
                           </w:p>
                           <w:p>
                             <w:pPr>
-                              <w:ind w:left="142"/>
-                              <w:jc w:val="both"/>
+                              <w:pStyle w:val="Textoindependiente2"/>
+                              <w:numPr>
+                                <w:ilvl w:val="0"/>
+                                <w:numId w:val="17"/>
+                              </w:numPr>
+                              <w:rPr>
+                                <w:rFonts w:ascii="Century Gothic" w:hAnsi="Century Gothic" w:cs="Arial"/>
+                                <w:bCs w:val="0"/>
+                                <w:sz w:val="20"/>
+                                <w:szCs w:val="18"/>
+                                <w:lang w:val="es-ES"/>
+                              </w:rPr>
+                            </w:pPr>
+                            <w:r>
+                              <w:rPr>
+                                <w:rFonts w:ascii="Century Gothic" w:hAnsi="Century Gothic" w:cs="Arial"/>
+                                <w:bCs w:val="0"/>
+                                <w:sz w:val="20"/>
+                                <w:szCs w:val="18"/>
+                                <w:lang w:val="es-ES"/>
+                              </w:rPr>
+                              <w:t xml:space="preserve">Desarrollador de Software en </w:t>
+                            </w:r>
+                            <w:r>
+                              <w:rPr>
+                                <w:rFonts w:ascii="Century Gothic" w:hAnsi="Century Gothic" w:cs="Arial"/>
+                                <w:bCs w:val="0"/>
+                                <w:sz w:val="20"/>
+                                <w:szCs w:val="18"/>
+                                <w:lang w:val="es-ES"/>
+                              </w:rPr>
+                              <w:t>web flow y Vue js</w:t>
+                            </w:r>
+                          </w:p>
+                          <w:p>
+                            <w:pPr>
                               <w:rPr>
                                 <w:rFonts w:ascii="Century Gothic" w:hAnsi="Century Gothic" w:cstheme="minorHAnsi"/>
                                 <w:i/>
                                 <w:color w:val="000000" w:themeColor="text1"/>
                                 <w:sz w:val="22"/>
                                 <w:szCs w:val="20"/>
-                                <w:lang w:val="fr-FR"/>
+                                <w:lang w:val="es-US"/>
                               </w:rPr>
                             </w:pPr>
+                            <w:r>
+                              <w:rPr>
+                                <w:rFonts w:ascii="Century Gothic" w:hAnsi="Century Gothic" w:cs="Arial"/>
+                                <w:sz w:val="20"/>
+                                <w:szCs w:val="18"/>
+                                <w:lang w:val="es-ES"/>
+                              </w:rPr>
+                              <w:t>-</w:t>
+                            </w:r>
+                            <w:r>
+                              <w:rPr>
+                                <w:rFonts w:ascii="Century Gothic" w:hAnsi="Century Gothic" w:cs="Arial"/>
+                                <w:sz w:val="20"/>
+                                <w:szCs w:val="18"/>
+                                <w:shd w:val="clear" w:color="auto" w:fill="FFFFFF" w:themeFill="background1"/>
+                                <w:lang w:val="es-ES"/>
+                              </w:rPr>
+                              <w:t>Desarrollo</w:t>
+                            </w:r>
+                            <w:r>
+                              <w:rPr>
+                                <w:rFonts w:ascii="Century Gothic" w:hAnsi="Century Gothic" w:cs="Arial"/>
+                                <w:sz w:val="20"/>
+                                <w:szCs w:val="18"/>
+                                <w:lang w:val="es-ES"/>
+                              </w:rPr>
+                              <w:t xml:space="preserve"> de aplicación  web</w:t>
+                            </w:r>
+                            <w:r>
+                              <w:rPr>
+                                <w:rFonts w:ascii="Century Gothic" w:hAnsi="Century Gothic" w:cs="Arial"/>
+                                <w:sz w:val="20"/>
+                                <w:szCs w:val="18"/>
+                                <w:lang w:val="es-ES"/>
+                              </w:rPr>
+                              <w:t xml:space="preserve"> </w:t>
+                            </w:r>
+                            <w:r>
+                              <w:rPr>
+                                <w:rFonts w:ascii="Century Gothic" w:hAnsi="Century Gothic" w:cs="Arial"/>
+                                <w:sz w:val="20"/>
+                                <w:szCs w:val="18"/>
+                                <w:shd w:val="clear" w:color="auto" w:fill="FFFFFF" w:themeFill="background1"/>
+                                <w:lang w:val="es-ES"/>
+                              </w:rPr>
+                              <w:t>Federación Catalana d´Hípica</w:t>
+                            </w:r>
+                            <w:r>
+                              <w:rPr>
+                                <w:rFonts w:cs="Arial"/>
+                                <w:sz w:val="20"/>
+                                <w:szCs w:val="18"/>
+                                <w:lang w:val="es-US"/>
+                              </w:rPr>
+                              <w:t xml:space="preserve"> </w:t>
+                            </w:r>
+                          </w:p>
+                          <w:p>
+                            <w:pPr>
+                              <w:pStyle w:val="Textoindependiente2"/>
+                              <w:rPr>
+                                <w:rFonts w:ascii="Century Gothic" w:hAnsi="Century Gothic" w:cs="Arial"/>
+                                <w:b w:val="0"/>
+                                <w:bCs w:val="0"/>
+                                <w:sz w:val="20"/>
+                                <w:szCs w:val="18"/>
+                                <w:lang w:val="es-ES"/>
+                              </w:rPr>
+                            </w:pPr>
+                          </w:p>
+                          <w:p>
+                            <w:pPr>
+                              <w:pStyle w:val="Textoindependiente2"/>
+                              <w:rPr>
+                                <w:rFonts w:ascii="Century Gothic" w:hAnsi="Century Gothic" w:cs="Arial"/>
+                                <w:b w:val="0"/>
+                                <w:sz w:val="20"/>
+                                <w:szCs w:val="18"/>
+                                <w:lang w:val="es-US"/>
+                              </w:rPr>
+                            </w:pPr>
+                            <w:r>
+                              <w:rPr>
+                                <w:rFonts w:ascii="Century Gothic" w:hAnsi="Century Gothic" w:cs="Arial"/>
+                                <w:b w:val="0"/>
+                                <w:sz w:val="20"/>
+                                <w:szCs w:val="18"/>
+                                <w:lang w:val="es-US"/>
+                              </w:rPr>
+                              <w:t>-D</w:t>
+                            </w:r>
+                            <w:r>
+                              <w:rPr>
+                                <w:rFonts w:ascii="Century Gothic" w:hAnsi="Century Gothic" w:cs="Arial"/>
+                                <w:b w:val="0"/>
+                                <w:sz w:val="20"/>
+                                <w:szCs w:val="18"/>
+                                <w:lang w:val="es-US"/>
+                              </w:rPr>
+                              <w:t>esarrollo de la arquitectura del sistema.</w:t>
+                            </w:r>
+                            <w:r>
+                              <w:rPr>
+                                <w:rFonts w:ascii="Century Gothic" w:hAnsi="Century Gothic"/>
+                                <w:b w:val="0"/>
+                                <w:sz w:val="20"/>
+                                <w:szCs w:val="18"/>
+                                <w:lang w:val="es-US"/>
+                              </w:rPr>
+                              <w:br/>
+                            </w:r>
+                            <w:r>
+                              <w:rPr>
+                                <w:rFonts w:ascii="Century Gothic" w:hAnsi="Century Gothic" w:cs="Arial"/>
+                                <w:b w:val="0"/>
+                                <w:sz w:val="20"/>
+                                <w:szCs w:val="18"/>
+                                <w:lang w:val="es-US"/>
+                              </w:rPr>
+                              <w:t>-Gestión de versiones del sistema</w:t>
+                            </w:r>
+                          </w:p>
+                          <w:p>
+                            <w:pPr>
+                              <w:pStyle w:val="Textoindependiente2"/>
+                              <w:rPr>
+                                <w:rFonts w:ascii="Century Gothic" w:hAnsi="Century Gothic" w:cs="Arial"/>
+                                <w:b w:val="0"/>
+                                <w:bCs w:val="0"/>
+                                <w:sz w:val="20"/>
+                                <w:szCs w:val="18"/>
+                                <w:lang w:val="es-ES"/>
+                              </w:rPr>
+                            </w:pPr>
+                            <w:r>
+                              <w:rPr>
+                                <w:rFonts w:ascii="Century Gothic" w:hAnsi="Century Gothic" w:cs="Arial"/>
+                                <w:b w:val="0"/>
+                                <w:bCs w:val="0"/>
+                                <w:sz w:val="20"/>
+                                <w:szCs w:val="18"/>
+                                <w:lang w:val="es-ES"/>
+                              </w:rPr>
+                              <w:t>-I</w:t>
+                            </w:r>
+                            <w:r>
+                              <w:rPr>
+                                <w:rFonts w:ascii="Century Gothic" w:hAnsi="Century Gothic" w:cs="Arial"/>
+                                <w:b w:val="0"/>
+                                <w:bCs w:val="0"/>
+                                <w:sz w:val="20"/>
+                                <w:szCs w:val="18"/>
+                                <w:lang w:val="es-ES"/>
+                              </w:rPr>
+                              <w:t>mplement</w:t>
+                            </w:r>
+                            <w:r>
+                              <w:rPr>
+                                <w:rFonts w:ascii="Century Gothic" w:hAnsi="Century Gothic" w:cs="Arial"/>
+                                <w:b w:val="0"/>
+                                <w:bCs w:val="0"/>
+                                <w:sz w:val="20"/>
+                                <w:szCs w:val="18"/>
+                                <w:lang w:val="es-ES"/>
+                              </w:rPr>
+                              <w:t xml:space="preserve">ación de interfaces del sistema y validaciones </w:t>
+                            </w:r>
+                          </w:p>
+                          <w:p>
+                            <w:pPr>
+                              <w:pStyle w:val="Textoindependiente2"/>
+                              <w:rPr>
+                                <w:rFonts w:ascii="Century Gothic" w:hAnsi="Century Gothic" w:cs="Arial"/>
+                                <w:b w:val="0"/>
+                                <w:bCs w:val="0"/>
+                                <w:sz w:val="20"/>
+                                <w:szCs w:val="18"/>
+                                <w:lang w:val="es-ES"/>
+                              </w:rPr>
+                            </w:pPr>
+                            <w:r>
+                              <w:rPr>
+                                <w:rFonts w:ascii="Century Gothic" w:hAnsi="Century Gothic" w:cs="Arial"/>
+                                <w:b w:val="0"/>
+                                <w:bCs w:val="0"/>
+                                <w:sz w:val="20"/>
+                                <w:szCs w:val="18"/>
+                                <w:lang w:val="es-ES"/>
+                              </w:rPr>
+                              <w:t>-Integración con servicios web</w:t>
+                            </w:r>
+                            <w:r>
+                              <w:rPr>
+                                <w:rFonts w:ascii="Century Gothic" w:hAnsi="Century Gothic" w:cs="Arial"/>
+                                <w:b w:val="0"/>
+                                <w:bCs w:val="0"/>
+                                <w:sz w:val="20"/>
+                                <w:szCs w:val="18"/>
+                                <w:lang w:val="es-ES"/>
+                              </w:rPr>
+                              <w:t xml:space="preserve"> y plataformas con web flow</w:t>
+                            </w:r>
+                          </w:p>
+                          <w:p>
+                            <w:pPr>
+                              <w:pStyle w:val="Textoindependiente2"/>
+                              <w:rPr>
+                                <w:rFonts w:ascii="Century Gothic" w:hAnsi="Century Gothic" w:cs="Arial"/>
+                                <w:b w:val="0"/>
+                                <w:bCs w:val="0"/>
+                                <w:sz w:val="20"/>
+                                <w:szCs w:val="18"/>
+                                <w:lang w:val="es-US"/>
+                              </w:rPr>
+                            </w:pPr>
+                            <w:r>
+                              <w:rPr>
+                                <w:rFonts w:ascii="Century Gothic" w:hAnsi="Century Gothic" w:cs="Arial"/>
+                                <w:b w:val="0"/>
+                                <w:bCs w:val="0"/>
+                                <w:sz w:val="20"/>
+                                <w:szCs w:val="18"/>
+                                <w:lang w:val="es-ES"/>
+                              </w:rPr>
+                              <w:t>-</w:t>
+                            </w:r>
+                            <w:r>
+                              <w:rPr>
+                                <w:rFonts w:ascii="Arial" w:hAnsi="Arial" w:cs="Arial"/>
+                                <w:sz w:val="28"/>
+                                <w:szCs w:val="25"/>
+                                <w:lang w:val="es-US"/>
+                              </w:rPr>
+                              <w:t xml:space="preserve"> </w:t>
+                            </w:r>
+                            <w:r>
+                              <w:rPr>
+                                <w:rFonts w:ascii="Century Gothic" w:hAnsi="Century Gothic" w:cs="Arial"/>
+                                <w:b w:val="0"/>
+                                <w:sz w:val="20"/>
+                                <w:szCs w:val="18"/>
+                                <w:lang w:val="es-US"/>
+                              </w:rPr>
+                              <w:t>Documentación de las funcionalidades implementadas para</w:t>
+                            </w:r>
+                            <w:r>
+                              <w:rPr>
+                                <w:rFonts w:ascii="Century Gothic" w:hAnsi="Century Gothic" w:cs="Arial"/>
+                                <w:b w:val="0"/>
+                                <w:sz w:val="20"/>
+                                <w:szCs w:val="18"/>
+                                <w:lang w:val="es-US"/>
+                              </w:rPr>
+                              <w:t xml:space="preserve"> </w:t>
+                            </w:r>
+                            <w:r>
+                              <w:rPr>
+                                <w:rFonts w:ascii="Century Gothic" w:hAnsi="Century Gothic" w:cs="Arial"/>
+                                <w:b w:val="0"/>
+                                <w:sz w:val="20"/>
+                                <w:szCs w:val="18"/>
+                                <w:lang w:val="es-US"/>
+                              </w:rPr>
+                              <w:t>el sistema.</w:t>
+                            </w:r>
+                          </w:p>
+                          <w:p>
+                            <w:pPr>
+                              <w:pStyle w:val="Textoindependiente2"/>
+                              <w:rPr>
+                                <w:rFonts w:ascii="Century Gothic" w:hAnsi="Century Gothic" w:cs="Arial"/>
+                                <w:b w:val="0"/>
+                                <w:bCs w:val="0"/>
+                                <w:sz w:val="20"/>
+                                <w:szCs w:val="18"/>
+                                <w:lang w:val="es-ES"/>
+                              </w:rPr>
+                            </w:pPr>
+                            <w:r>
+                              <w:rPr>
+                                <w:rFonts w:ascii="Century Gothic" w:hAnsi="Century Gothic" w:cs="Arial"/>
+                                <w:bCs w:val="0"/>
+                                <w:sz w:val="20"/>
+                                <w:szCs w:val="18"/>
+                                <w:lang w:val="es-ES"/>
+                              </w:rPr>
+                              <w:t xml:space="preserve">Tecnologías y herramientas: </w:t>
+                            </w:r>
+                            <w:r>
+                              <w:rPr>
+                                <w:rFonts w:ascii="Century Gothic" w:hAnsi="Century Gothic" w:cs="Arial"/>
+                                <w:b w:val="0"/>
+                                <w:bCs w:val="0"/>
+                                <w:sz w:val="20"/>
+                                <w:szCs w:val="18"/>
+                                <w:lang w:val="es-ES"/>
+                              </w:rPr>
+                              <w:t>Web Flow Desinger, Vue3.js, Visual Studio Code</w:t>
+                            </w:r>
+                          </w:p>
+                          <w:p>
+                            <w:pPr>
+                              <w:rPr>
+                                <w:rFonts w:ascii="Century Gothic" w:hAnsi="Century Gothic" w:cs="Arial"/>
+                                <w:sz w:val="20"/>
+                                <w:szCs w:val="18"/>
+                                <w:lang w:val="es-ES"/>
+                              </w:rPr>
+                            </w:pPr>
+                            <w:r>
+                              <w:rPr>
+                                <w:rFonts w:ascii="Century Gothic" w:hAnsi="Century Gothic" w:cs="Arial"/>
+                                <w:sz w:val="20"/>
+                                <w:szCs w:val="18"/>
+                                <w:lang w:val="es-ES"/>
+                              </w:rPr>
+                              <w:t xml:space="preserve">Cliente: </w:t>
+                            </w:r>
+                            <w:r>
+                              <w:rPr>
+                                <w:rFonts w:ascii="Century Gothic" w:hAnsi="Century Gothic" w:cs="Arial"/>
+                                <w:sz w:val="20"/>
+                                <w:szCs w:val="18"/>
+                                <w:lang w:val="es-ES"/>
+                              </w:rPr>
+                              <w:t xml:space="preserve">Federación Catalana d´Hípica </w:t>
+                            </w:r>
+                            <w:bookmarkStart w:id="0" w:name="_GoBack"/>
+                            <w:bookmarkEnd w:id="0"/>
                           </w:p>
                         </w:txbxContent>
                       </wps:txbx>
@@ -8030,7 +8517,7 @@
           </mc:Choice>
           <mc:Fallback>
             <w:pict>
-              <v:shape w14:anchorId="711FBE1D" id="_x0000_s1040" type="#_x0000_t202" style="position:absolute;margin-left:177.95pt;margin-top:-54.85pt;width:315.5pt;height:314.5pt;z-index:251781120;visibility:visible;mso-wrap-style:square;mso-width-percent:0;mso-height-percent:0;mso-wrap-distance-left:9pt;mso-wrap-distance-top:0;mso-wrap-distance-right:9pt;mso-wrap-distance-bottom:0;mso-position-horizontal:absolute;mso-position-horizontal-relative:text;mso-position-vertical:absolute;mso-position-vertical-relative:text;mso-width-percent:0;mso-height-percent:0;mso-width-relative:margin;mso-height-relative:margin;v-text-anchor:top" o:gfxdata="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" filled="f" stroked="f">
+              <v:shape w14:anchorId="711FBE1D" id="_x0000_s1040" type="#_x0000_t202" style="position:absolute;margin-left:178.1pt;margin-top:-54.8pt;width:315.5pt;height:614.35pt;z-index:251781120;visibility:visible;mso-wrap-style:square;mso-width-percent:0;mso-height-percent:0;mso-wrap-distance-left:9pt;mso-wrap-distance-top:0;mso-wrap-distance-right:9pt;mso-wrap-distance-bottom:0;mso-position-horizontal:absolute;mso-position-horizontal-relative:text;mso-position-vertical:absolute;mso-position-vertical-relative:text;mso-width-percent:0;mso-height-percent:0;mso-width-relative:margin;mso-height-relative:margin;v-text-anchor:top" o:gfxdata="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" filled="f" stroked="f">
                 <v:path arrowok="t"/>
                 <v:textbox>
                   <w:txbxContent>
@@ -8130,29 +8617,7 @@
                           <w:szCs w:val="18"/>
                           <w:lang w:val="es-ES"/>
                         </w:rPr>
-                        <w:t xml:space="preserve">: </w:t>
-                      </w:r>
-                      <w:r>
-                        <w:rPr>
-                          <w:rFonts w:ascii="Century Gothic" w:hAnsi="Century Gothic" w:cs="Arial"/>
-                          <w:b w:val="0"/>
-                          <w:bCs w:val="0"/>
-                          <w:sz w:val="20"/>
-                          <w:szCs w:val="18"/>
-                          <w:lang w:val="es-ES"/>
-                        </w:rPr>
-                        <w:t>Java, Android St</w:t>
-                      </w:r>
-                      <w:r>
-                        <w:rPr>
-                          <w:rFonts w:ascii="Century Gothic" w:hAnsi="Century Gothic" w:cs="Arial"/>
-                          <w:b w:val="0"/>
-                          <w:bCs w:val="0"/>
-                          <w:sz w:val="20"/>
-                          <w:szCs w:val="18"/>
-                          <w:lang w:val="es-ES"/>
-                        </w:rPr>
-                        <w:t>udio, NDK Android, SDK Android</w:t>
+                        <w:t>: Java, Android Studio, NDK Android, SDK Android</w:t>
                       </w:r>
                       <w:r>
                         <w:rPr>
@@ -8298,7 +8763,17 @@
                           <w:szCs w:val="18"/>
                           <w:lang w:val="es-US"/>
                         </w:rPr>
-                        <w:t>-</w:t>
+                        <w:t>-Diseño y desarrollo de la arquitectura del sistema.</w:t>
+                      </w:r>
+                      <w:r>
+                        <w:rPr>
+                          <w:rFonts w:ascii="Century Gothic" w:hAnsi="Century Gothic"/>
+                          <w:b w:val="0"/>
+                          <w:sz w:val="20"/>
+                          <w:szCs w:val="18"/>
+                          <w:lang w:val="es-US"/>
+                        </w:rPr>
+                        <w:br/>
                       </w:r>
                       <w:r>
                         <w:rPr>
@@ -8308,37 +8783,7 @@
                           <w:szCs w:val="18"/>
                           <w:lang w:val="es-US"/>
                         </w:rPr>
-                        <w:t>Diseño y desarrollo de la arquitectura del sistema.</w:t>
-                      </w:r>
-                      <w:r>
-                        <w:rPr>
-                          <w:rFonts w:ascii="Century Gothic" w:hAnsi="Century Gothic"/>
-                          <w:b w:val="0"/>
-                          <w:sz w:val="20"/>
-                          <w:szCs w:val="18"/>
-                          <w:lang w:val="es-US"/>
-                        </w:rPr>
-                        <w:br/>
-                      </w:r>
-                      <w:r>
-                        <w:rPr>
-                          <w:rFonts w:ascii="Century Gothic" w:hAnsi="Century Gothic" w:cs="Arial"/>
-                          <w:b w:val="0"/>
-                          <w:sz w:val="20"/>
-                          <w:szCs w:val="18"/>
-                          <w:lang w:val="es-US"/>
-                        </w:rPr>
-                        <w:t>-</w:t>
-                      </w:r>
-                      <w:r>
-                        <w:rPr>
-                          <w:rFonts w:ascii="Century Gothic" w:hAnsi="Century Gothic" w:cs="Arial"/>
-                          <w:b w:val="0"/>
-                          <w:sz w:val="20"/>
-                          <w:szCs w:val="18"/>
-                          <w:lang w:val="es-US"/>
-                        </w:rPr>
-                        <w:t>Gestión de versiones del sistema</w:t>
+                        <w:t>-Gestión de versiones del sistema</w:t>
                       </w:r>
                     </w:p>
                     <w:p>
@@ -8512,11 +8957,11 @@
                       <w:pPr>
                         <w:pStyle w:val="Textoindependiente2"/>
                         <w:rPr>
-                          <w:rFonts w:ascii="Arial" w:hAnsi="Arial" w:cs="Arial"/>
+                          <w:rFonts w:ascii="Century Gothic" w:hAnsi="Century Gothic"/>
                           <w:b w:val="0"/>
-                          <w:bCs w:val="0"/>
-                          <w:szCs w:val="22"/>
-                          <w:lang w:val="es-ES"/>
+                          <w:sz w:val="20"/>
+                          <w:szCs w:val="18"/>
+                          <w:lang w:val="es-US"/>
                         </w:rPr>
                       </w:pPr>
                       <w:r>
@@ -8573,28 +9018,751 @@
                     </w:p>
                     <w:p>
                       <w:pPr>
-                        <w:jc w:val="both"/>
-                        <w:rPr>
-                          <w:rFonts w:ascii="Century Gothic" w:hAnsi="Century Gothic" w:cstheme="minorHAnsi"/>
-                          <w:color w:val="000000"/>
+                        <w:pStyle w:val="Textoindependiente2"/>
+                        <w:numPr>
+                          <w:ilvl w:val="0"/>
+                          <w:numId w:val="17"/>
+                        </w:numPr>
+                        <w:rPr>
+                          <w:rFonts w:ascii="Century Gothic" w:hAnsi="Century Gothic" w:cs="Arial"/>
+                          <w:bCs w:val="0"/>
+                          <w:sz w:val="20"/>
+                          <w:szCs w:val="18"/>
+                          <w:lang w:val="es-ES"/>
+                        </w:rPr>
+                      </w:pPr>
+                      <w:r>
+                        <w:rPr>
+                          <w:rFonts w:ascii="Century Gothic" w:hAnsi="Century Gothic" w:cs="Arial"/>
+                          <w:bCs w:val="0"/>
+                          <w:sz w:val="20"/>
+                          <w:szCs w:val="18"/>
+                          <w:lang w:val="es-ES"/>
+                        </w:rPr>
+                        <w:t xml:space="preserve">Desarrollador de Software en </w:t>
+                      </w:r>
+                      <w:r>
+                        <w:rPr>
+                          <w:rFonts w:ascii="Century Gothic" w:hAnsi="Century Gothic" w:cs="Arial"/>
+                          <w:bCs w:val="0"/>
+                          <w:sz w:val="20"/>
+                          <w:szCs w:val="18"/>
+                          <w:lang w:val="es-ES"/>
+                        </w:rPr>
+                        <w:t>prestashop</w:t>
+                      </w:r>
+                    </w:p>
+                    <w:p>
+                      <w:pPr>
+                        <w:pStyle w:val="Textoindependiente2"/>
+                        <w:rPr>
+                          <w:rFonts w:ascii="Century Gothic" w:hAnsi="Century Gothic" w:cs="Arial"/>
+                          <w:b w:val="0"/>
+                          <w:bCs w:val="0"/>
+                          <w:sz w:val="20"/>
+                          <w:szCs w:val="18"/>
+                          <w:lang w:val="es-ES"/>
+                        </w:rPr>
+                      </w:pPr>
+                      <w:r>
+                        <w:rPr>
+                          <w:rFonts w:ascii="Century Gothic" w:hAnsi="Century Gothic" w:cs="Arial"/>
+                          <w:b w:val="0"/>
+                          <w:bCs w:val="0"/>
+                          <w:sz w:val="20"/>
+                          <w:szCs w:val="18"/>
+                          <w:lang w:val="es-ES"/>
+                        </w:rPr>
+                        <w:t xml:space="preserve">-Desarrollo de aplicación  web </w:t>
+                      </w:r>
+                      <w:r>
+                        <w:rPr>
+                          <w:rFonts w:ascii="Century Gothic" w:hAnsi="Century Gothic" w:cs="Arial"/>
+                          <w:b w:val="0"/>
+                          <w:bCs w:val="0"/>
+                          <w:sz w:val="20"/>
+                          <w:szCs w:val="18"/>
+                          <w:lang w:val="es-ES"/>
+                        </w:rPr>
+                        <w:t>Livall Iberoamerica</w:t>
+                      </w:r>
+                      <w:r>
+                        <w:rPr>
+                          <w:rFonts w:ascii="Century Gothic" w:hAnsi="Century Gothic" w:cs="Arial"/>
+                          <w:b w:val="0"/>
+                          <w:bCs w:val="0"/>
+                          <w:sz w:val="20"/>
+                          <w:szCs w:val="18"/>
+                          <w:lang w:val="es-ES"/>
+                        </w:rPr>
+                        <w:t>.es</w:t>
+                      </w:r>
+                      <w:r>
+                        <w:rPr>
+                          <w:rFonts w:ascii="Century Gothic" w:hAnsi="Century Gothic" w:cs="Arial"/>
+                          <w:b w:val="0"/>
+                          <w:bCs w:val="0"/>
+                          <w:sz w:val="20"/>
+                          <w:szCs w:val="18"/>
+                          <w:lang w:val="es-ES"/>
+                        </w:rPr>
+                        <w:t xml:space="preserve"> y mantenimiento a web Livall</w:t>
+                      </w:r>
+                      <w:r>
+                        <w:rPr>
+                          <w:rFonts w:ascii="Century Gothic" w:hAnsi="Century Gothic" w:cs="Arial"/>
+                          <w:b w:val="0"/>
+                          <w:bCs w:val="0"/>
+                          <w:sz w:val="20"/>
+                          <w:szCs w:val="18"/>
+                          <w:lang w:val="es-ES"/>
+                        </w:rPr>
+                        <w:t>.es</w:t>
+                      </w:r>
+                      <w:r>
+                        <w:rPr>
+                          <w:rFonts w:ascii="Century Gothic" w:hAnsi="Century Gothic" w:cs="Arial"/>
+                          <w:b w:val="0"/>
+                          <w:bCs w:val="0"/>
+                          <w:sz w:val="20"/>
+                          <w:szCs w:val="18"/>
+                          <w:lang w:val="es-ES"/>
+                        </w:rPr>
+                        <w:t>.</w:t>
+                      </w:r>
+                    </w:p>
+                    <w:p>
+                      <w:pPr>
+                        <w:pStyle w:val="Textoindependiente2"/>
+                        <w:rPr>
+                          <w:rFonts w:ascii="Century Gothic" w:hAnsi="Century Gothic" w:cs="Arial"/>
+                          <w:b w:val="0"/>
+                          <w:sz w:val="20"/>
+                          <w:szCs w:val="18"/>
+                          <w:lang w:val="es-US"/>
+                        </w:rPr>
+                      </w:pPr>
+                      <w:r>
+                        <w:rPr>
+                          <w:rFonts w:ascii="Century Gothic" w:hAnsi="Century Gothic" w:cs="Arial"/>
+                          <w:b w:val="0"/>
+                          <w:sz w:val="20"/>
+                          <w:szCs w:val="18"/>
+                          <w:lang w:val="es-US"/>
+                        </w:rPr>
+                        <w:t>-Diseño y desarrollo de la arquitectura del sistema.</w:t>
+                      </w:r>
+                      <w:r>
+                        <w:rPr>
+                          <w:rFonts w:ascii="Century Gothic" w:hAnsi="Century Gothic"/>
+                          <w:b w:val="0"/>
+                          <w:sz w:val="20"/>
+                          <w:szCs w:val="18"/>
+                          <w:lang w:val="es-US"/>
+                        </w:rPr>
+                        <w:br/>
+                      </w:r>
+                      <w:r>
+                        <w:rPr>
+                          <w:rFonts w:ascii="Century Gothic" w:hAnsi="Century Gothic" w:cs="Arial"/>
+                          <w:b w:val="0"/>
+                          <w:sz w:val="20"/>
+                          <w:szCs w:val="18"/>
+                          <w:lang w:val="es-US"/>
+                        </w:rPr>
+                        <w:t>-Gestión de versiones del sistema</w:t>
+                      </w:r>
+                    </w:p>
+                    <w:p>
+                      <w:pPr>
+                        <w:pStyle w:val="Textoindependiente2"/>
+                        <w:rPr>
+                          <w:rFonts w:ascii="Century Gothic" w:hAnsi="Century Gothic" w:cs="Arial"/>
+                          <w:b w:val="0"/>
+                          <w:bCs w:val="0"/>
+                          <w:sz w:val="20"/>
+                          <w:szCs w:val="18"/>
+                          <w:lang w:val="es-ES"/>
+                        </w:rPr>
+                      </w:pPr>
+                      <w:r>
+                        <w:rPr>
+                          <w:rFonts w:ascii="Century Gothic" w:hAnsi="Century Gothic" w:cs="Arial"/>
+                          <w:b w:val="0"/>
+                          <w:bCs w:val="0"/>
+                          <w:sz w:val="20"/>
+                          <w:szCs w:val="18"/>
+                          <w:lang w:val="es-ES"/>
+                        </w:rPr>
+                        <w:t>-I</w:t>
+                      </w:r>
+                      <w:r>
+                        <w:rPr>
+                          <w:rFonts w:ascii="Century Gothic" w:hAnsi="Century Gothic" w:cs="Arial"/>
+                          <w:b w:val="0"/>
+                          <w:bCs w:val="0"/>
+                          <w:sz w:val="20"/>
+                          <w:szCs w:val="18"/>
+                          <w:lang w:val="es-ES"/>
+                        </w:rPr>
+                        <w:t>mplementación de interfaces del sistema.</w:t>
+                      </w:r>
+                    </w:p>
+                    <w:p>
+                      <w:pPr>
+                        <w:pStyle w:val="Textoindependiente2"/>
+                        <w:rPr>
+                          <w:rFonts w:ascii="Century Gothic" w:hAnsi="Century Gothic" w:cs="Arial"/>
+                          <w:b w:val="0"/>
+                          <w:bCs w:val="0"/>
+                          <w:sz w:val="20"/>
+                          <w:szCs w:val="18"/>
+                          <w:lang w:val="es-ES"/>
+                        </w:rPr>
+                      </w:pPr>
+                      <w:r>
+                        <w:rPr>
+                          <w:rFonts w:ascii="Century Gothic" w:hAnsi="Century Gothic" w:cs="Arial"/>
+                          <w:b w:val="0"/>
+                          <w:bCs w:val="0"/>
+                          <w:sz w:val="20"/>
+                          <w:szCs w:val="18"/>
+                          <w:lang w:val="es-ES"/>
+                        </w:rPr>
+                        <w:t>-Integración con servicios web.</w:t>
+                      </w:r>
+                    </w:p>
+                    <w:p>
+                      <w:pPr>
+                        <w:pStyle w:val="Textoindependiente2"/>
+                        <w:rPr>
+                          <w:rFonts w:ascii="Century Gothic" w:hAnsi="Century Gothic" w:cs="Arial"/>
+                          <w:b w:val="0"/>
+                          <w:bCs w:val="0"/>
+                          <w:sz w:val="20"/>
+                          <w:szCs w:val="18"/>
+                          <w:lang w:val="es-US"/>
+                        </w:rPr>
+                      </w:pPr>
+                      <w:r>
+                        <w:rPr>
+                          <w:rFonts w:ascii="Century Gothic" w:hAnsi="Century Gothic" w:cs="Arial"/>
+                          <w:b w:val="0"/>
+                          <w:bCs w:val="0"/>
+                          <w:sz w:val="20"/>
+                          <w:szCs w:val="18"/>
+                          <w:lang w:val="es-ES"/>
+                        </w:rPr>
+                        <w:t>-</w:t>
+                      </w:r>
+                      <w:r>
+                        <w:rPr>
+                          <w:rFonts w:ascii="Arial" w:hAnsi="Arial" w:cs="Arial"/>
                           <w:sz w:val="28"/>
-                          <w:lang w:val="fr-FR"/>
+                          <w:szCs w:val="25"/>
+                          <w:lang w:val="es-US"/>
+                        </w:rPr>
+                        <w:t xml:space="preserve"> </w:t>
+                      </w:r>
+                      <w:r>
+                        <w:rPr>
+                          <w:rFonts w:ascii="Century Gothic" w:hAnsi="Century Gothic" w:cs="Arial"/>
+                          <w:b w:val="0"/>
+                          <w:sz w:val="20"/>
+                          <w:szCs w:val="18"/>
+                          <w:lang w:val="es-US"/>
+                        </w:rPr>
+                        <w:t>Documentación de las funcionalidades implementadas para</w:t>
+                      </w:r>
+                      <w:r>
+                        <w:rPr>
+                          <w:rFonts w:ascii="Century Gothic" w:hAnsi="Century Gothic" w:cs="Arial"/>
+                          <w:b w:val="0"/>
+                          <w:sz w:val="20"/>
+                          <w:szCs w:val="18"/>
+                          <w:lang w:val="es-US"/>
+                        </w:rPr>
+                        <w:t xml:space="preserve"> </w:t>
+                      </w:r>
+                      <w:r>
+                        <w:rPr>
+                          <w:rFonts w:ascii="Century Gothic" w:hAnsi="Century Gothic" w:cs="Arial"/>
+                          <w:b w:val="0"/>
+                          <w:sz w:val="20"/>
+                          <w:szCs w:val="18"/>
+                          <w:lang w:val="es-US"/>
+                        </w:rPr>
+                        <w:t>el sistema.</w:t>
+                      </w:r>
+                    </w:p>
+                    <w:p>
+                      <w:pPr>
+                        <w:pStyle w:val="Textoindependiente2"/>
+                        <w:rPr>
+                          <w:rFonts w:ascii="Century Gothic" w:hAnsi="Century Gothic" w:cs="Arial"/>
+                          <w:b w:val="0"/>
+                          <w:bCs w:val="0"/>
+                          <w:sz w:val="20"/>
+                          <w:szCs w:val="18"/>
+                          <w:lang w:val="es-ES"/>
+                        </w:rPr>
+                      </w:pPr>
+                      <w:r>
+                        <w:rPr>
+                          <w:rFonts w:ascii="Century Gothic" w:hAnsi="Century Gothic" w:cs="Arial"/>
+                          <w:bCs w:val="0"/>
+                          <w:sz w:val="20"/>
+                          <w:szCs w:val="18"/>
+                          <w:lang w:val="es-ES"/>
+                        </w:rPr>
+                        <w:t xml:space="preserve">Tecnologías y herramientas: </w:t>
+                      </w:r>
+                      <w:r>
+                        <w:rPr>
+                          <w:rFonts w:ascii="Century Gothic" w:hAnsi="Century Gothic" w:cs="Arial"/>
+                          <w:b w:val="0"/>
+                          <w:bCs w:val="0"/>
+                          <w:sz w:val="20"/>
+                          <w:szCs w:val="18"/>
+                          <w:lang w:val="es-ES"/>
+                        </w:rPr>
+                        <w:t>Prestashop 7 y 8, Php, Visual Studio Code</w:t>
+                      </w:r>
+                      <w:r>
+                        <w:rPr>
+                          <w:rFonts w:ascii="Century Gothic" w:hAnsi="Century Gothic" w:cs="Arial"/>
+                          <w:b w:val="0"/>
+                          <w:bCs w:val="0"/>
+                          <w:sz w:val="20"/>
+                          <w:szCs w:val="18"/>
+                          <w:lang w:val="es-ES"/>
+                        </w:rPr>
+                        <w:t>.</w:t>
+                      </w:r>
+                    </w:p>
+                    <w:p>
+                      <w:pPr>
+                        <w:pStyle w:val="Textoindependiente2"/>
+                        <w:rPr>
+                          <w:rFonts w:ascii="Century Gothic" w:hAnsi="Century Gothic" w:cs="Arial"/>
+                          <w:b w:val="0"/>
+                          <w:bCs w:val="0"/>
+                          <w:sz w:val="20"/>
+                          <w:szCs w:val="18"/>
+                          <w:lang w:val="es-ES"/>
+                        </w:rPr>
+                      </w:pPr>
+                      <w:r>
+                        <w:rPr>
+                          <w:rFonts w:ascii="Century Gothic" w:hAnsi="Century Gothic" w:cs="Arial"/>
+                          <w:bCs w:val="0"/>
+                          <w:sz w:val="20"/>
+                          <w:szCs w:val="18"/>
+                          <w:lang w:val="es-ES"/>
+                        </w:rPr>
+                        <w:t xml:space="preserve">Cliente: </w:t>
+                      </w:r>
+                      <w:r>
+                        <w:rPr>
+                          <w:rFonts w:ascii="Century Gothic" w:hAnsi="Century Gothic" w:cs="Arial"/>
+                          <w:b w:val="0"/>
+                          <w:bCs w:val="0"/>
+                          <w:sz w:val="20"/>
+                          <w:szCs w:val="18"/>
+                          <w:lang w:val="es-ES"/>
+                        </w:rPr>
+                        <w:t>Tienda de Ventas de Cascos Smart Livall.</w:t>
+                      </w:r>
+                    </w:p>
+                    <w:p>
+                      <w:pPr>
+                        <w:pStyle w:val="Textoindependiente2"/>
+                        <w:rPr>
+                          <w:rFonts w:ascii="Century Gothic" w:hAnsi="Century Gothic" w:cs="Arial"/>
+                          <w:b w:val="0"/>
+                          <w:bCs w:val="0"/>
+                          <w:sz w:val="20"/>
+                          <w:szCs w:val="18"/>
+                          <w:lang w:val="es-ES"/>
                         </w:rPr>
                       </w:pPr>
                     </w:p>
                     <w:p>
                       <w:pPr>
-                        <w:ind w:left="142"/>
-                        <w:jc w:val="both"/>
+                        <w:pStyle w:val="Textoindependiente2"/>
+                        <w:numPr>
+                          <w:ilvl w:val="0"/>
+                          <w:numId w:val="17"/>
+                        </w:numPr>
+                        <w:rPr>
+                          <w:rFonts w:ascii="Century Gothic" w:hAnsi="Century Gothic" w:cs="Arial"/>
+                          <w:bCs w:val="0"/>
+                          <w:sz w:val="20"/>
+                          <w:szCs w:val="18"/>
+                          <w:lang w:val="es-ES"/>
+                        </w:rPr>
+                      </w:pPr>
+                      <w:r>
+                        <w:rPr>
+                          <w:rFonts w:ascii="Century Gothic" w:hAnsi="Century Gothic" w:cs="Arial"/>
+                          <w:bCs w:val="0"/>
+                          <w:sz w:val="20"/>
+                          <w:szCs w:val="18"/>
+                          <w:lang w:val="es-ES"/>
+                        </w:rPr>
+                        <w:t xml:space="preserve">Desarrollador de Software en </w:t>
+                      </w:r>
+                      <w:r>
+                        <w:rPr>
+                          <w:rFonts w:ascii="Century Gothic" w:hAnsi="Century Gothic" w:cs="Arial"/>
+                          <w:bCs w:val="0"/>
+                          <w:sz w:val="20"/>
+                          <w:szCs w:val="18"/>
+                          <w:lang w:val="es-ES"/>
+                        </w:rPr>
+                        <w:t>web flow y Vue js</w:t>
+                      </w:r>
+                    </w:p>
+                    <w:p>
+                      <w:pPr>
                         <w:rPr>
                           <w:rFonts w:ascii="Century Gothic" w:hAnsi="Century Gothic" w:cstheme="minorHAnsi"/>
                           <w:i/>
                           <w:color w:val="000000" w:themeColor="text1"/>
                           <w:sz w:val="22"/>
                           <w:szCs w:val="20"/>
-                          <w:lang w:val="fr-FR"/>
+                          <w:lang w:val="es-US"/>
                         </w:rPr>
                       </w:pPr>
+                      <w:r>
+                        <w:rPr>
+                          <w:rFonts w:ascii="Century Gothic" w:hAnsi="Century Gothic" w:cs="Arial"/>
+                          <w:sz w:val="20"/>
+                          <w:szCs w:val="18"/>
+                          <w:lang w:val="es-ES"/>
+                        </w:rPr>
+                        <w:t>-</w:t>
+                      </w:r>
+                      <w:r>
+                        <w:rPr>
+                          <w:rFonts w:ascii="Century Gothic" w:hAnsi="Century Gothic" w:cs="Arial"/>
+                          <w:sz w:val="20"/>
+                          <w:szCs w:val="18"/>
+                          <w:shd w:val="clear" w:color="auto" w:fill="FFFFFF" w:themeFill="background1"/>
+                          <w:lang w:val="es-ES"/>
+                        </w:rPr>
+                        <w:t>Desarrollo</w:t>
+                      </w:r>
+                      <w:r>
+                        <w:rPr>
+                          <w:rFonts w:ascii="Century Gothic" w:hAnsi="Century Gothic" w:cs="Arial"/>
+                          <w:sz w:val="20"/>
+                          <w:szCs w:val="18"/>
+                          <w:lang w:val="es-ES"/>
+                        </w:rPr>
+                        <w:t xml:space="preserve"> de aplicación  web</w:t>
+                      </w:r>
+                      <w:r>
+                        <w:rPr>
+                          <w:rFonts w:ascii="Century Gothic" w:hAnsi="Century Gothic" w:cs="Arial"/>
+                          <w:sz w:val="20"/>
+                          <w:szCs w:val="18"/>
+                          <w:lang w:val="es-ES"/>
+                        </w:rPr>
+                        <w:t xml:space="preserve"> </w:t>
+                      </w:r>
+                      <w:r>
+                        <w:rPr>
+                          <w:rFonts w:ascii="Century Gothic" w:hAnsi="Century Gothic" w:cs="Arial"/>
+                          <w:sz w:val="20"/>
+                          <w:szCs w:val="18"/>
+                          <w:shd w:val="clear" w:color="auto" w:fill="FFFFFF" w:themeFill="background1"/>
+                          <w:lang w:val="es-ES"/>
+                        </w:rPr>
+                        <w:t>Federación Catalana d´Hípica</w:t>
+                      </w:r>
+                      <w:r>
+                        <w:rPr>
+                          <w:rFonts w:cs="Arial"/>
+                          <w:sz w:val="20"/>
+                          <w:szCs w:val="18"/>
+                          <w:lang w:val="es-US"/>
+                        </w:rPr>
+                        <w:t xml:space="preserve"> </w:t>
+                      </w:r>
+                    </w:p>
+                    <w:p>
+                      <w:pPr>
+                        <w:pStyle w:val="Textoindependiente2"/>
+                        <w:rPr>
+                          <w:rFonts w:ascii="Century Gothic" w:hAnsi="Century Gothic" w:cs="Arial"/>
+                          <w:b w:val="0"/>
+                          <w:bCs w:val="0"/>
+                          <w:sz w:val="20"/>
+                          <w:szCs w:val="18"/>
+                          <w:lang w:val="es-ES"/>
+                        </w:rPr>
+                      </w:pPr>
+                    </w:p>
+                    <w:p>
+                      <w:pPr>
+                        <w:pStyle w:val="Textoindependiente2"/>
+                        <w:rPr>
+                          <w:rFonts w:ascii="Century Gothic" w:hAnsi="Century Gothic" w:cs="Arial"/>
+                          <w:b w:val="0"/>
+                          <w:sz w:val="20"/>
+                          <w:szCs w:val="18"/>
+                          <w:lang w:val="es-US"/>
+                        </w:rPr>
+                      </w:pPr>
+                      <w:r>
+                        <w:rPr>
+                          <w:rFonts w:ascii="Century Gothic" w:hAnsi="Century Gothic" w:cs="Arial"/>
+                          <w:b w:val="0"/>
+                          <w:sz w:val="20"/>
+                          <w:szCs w:val="18"/>
+                          <w:lang w:val="es-US"/>
+                        </w:rPr>
+                        <w:t>-D</w:t>
+                      </w:r>
+                      <w:r>
+                        <w:rPr>
+                          <w:rFonts w:ascii="Century Gothic" w:hAnsi="Century Gothic" w:cs="Arial"/>
+                          <w:b w:val="0"/>
+                          <w:sz w:val="20"/>
+                          <w:szCs w:val="18"/>
+                          <w:lang w:val="es-US"/>
+                        </w:rPr>
+                        <w:t>esarrollo de la arquitectura del sistema.</w:t>
+                      </w:r>
+                      <w:r>
+                        <w:rPr>
+                          <w:rFonts w:ascii="Century Gothic" w:hAnsi="Century Gothic"/>
+                          <w:b w:val="0"/>
+                          <w:sz w:val="20"/>
+                          <w:szCs w:val="18"/>
+                          <w:lang w:val="es-US"/>
+                        </w:rPr>
+                        <w:br/>
+                      </w:r>
+                      <w:r>
+                        <w:rPr>
+                          <w:rFonts w:ascii="Century Gothic" w:hAnsi="Century Gothic" w:cs="Arial"/>
+                          <w:b w:val="0"/>
+                          <w:sz w:val="20"/>
+                          <w:szCs w:val="18"/>
+                          <w:lang w:val="es-US"/>
+                        </w:rPr>
+                        <w:t>-Gestión de versiones del sistema</w:t>
+                      </w:r>
+                    </w:p>
+                    <w:p>
+                      <w:pPr>
+                        <w:pStyle w:val="Textoindependiente2"/>
+                        <w:rPr>
+                          <w:rFonts w:ascii="Century Gothic" w:hAnsi="Century Gothic" w:cs="Arial"/>
+                          <w:b w:val="0"/>
+                          <w:bCs w:val="0"/>
+                          <w:sz w:val="20"/>
+                          <w:szCs w:val="18"/>
+                          <w:lang w:val="es-ES"/>
+                        </w:rPr>
+                      </w:pPr>
+                      <w:r>
+                        <w:rPr>
+                          <w:rFonts w:ascii="Century Gothic" w:hAnsi="Century Gothic" w:cs="Arial"/>
+                          <w:b w:val="0"/>
+                          <w:bCs w:val="0"/>
+                          <w:sz w:val="20"/>
+                          <w:szCs w:val="18"/>
+                          <w:lang w:val="es-ES"/>
+                        </w:rPr>
+                        <w:t>-I</w:t>
+                      </w:r>
+                      <w:r>
+                        <w:rPr>
+                          <w:rFonts w:ascii="Century Gothic" w:hAnsi="Century Gothic" w:cs="Arial"/>
+                          <w:b w:val="0"/>
+                          <w:bCs w:val="0"/>
+                          <w:sz w:val="20"/>
+                          <w:szCs w:val="18"/>
+                          <w:lang w:val="es-ES"/>
+                        </w:rPr>
+                        <w:t>mplement</w:t>
+                      </w:r>
+                      <w:r>
+                        <w:rPr>
+                          <w:rFonts w:ascii="Century Gothic" w:hAnsi="Century Gothic" w:cs="Arial"/>
+                          <w:b w:val="0"/>
+                          <w:bCs w:val="0"/>
+                          <w:sz w:val="20"/>
+                          <w:szCs w:val="18"/>
+                          <w:lang w:val="es-ES"/>
+                        </w:rPr>
+                        <w:t xml:space="preserve">ación de interfaces del sistema y validaciones </w:t>
+                      </w:r>
+                    </w:p>
+                    <w:p>
+                      <w:pPr>
+                        <w:pStyle w:val="Textoindependiente2"/>
+                        <w:rPr>
+                          <w:rFonts w:ascii="Century Gothic" w:hAnsi="Century Gothic" w:cs="Arial"/>
+                          <w:b w:val="0"/>
+                          <w:bCs w:val="0"/>
+                          <w:sz w:val="20"/>
+                          <w:szCs w:val="18"/>
+                          <w:lang w:val="es-ES"/>
+                        </w:rPr>
+                      </w:pPr>
+                      <w:r>
+                        <w:rPr>
+                          <w:rFonts w:ascii="Century Gothic" w:hAnsi="Century Gothic" w:cs="Arial"/>
+                          <w:b w:val="0"/>
+                          <w:bCs w:val="0"/>
+                          <w:sz w:val="20"/>
+                          <w:szCs w:val="18"/>
+                          <w:lang w:val="es-ES"/>
+                        </w:rPr>
+                        <w:t>-Integración con servicios web</w:t>
+                      </w:r>
+                      <w:r>
+                        <w:rPr>
+                          <w:rFonts w:ascii="Century Gothic" w:hAnsi="Century Gothic" w:cs="Arial"/>
+                          <w:b w:val="0"/>
+                          <w:bCs w:val="0"/>
+                          <w:sz w:val="20"/>
+                          <w:szCs w:val="18"/>
+                          <w:lang w:val="es-ES"/>
+                        </w:rPr>
+                        <w:t xml:space="preserve"> y plataformas con web flow</w:t>
+                      </w:r>
+                    </w:p>
+                    <w:p>
+                      <w:pPr>
+                        <w:pStyle w:val="Textoindependiente2"/>
+                        <w:rPr>
+                          <w:rFonts w:ascii="Century Gothic" w:hAnsi="Century Gothic" w:cs="Arial"/>
+                          <w:b w:val="0"/>
+                          <w:bCs w:val="0"/>
+                          <w:sz w:val="20"/>
+                          <w:szCs w:val="18"/>
+                          <w:lang w:val="es-US"/>
+                        </w:rPr>
+                      </w:pPr>
+                      <w:r>
+                        <w:rPr>
+                          <w:rFonts w:ascii="Century Gothic" w:hAnsi="Century Gothic" w:cs="Arial"/>
+                          <w:b w:val="0"/>
+                          <w:bCs w:val="0"/>
+                          <w:sz w:val="20"/>
+                          <w:szCs w:val="18"/>
+                          <w:lang w:val="es-ES"/>
+                        </w:rPr>
+                        <w:t>-</w:t>
+                      </w:r>
+                      <w:r>
+                        <w:rPr>
+                          <w:rFonts w:ascii="Arial" w:hAnsi="Arial" w:cs="Arial"/>
+                          <w:sz w:val="28"/>
+                          <w:szCs w:val="25"/>
+                          <w:lang w:val="es-US"/>
+                        </w:rPr>
+                        <w:t xml:space="preserve"> </w:t>
+                      </w:r>
+                      <w:r>
+                        <w:rPr>
+                          <w:rFonts w:ascii="Century Gothic" w:hAnsi="Century Gothic" w:cs="Arial"/>
+                          <w:b w:val="0"/>
+                          <w:sz w:val="20"/>
+                          <w:szCs w:val="18"/>
+                          <w:lang w:val="es-US"/>
+                        </w:rPr>
+                        <w:t>Documentación de las funcionalidades implementadas para</w:t>
+                      </w:r>
+                      <w:r>
+                        <w:rPr>
+                          <w:rFonts w:ascii="Century Gothic" w:hAnsi="Century Gothic" w:cs="Arial"/>
+                          <w:b w:val="0"/>
+                          <w:sz w:val="20"/>
+                          <w:szCs w:val="18"/>
+                          <w:lang w:val="es-US"/>
+                        </w:rPr>
+                        <w:t xml:space="preserve"> </w:t>
+                      </w:r>
+                      <w:r>
+                        <w:rPr>
+                          <w:rFonts w:ascii="Century Gothic" w:hAnsi="Century Gothic" w:cs="Arial"/>
+                          <w:b w:val="0"/>
+                          <w:sz w:val="20"/>
+                          <w:szCs w:val="18"/>
+                          <w:lang w:val="es-US"/>
+                        </w:rPr>
+                        <w:t>el sistema.</w:t>
+                      </w:r>
+                    </w:p>
+                    <w:p>
+                      <w:pPr>
+                        <w:pStyle w:val="Textoindependiente2"/>
+                        <w:rPr>
+                          <w:rFonts w:ascii="Century Gothic" w:hAnsi="Century Gothic" w:cs="Arial"/>
+                          <w:b w:val="0"/>
+                          <w:bCs w:val="0"/>
+                          <w:sz w:val="20"/>
+                          <w:szCs w:val="18"/>
+                          <w:lang w:val="es-ES"/>
+                        </w:rPr>
+                      </w:pPr>
+                      <w:r>
+                        <w:rPr>
+                          <w:rFonts w:ascii="Century Gothic" w:hAnsi="Century Gothic" w:cs="Arial"/>
+                          <w:bCs w:val="0"/>
+                          <w:sz w:val="20"/>
+                          <w:szCs w:val="18"/>
+                          <w:lang w:val="es-ES"/>
+                        </w:rPr>
+                        <w:t xml:space="preserve">Tecnologías y herramientas: </w:t>
+                      </w:r>
+                      <w:r>
+                        <w:rPr>
+                          <w:rFonts w:ascii="Century Gothic" w:hAnsi="Century Gothic" w:cs="Arial"/>
+                          <w:b w:val="0"/>
+                          <w:bCs w:val="0"/>
+                          <w:sz w:val="20"/>
+                          <w:szCs w:val="18"/>
+                          <w:lang w:val="es-ES"/>
+                        </w:rPr>
+                        <w:t>Web Flow Desinger, Vue3.js, Visual Studio Code</w:t>
+                      </w:r>
+                    </w:p>
+                    <w:p>
+                      <w:pPr>
+                        <w:rPr>
+                          <w:rFonts w:ascii="Century Gothic" w:hAnsi="Century Gothic" w:cs="Arial"/>
+                          <w:sz w:val="20"/>
+                          <w:szCs w:val="18"/>
+                          <w:lang w:val="es-ES"/>
+                        </w:rPr>
+                      </w:pPr>
+                      <w:r>
+                        <w:rPr>
+                          <w:rFonts w:ascii="Century Gothic" w:hAnsi="Century Gothic" w:cs="Arial"/>
+                          <w:sz w:val="20"/>
+                          <w:szCs w:val="18"/>
+                          <w:lang w:val="es-ES"/>
+                        </w:rPr>
+                        <w:t xml:space="preserve">Cliente: </w:t>
+                      </w:r>
+                      <w:r>
+                        <w:rPr>
+                          <w:rFonts w:ascii="Century Gothic" w:hAnsi="Century Gothic" w:cs="Arial"/>
+                          <w:sz w:val="20"/>
+                          <w:szCs w:val="18"/>
+                          <w:lang w:val="es-ES"/>
+                        </w:rPr>
+                        <w:t xml:space="preserve">Federación Catalana d´Hípica </w:t>
+                      </w:r>
+                      <w:bookmarkStart w:id="1" w:name="_GoBack"/>
+                      <w:bookmarkEnd w:id="1"/>
                     </w:p>
                   </w:txbxContent>
                 </v:textbox>
@@ -8606,7 +9774,7 @@
       <w:r>
         <w:rPr>
           <w:noProof/>
-          <w:lang w:val="es-US" w:eastAsia="es-US"/>
+          <w:lang w:val="es-MX" w:eastAsia="es-MX"/>
         </w:rPr>
         <mc:AlternateContent>
           <mc:Choice Requires="wps">
@@ -9294,7 +10462,7 @@
       <w:r>
         <w:rPr>
           <w:noProof/>
-          <w:lang w:val="es-US" w:eastAsia="es-US"/>
+          <w:lang w:val="es-MX" w:eastAsia="es-MX"/>
         </w:rPr>
         <mc:AlternateContent>
           <mc:Choice Requires="wps">
@@ -9965,7 +11133,7 @@
         <w:rPr>
           <w:i/>
           <w:noProof/>
-          <w:lang w:val="es-US" w:eastAsia="es-US"/>
+          <w:lang w:val="es-MX" w:eastAsia="es-MX"/>
         </w:rPr>
         <mc:AlternateContent>
           <mc:Choice Requires="wps">
@@ -10288,7 +11456,7 @@
       <w:r>
         <w:rPr>
           <w:noProof/>
-          <w:lang w:val="es-US" w:eastAsia="es-US"/>
+          <w:lang w:val="es-MX" w:eastAsia="es-MX"/>
         </w:rPr>
         <mc:AlternateContent>
           <mc:Choice Requires="wps">
@@ -10566,11 +11734,29 @@
                               <w:fldChar w:fldCharType="separate"/>
                             </w:r>
                             <w:r>
+                              <w:fldChar w:fldCharType="begin"/>
+                            </w:r>
+                            <w:r>
+                              <w:instrText xml:space="preserve"> </w:instrText>
+                            </w:r>
+                            <w:r>
+                              <w:instrText>INCLUDEPICTURE  "https://lh3.googleusercontent.com/-zZva6319EVE/AAAAAAAAAAI/AAAAAAAAAAA/zKFGBYMviqc/photo.jpg" \* MERGEFORMATINET</w:instrText>
+                            </w:r>
+                            <w:r>
+                              <w:instrText xml:space="preserve"> </w:instrText>
+                            </w:r>
+                            <w:r>
+                              <w:fldChar w:fldCharType="separate"/>
+                            </w:r>
+                            <w:r>
                               <w:pict w14:anchorId="6B4954DE">
                                 <v:shape id="_x0000_i1026" type="#_x0000_t75" style="width:32.2pt;height:32.2pt">
                                   <v:imagedata r:id="rId9" r:href="rId12" gain="109227f"/>
                                 </v:shape>
                               </w:pict>
+                            </w:r>
+                            <w:r>
+                              <w:fldChar w:fldCharType="end"/>
                             </w:r>
                             <w:r>
                               <w:fldChar w:fldCharType="end"/>
@@ -10885,11 +12071,29 @@
                         <w:fldChar w:fldCharType="separate"/>
                       </w:r>
                       <w:r>
+                        <w:fldChar w:fldCharType="begin"/>
+                      </w:r>
+                      <w:r>
+                        <w:instrText xml:space="preserve"> </w:instrText>
+                      </w:r>
+                      <w:r>
+                        <w:instrText>INCLUDEPICTURE  "https://lh3.googleusercontent.com/-zZva6319EVE/AAAAAAAAAAI/AAAAAAAAAAA/zKFGBYMviqc/photo.jpg" \* MERGEFORMATINET</w:instrText>
+                      </w:r>
+                      <w:r>
+                        <w:instrText xml:space="preserve"> </w:instrText>
+                      </w:r>
+                      <w:r>
+                        <w:fldChar w:fldCharType="separate"/>
+                      </w:r>
+                      <w:r>
                         <w:pict w14:anchorId="6B4954DE">
                           <v:shape id="_x0000_i1026" type="#_x0000_t75" style="width:32.2pt;height:32.2pt">
                             <v:imagedata r:id="rId9" r:href="rId13" gain="109227f"/>
                           </v:shape>
                         </w:pict>
+                      </w:r>
+                      <w:r>
+                        <w:fldChar w:fldCharType="end"/>
                       </w:r>
                       <w:r>
                         <w:fldChar w:fldCharType="end"/>
@@ -10983,7 +12187,7 @@
       <w:r>
         <w:rPr>
           <w:noProof/>
-          <w:lang w:val="es-US" w:eastAsia="es-US"/>
+          <w:lang w:val="es-MX" w:eastAsia="es-MX"/>
         </w:rPr>
         <mc:AlternateContent>
           <mc:Choice Requires="wps">
@@ -11057,7 +12261,7 @@
       <w:r>
         <w:rPr>
           <w:noProof/>
-          <w:lang w:val="es-US" w:eastAsia="es-US"/>
+          <w:lang w:val="es-MX" w:eastAsia="es-MX"/>
         </w:rPr>
         <mc:AlternateContent>
           <mc:Choice Requires="wps">
@@ -11136,7 +12340,7 @@
       <w:r>
         <w:rPr>
           <w:noProof/>
-          <w:lang w:val="es-US" w:eastAsia="es-US"/>
+          <w:lang w:val="es-MX" w:eastAsia="es-MX"/>
         </w:rPr>
         <mc:AlternateContent>
           <mc:Choice Requires="wps">
@@ -11218,7 +12422,7 @@
       <w:r>
         <w:rPr>
           <w:noProof/>
-          <w:lang w:val="es-US" w:eastAsia="es-US"/>
+          <w:lang w:val="es-MX" w:eastAsia="es-MX"/>
         </w:rPr>
         <mc:AlternateContent>
           <mc:Choice Requires="wps">
@@ -11296,12 +12500,12 @@
       <w:r>
         <w:rPr>
           <w:noProof/>
-          <w:lang w:val="es-US" w:eastAsia="es-US"/>
+          <w:lang w:val="es-MX" w:eastAsia="es-MX"/>
         </w:rPr>
         <mc:AlternateContent>
           <mc:Choice Requires="wps">
             <w:drawing>
-              <wp:anchor distT="0" distB="0" distL="114300" distR="114300" simplePos="0" relativeHeight="251791360" behindDoc="0" locked="0" layoutInCell="1" allowOverlap="1" wp14:anchorId="2F637705" wp14:editId="372366E6">
+              <wp:anchor distT="0" distB="0" distL="114300" distR="114300" simplePos="0" relativeHeight="251791360" behindDoc="0" locked="0" layoutInCell="1" allowOverlap="1" wp14:anchorId="2F637705" wp14:editId="31F38025">
                 <wp:simplePos x="0" y="0"/>
                 <wp:positionH relativeFrom="column">
                   <wp:posOffset>-1049655</wp:posOffset>
@@ -11423,12 +12627,12 @@
       <w:r>
         <w:rPr>
           <w:noProof/>
-          <w:lang w:val="es-US" w:eastAsia="es-US"/>
+          <w:lang w:val="es-MX" w:eastAsia="es-MX"/>
         </w:rPr>
         <mc:AlternateContent>
           <mc:Choice Requires="wps">
             <w:drawing>
-              <wp:anchor distT="0" distB="0" distL="114300" distR="114300" simplePos="0" relativeHeight="251810816" behindDoc="0" locked="0" layoutInCell="1" allowOverlap="1" wp14:anchorId="5C5095C9" wp14:editId="4C4B711F">
+              <wp:anchor distT="0" distB="0" distL="114300" distR="114300" simplePos="0" relativeHeight="251810816" behindDoc="0" locked="0" layoutInCell="1" allowOverlap="1" wp14:anchorId="5C5095C9" wp14:editId="3FE65C7A">
                 <wp:simplePos x="0" y="0"/>
                 <wp:positionH relativeFrom="column">
                   <wp:posOffset>-1048385</wp:posOffset>
@@ -11804,135 +13008,12 @@
       <w:r>
         <w:rPr>
           <w:noProof/>
-          <w:lang w:val="es-US" w:eastAsia="es-US"/>
+          <w:lang w:val="es-MX" w:eastAsia="es-MX"/>
         </w:rPr>
         <mc:AlternateContent>
           <mc:Choice Requires="wps">
             <w:drawing>
-              <wp:anchor distT="0" distB="0" distL="114300" distR="114300" simplePos="0" relativeHeight="251794432" behindDoc="0" locked="0" layoutInCell="1" allowOverlap="1" wp14:anchorId="183D9AFA" wp14:editId="449B0B8B">
-                <wp:simplePos x="0" y="0"/>
-                <wp:positionH relativeFrom="column">
-                  <wp:posOffset>2313305</wp:posOffset>
-                </wp:positionH>
-                <wp:positionV relativeFrom="paragraph">
-                  <wp:posOffset>635</wp:posOffset>
-                </wp:positionV>
-                <wp:extent cx="3744595" cy="309880"/>
-                <wp:effectExtent l="0" t="0" r="8255" b="0"/>
-                <wp:wrapNone/>
-                <wp:docPr id="51" name="Rectangle 70"/>
-                <wp:cNvGraphicFramePr>
-                  <a:graphicFrameLocks xmlns:a="http://schemas.openxmlformats.org/drawingml/2006/main"/>
-                </wp:cNvGraphicFramePr>
-                <a:graphic xmlns:a="http://schemas.openxmlformats.org/drawingml/2006/main">
-                  <a:graphicData uri="http://schemas.microsoft.com/office/word/2010/wordprocessingShape">
-                    <wps:wsp>
-                      <wps:cNvSpPr>
-                        <a:spLocks noChangeArrowheads="1"/>
-                      </wps:cNvSpPr>
-                      <wps:spPr bwMode="auto">
-                        <a:xfrm>
-                          <a:off x="0" y="0"/>
-                          <a:ext cx="3744595" cy="309880"/>
-                        </a:xfrm>
-                        <a:prstGeom prst="rect">
-                          <a:avLst/>
-                        </a:prstGeom>
-                        <a:solidFill>
-                          <a:schemeClr val="bg1">
-                            <a:lumMod val="65000"/>
-                          </a:schemeClr>
-                        </a:solidFill>
-                        <a:ln>
-                          <a:noFill/>
-                        </a:ln>
-                      </wps:spPr>
-                      <wps:txbx>
-                        <w:txbxContent>
-                          <w:p>
-                            <w:pPr>
-                              <w:rPr>
-                                <w:rFonts w:ascii="Century Gothic" w:hAnsi="Century Gothic" w:cs="Calibri"/>
-                                <w:b/>
-                                <w:color w:val="FFFFFF" w:themeColor="background1"/>
-                                <w:sz w:val="28"/>
-                                <w:szCs w:val="28"/>
-                                <w:lang w:val="en-US"/>
-                              </w:rPr>
-                            </w:pPr>
-                            <w:r>
-                              <w:rPr>
-                                <w:rFonts w:ascii="Century Gothic" w:hAnsi="Century Gothic" w:cs="Calibri"/>
-                                <w:b/>
-                                <w:color w:val="FFFFFF" w:themeColor="background1"/>
-                                <w:sz w:val="28"/>
-                                <w:szCs w:val="28"/>
-                                <w:lang w:val="en-US"/>
-                              </w:rPr>
-                              <w:t>IDIOMAS</w:t>
-                            </w:r>
-                          </w:p>
-                        </w:txbxContent>
-                      </wps:txbx>
-                      <wps:bodyPr rot="0" vert="horz" wrap="square" lIns="91440" tIns="45720" rIns="91440" bIns="45720" anchor="t" anchorCtr="0" upright="1">
-                        <a:noAutofit/>
-                      </wps:bodyPr>
-                    </wps:wsp>
-                  </a:graphicData>
-                </a:graphic>
-                <wp14:sizeRelH relativeFrom="page">
-                  <wp14:pctWidth>0</wp14:pctWidth>
-                </wp14:sizeRelH>
-                <wp14:sizeRelV relativeFrom="page">
-                  <wp14:pctHeight>0</wp14:pctHeight>
-                </wp14:sizeRelV>
-              </wp:anchor>
-            </w:drawing>
-          </mc:Choice>
-          <mc:Fallback>
-            <w:pict>
-              <v:rect w14:anchorId="183D9AFA" id="_x0000_s1047" style="position:absolute;margin-left:182.15pt;margin-top:.05pt;width:294.85pt;height:24.4pt;z-index:251794432;visibility:visible;mso-wrap-style:square;mso-width-percent:0;mso-height-percent:0;mso-wrap-distance-left:9pt;mso-wrap-distance-top:0;mso-wrap-distance-right:9pt;mso-wrap-distance-bottom:0;mso-position-horizontal:absolute;mso-position-horizontal-relative:text;mso-position-vertical:absolute;mso-position-vertical-relative:text;mso-width-percent:0;mso-height-percent:0;mso-width-relative:page;mso-height-relative:page;v-text-anchor:top" o:gfxdata="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" fillcolor="#a5a5a5 [2092]" stroked="f">
-                <v:textbox>
-                  <w:txbxContent>
-                    <w:p>
-                      <w:pPr>
-                        <w:rPr>
-                          <w:rFonts w:ascii="Century Gothic" w:hAnsi="Century Gothic" w:cs="Calibri"/>
-                          <w:b/>
-                          <w:color w:val="FFFFFF" w:themeColor="background1"/>
-                          <w:sz w:val="28"/>
-                          <w:szCs w:val="28"/>
-                          <w:lang w:val="en-US"/>
-                        </w:rPr>
-                      </w:pPr>
-                      <w:r>
-                        <w:rPr>
-                          <w:rFonts w:ascii="Century Gothic" w:hAnsi="Century Gothic" w:cs="Calibri"/>
-                          <w:b/>
-                          <w:color w:val="FFFFFF" w:themeColor="background1"/>
-                          <w:sz w:val="28"/>
-                          <w:szCs w:val="28"/>
-                          <w:lang w:val="en-US"/>
-                        </w:rPr>
-                        <w:t>IDIOMAS</w:t>
-                      </w:r>
-                    </w:p>
-                  </w:txbxContent>
-                </v:textbox>
-              </v:rect>
-            </w:pict>
-          </mc:Fallback>
-        </mc:AlternateContent>
-      </w:r>
-      <w:r>
-        <w:rPr>
-          <w:noProof/>
-          <w:lang w:val="es-US" w:eastAsia="es-US"/>
-        </w:rPr>
-        <mc:AlternateContent>
-          <mc:Choice Requires="wps">
-            <w:drawing>
-              <wp:anchor distT="0" distB="0" distL="114300" distR="114300" simplePos="0" relativeHeight="251787264" behindDoc="0" locked="0" layoutInCell="1" allowOverlap="1" wp14:anchorId="1E0DD6C5" wp14:editId="08251F8E">
+              <wp:anchor distT="0" distB="0" distL="114300" distR="114300" simplePos="0" relativeHeight="251787264" behindDoc="0" locked="0" layoutInCell="1" allowOverlap="1" wp14:anchorId="1E0DD6C5" wp14:editId="76A2DB09">
                 <wp:simplePos x="0" y="0"/>
                 <wp:positionH relativeFrom="column">
                   <wp:posOffset>-4455795</wp:posOffset>
@@ -11993,223 +13074,116 @@
           </mc:Choice>
           <mc:Fallback>
             <w:pict>
-              <v:shape w14:anchorId="6F8F86E4" id="AutoShape 218" o:spid="_x0000_s1026" type="#_x0000_t32" style="position:absolute;margin-left:-350.85pt;margin-top:1.95pt;width:11.35pt;height:0;z-index:251787264;visibility:visible;mso-wrap-style:square;mso-width-percent:0;mso-height-percent:0;mso-wrap-distance-left:9pt;mso-wrap-distance-top:0;mso-wrap-distance-right:9pt;mso-wrap-distance-bottom:0;mso-position-horizontal:absolute;mso-position-horizontal-relative:text;mso-position-vertical:absolute;mso-position-vertical-relative:text;mso-width-percent:0;mso-height-percent:0;mso-width-relative:page;mso-height-relative:page" o:gfxdata="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" strokecolor="#00b0f0"/>
+              <v:shapetype w14:anchorId="7A58FAB4" id="_x0000_t32" coordsize="21600,21600" o:spt="32" o:oned="t" path="m,l21600,21600e" filled="f">
+                <v:path arrowok="t" fillok="f" o:connecttype="none"/>
+                <o:lock v:ext="edit" shapetype="t"/>
+              </v:shapetype>
+              <v:shape id="AutoShape 218" o:spid="_x0000_s1026" type="#_x0000_t32" style="position:absolute;margin-left:-350.85pt;margin-top:1.95pt;width:11.35pt;height:0;z-index:251787264;visibility:visible;mso-wrap-style:square;mso-width-percent:0;mso-height-percent:0;mso-wrap-distance-left:9pt;mso-wrap-distance-top:0;mso-wrap-distance-right:9pt;mso-wrap-distance-bottom:0;mso-position-horizontal:absolute;mso-position-horizontal-relative:text;mso-position-vertical:absolute;mso-position-vertical-relative:text;mso-width-percent:0;mso-height-percent:0;mso-width-relative:page;mso-height-relative:page" o:gfxdata="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" strokecolor="#00b0f0"/>
             </w:pict>
           </mc:Fallback>
         </mc:AlternateContent>
       </w:r>
     </w:p>
+    <w:p/>
+    <w:p/>
     <w:p>
+      <w:pPr>
+        <w:jc w:val="center"/>
+      </w:pPr>
+    </w:p>
+    <w:p>
+      <w:pPr>
+        <w:jc w:val="center"/>
+      </w:pPr>
+    </w:p>
+    <w:p>
+      <w:pPr>
+        <w:jc w:val="center"/>
+      </w:pPr>
+    </w:p>
+    <w:p>
+      <w:pPr>
+        <w:jc w:val="center"/>
+      </w:pPr>
+    </w:p>
+    <w:p>
+      <w:pPr>
+        <w:jc w:val="center"/>
+      </w:pPr>
       <w:r>
         <w:rPr>
           <w:noProof/>
-          <w:lang w:val="es-US" w:eastAsia="es-US"/>
+          <w:lang w:val="es-MX" w:eastAsia="es-MX"/>
         </w:rPr>
         <mc:AlternateContent>
           <mc:Choice Requires="wps">
             <w:drawing>
-              <wp:anchor distT="0" distB="0" distL="114300" distR="114300" simplePos="0" relativeHeight="251789312" behindDoc="0" locked="0" layoutInCell="1" allowOverlap="1" wp14:anchorId="41053272" wp14:editId="75FC5302">
+              <wp:anchor distT="0" distB="0" distL="114300" distR="114300" simplePos="0" relativeHeight="251794432" behindDoc="0" locked="0" layoutInCell="1" allowOverlap="1" wp14:anchorId="183D9AFA" wp14:editId="4EFFE4CF">
                 <wp:simplePos x="0" y="0"/>
                 <wp:positionH relativeFrom="column">
-                  <wp:posOffset>2234565</wp:posOffset>
+                  <wp:posOffset>-948566</wp:posOffset>
                 </wp:positionH>
                 <wp:positionV relativeFrom="paragraph">
-                  <wp:posOffset>173990</wp:posOffset>
+                  <wp:posOffset>203264</wp:posOffset>
                 </wp:positionV>
-                <wp:extent cx="2997200" cy="666750"/>
+                <wp:extent cx="2710308" cy="309880"/>
                 <wp:effectExtent l="0" t="0" r="0" b="0"/>
                 <wp:wrapNone/>
-                <wp:docPr id="50" name="Cuadro de texto 6"/>
+                <wp:docPr id="51" name="Rectangle 70"/>
                 <wp:cNvGraphicFramePr>
                   <a:graphicFrameLocks xmlns:a="http://schemas.openxmlformats.org/drawingml/2006/main"/>
                 </wp:cNvGraphicFramePr>
                 <a:graphic xmlns:a="http://schemas.openxmlformats.org/drawingml/2006/main">
                   <a:graphicData uri="http://schemas.microsoft.com/office/word/2010/wordprocessingShape">
                     <wps:wsp>
-                      <wps:cNvSpPr txBox="1">
+                      <wps:cNvSpPr>
                         <a:spLocks noChangeArrowheads="1"/>
                       </wps:cNvSpPr>
                       <wps:spPr bwMode="auto">
                         <a:xfrm>
                           <a:off x="0" y="0"/>
-                          <a:ext cx="2997200" cy="666750"/>
+                          <a:ext cx="2710308" cy="309880"/>
                         </a:xfrm>
                         <a:prstGeom prst="rect">
                           <a:avLst/>
                         </a:prstGeom>
-                        <a:noFill/>
+                        <a:solidFill>
+                          <a:schemeClr val="bg1">
+                            <a:lumMod val="65000"/>
+                          </a:schemeClr>
+                        </a:solidFill>
                         <a:ln>
                           <a:noFill/>
                         </a:ln>
-                        <a:extLst>
-                          <a:ext uri="{909E8E84-426E-40DD-AFC4-6F175D3DCCD1}">
-                            <a14:hiddenFill xmlns:a14="http://schemas.microsoft.com/office/drawing/2010/main">
-                              <a:solidFill>
-                                <a:srgbClr val="FFFFFF"/>
-                              </a:solidFill>
-                            </a14:hiddenFill>
-                          </a:ext>
-                          <a:ext uri="{91240B29-F687-4F45-9708-019B960494DF}">
-                            <a14:hiddenLine xmlns:a14="http://schemas.microsoft.com/office/drawing/2010/main" w="9525">
-                              <a:solidFill>
-                                <a:srgbClr val="000000"/>
-                              </a:solidFill>
-                              <a:miter lim="800000"/>
-                              <a:headEnd/>
-                              <a:tailEnd/>
-                            </a14:hiddenLine>
-                          </a:ext>
-                        </a:extLst>
                       </wps:spPr>
                       <wps:txbx>
                         <w:txbxContent>
                           <w:p>
                             <w:pPr>
-                              <w:pStyle w:val="Textoindependiente2"/>
-                              <w:jc w:val="both"/>
-                              <w:rPr>
-                                <w:rFonts w:ascii="Century Gothic" w:hAnsi="Century Gothic" w:cs="Arial"/>
-                                <w:b w:val="0"/>
-                                <w:bCs w:val="0"/>
-                                <w:sz w:val="22"/>
-                                <w:szCs w:val="22"/>
-                                <w:lang w:val="es-ES_tradnl"/>
+                              <w:rPr>
+                                <w:rFonts w:ascii="Century Gothic" w:hAnsi="Century Gothic" w:cs="Calibri"/>
+                                <w:b/>
+                                <w:color w:val="FFFFFF" w:themeColor="background1"/>
+                                <w:sz w:val="28"/>
+                                <w:szCs w:val="28"/>
+                                <w:lang w:val="en-US"/>
                               </w:rPr>
                             </w:pPr>
                             <w:r>
                               <w:rPr>
-                                <w:rFonts w:ascii="Century Gothic" w:hAnsi="Century Gothic" w:cs="Arial"/>
-                                <w:bCs w:val="0"/>
-                                <w:sz w:val="22"/>
-                                <w:szCs w:val="22"/>
-                                <w:lang w:val="es-ES_tradnl"/>
-                              </w:rPr>
-                              <w:t>Inglés</w:t>
-                            </w:r>
-                            <w:r>
-                              <w:rPr>
-                                <w:rFonts w:ascii="Century Gothic" w:hAnsi="Century Gothic" w:cs="Arial"/>
-                                <w:b w:val="0"/>
-                                <w:bCs w:val="0"/>
-                                <w:sz w:val="22"/>
-                                <w:szCs w:val="22"/>
-                                <w:lang w:val="es-ES_tradnl"/>
-                              </w:rPr>
-                              <w:t>:</w:t>
-                            </w:r>
-                            <w:r>
-                              <w:rPr>
-                                <w:rFonts w:ascii="Century Gothic" w:hAnsi="Century Gothic" w:cs="Arial"/>
-                                <w:b w:val="0"/>
-                                <w:bCs w:val="0"/>
-                                <w:sz w:val="22"/>
-                                <w:szCs w:val="22"/>
-                                <w:lang w:val="es-ES_tradnl"/>
-                              </w:rPr>
-                              <w:tab/>
-                              <w:t>Hablado</w:t>
-                            </w:r>
-                            <w:r>
-                              <w:rPr>
-                                <w:rFonts w:ascii="Century Gothic" w:hAnsi="Century Gothic" w:cs="Arial"/>
-                                <w:b w:val="0"/>
-                                <w:bCs w:val="0"/>
-                                <w:sz w:val="22"/>
-                                <w:szCs w:val="22"/>
-                                <w:lang w:val="es-ES_tradnl"/>
-                              </w:rPr>
-                              <w:t xml:space="preserve"> </w:t>
-                            </w:r>
-                            <w:r>
-                              <w:rPr>
-                                <w:rFonts w:ascii="Century Gothic" w:hAnsi="Century Gothic" w:cs="Arial"/>
-                                <w:b w:val="0"/>
-                                <w:bCs w:val="0"/>
-                                <w:sz w:val="22"/>
-                                <w:szCs w:val="22"/>
-                                <w:lang w:val="es-ES_tradnl"/>
-                              </w:rPr>
-                              <w:t>básico, Escrito medio.</w:t>
-                            </w:r>
-                          </w:p>
-                          <w:p>
-                            <w:pPr>
-                              <w:pStyle w:val="Textoindependiente2"/>
-                              <w:jc w:val="both"/>
-                              <w:rPr>
-                                <w:rFonts w:ascii="Century Gothic" w:hAnsi="Century Gothic" w:cs="Arial"/>
-                                <w:b w:val="0"/>
-                                <w:bCs w:val="0"/>
-                                <w:sz w:val="22"/>
-                                <w:szCs w:val="22"/>
-                                <w:lang w:val="es-US"/>
-                              </w:rPr>
-                            </w:pPr>
-                            <w:r>
-                              <w:rPr>
-                                <w:rFonts w:ascii="Century Gothic" w:hAnsi="Century Gothic" w:cs="Arial"/>
-                                <w:bCs w:val="0"/>
-                                <w:sz w:val="22"/>
-                                <w:szCs w:val="22"/>
-                                <w:lang w:val="es-ES_tradnl"/>
-                              </w:rPr>
-                              <w:t>Espa</w:t>
-                            </w:r>
-                            <w:r>
-                              <w:rPr>
-                                <w:rFonts w:ascii="Century Gothic" w:hAnsi="Century Gothic" w:cs="Arial"/>
-                                <w:bCs w:val="0"/>
-                                <w:sz w:val="22"/>
-                                <w:szCs w:val="22"/>
-                                <w:lang w:val="es-US"/>
-                              </w:rPr>
-                              <w:t>ñol</w:t>
-                            </w:r>
-                            <w:r>
-                              <w:rPr>
-                                <w:rFonts w:ascii="Century Gothic" w:hAnsi="Century Gothic" w:cs="Arial"/>
-                                <w:b w:val="0"/>
-                                <w:bCs w:val="0"/>
-                                <w:sz w:val="22"/>
-                                <w:szCs w:val="22"/>
-                                <w:lang w:val="es-US"/>
-                              </w:rPr>
-                              <w:t>: Hablado alto, Escrito Alto</w:t>
-                            </w:r>
-                            <w:r>
-                              <w:rPr>
-                                <w:rFonts w:ascii="Century Gothic" w:hAnsi="Century Gothic" w:cs="Arial"/>
-                                <w:b w:val="0"/>
-                                <w:bCs w:val="0"/>
-                                <w:sz w:val="22"/>
-                                <w:szCs w:val="22"/>
-                                <w:lang w:val="es-US"/>
-                              </w:rPr>
-                              <w:t>.</w:t>
-                            </w:r>
-                          </w:p>
-                          <w:p>
-                            <w:pPr>
-                              <w:spacing w:line="276" w:lineRule="auto"/>
-                              <w:rPr>
-                                <w:rFonts w:ascii="Century Gothic" w:hAnsi="Century Gothic" w:cstheme="minorHAnsi"/>
+                                <w:rFonts w:ascii="Century Gothic" w:hAnsi="Century Gothic" w:cs="Calibri"/>
                                 <w:b/>
-                                <w:sz w:val="22"/>
-                              </w:rPr>
-                            </w:pPr>
-                          </w:p>
-                          <w:p>
-                            <w:pPr>
-                              <w:spacing w:line="276" w:lineRule="auto"/>
-                              <w:rPr>
-                                <w:rFonts w:ascii="Century Gothic" w:hAnsi="Century Gothic" w:cstheme="minorHAnsi"/>
-                                <w:sz w:val="22"/>
-                              </w:rPr>
-                            </w:pPr>
+                                <w:color w:val="FFFFFF" w:themeColor="background1"/>
+                                <w:sz w:val="28"/>
+                                <w:szCs w:val="28"/>
+                                <w:lang w:val="en-US"/>
+                              </w:rPr>
+                              <w:t>IDIOMAS</w:t>
+                            </w:r>
                           </w:p>
                         </w:txbxContent>
                       </wps:txbx>
-                      <wps:bodyPr rot="0" vert="horz" wrap="square" lIns="91440" tIns="91440" rIns="91440" bIns="91440" anchor="t" anchorCtr="0" upright="1">
+                      <wps:bodyPr rot="0" vert="horz" wrap="square" lIns="91440" tIns="45720" rIns="91440" bIns="45720" anchor="t" anchorCtr="0" upright="1">
                         <a:noAutofit/>
                       </wps:bodyPr>
                     </wps:wsp>
@@ -12226,172 +13200,513 @@
           </mc:Choice>
           <mc:Fallback>
             <w:pict>
-              <v:shape w14:anchorId="41053272" id="_x0000_s1048" type="#_x0000_t202" style="position:absolute;margin-left:175.95pt;margin-top:13.7pt;width:236pt;height:52.5pt;z-index:251789312;visibility:visible;mso-wrap-style:square;mso-width-percent:0;mso-height-percent:0;mso-wrap-distance-left:9pt;mso-wrap-distance-top:0;mso-wrap-distance-right:9pt;mso-wrap-distance-bottom:0;mso-position-horizontal:absolute;mso-position-horizontal-relative:text;mso-position-vertical:absolute;mso-position-vertical-relative:text;mso-width-percent:0;mso-height-percent:0;mso-width-relative:page;mso-height-relative:page;v-text-anchor:top" o:gfxdata="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" filled="f" stroked="f">
-                <v:textbox inset=",7.2pt,,7.2pt">
+              <v:rect w14:anchorId="183D9AFA" id="_x0000_s1047" style="position:absolute;left:0;text-align:left;margin-left:-74.7pt;margin-top:16pt;width:213.4pt;height:24.4pt;z-index:251794432;visibility:visible;mso-wrap-style:square;mso-width-percent:0;mso-height-percent:0;mso-wrap-distance-left:9pt;mso-wrap-distance-top:0;mso-wrap-distance-right:9pt;mso-wrap-distance-bottom:0;mso-position-horizontal:absolute;mso-position-horizontal-relative:text;mso-position-vertical:absolute;mso-position-vertical-relative:text;mso-width-percent:0;mso-height-percent:0;mso-width-relative:page;mso-height-relative:page;v-text-anchor:top" o:gfxdata="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" fillcolor="#a5a5a5 [2092]" stroked="f">
+                <v:textbox>
                   <w:txbxContent>
                     <w:p>
                       <w:pPr>
-                        <w:pStyle w:val="Textoindependiente2"/>
-                        <w:jc w:val="both"/>
-                        <w:rPr>
-                          <w:rFonts w:ascii="Century Gothic" w:hAnsi="Century Gothic" w:cs="Arial"/>
-                          <w:b w:val="0"/>
-                          <w:bCs w:val="0"/>
-                          <w:sz w:val="22"/>
-                          <w:szCs w:val="22"/>
-                          <w:lang w:val="es-ES_tradnl"/>
+                        <w:rPr>
+                          <w:rFonts w:ascii="Century Gothic" w:hAnsi="Century Gothic" w:cs="Calibri"/>
+                          <w:b/>
+                          <w:color w:val="FFFFFF" w:themeColor="background1"/>
+                          <w:sz w:val="28"/>
+                          <w:szCs w:val="28"/>
+                          <w:lang w:val="en-US"/>
                         </w:rPr>
                       </w:pPr>
                       <w:r>
                         <w:rPr>
-                          <w:rFonts w:ascii="Century Gothic" w:hAnsi="Century Gothic" w:cs="Arial"/>
-                          <w:bCs w:val="0"/>
-                          <w:sz w:val="22"/>
-                          <w:szCs w:val="22"/>
-                          <w:lang w:val="es-ES_tradnl"/>
-                        </w:rPr>
-                        <w:t>Inglés</w:t>
-                      </w:r>
-                      <w:r>
-                        <w:rPr>
-                          <w:rFonts w:ascii="Century Gothic" w:hAnsi="Century Gothic" w:cs="Arial"/>
-                          <w:b w:val="0"/>
-                          <w:bCs w:val="0"/>
-                          <w:sz w:val="22"/>
-                          <w:szCs w:val="22"/>
-                          <w:lang w:val="es-ES_tradnl"/>
-                        </w:rPr>
-                        <w:t>:</w:t>
-                      </w:r>
-                      <w:r>
-                        <w:rPr>
-                          <w:rFonts w:ascii="Century Gothic" w:hAnsi="Century Gothic" w:cs="Arial"/>
-                          <w:b w:val="0"/>
-                          <w:bCs w:val="0"/>
-                          <w:sz w:val="22"/>
-                          <w:szCs w:val="22"/>
-                          <w:lang w:val="es-ES_tradnl"/>
-                        </w:rPr>
-                        <w:tab/>
-                        <w:t>Hablado</w:t>
-                      </w:r>
-                      <w:r>
-                        <w:rPr>
-                          <w:rFonts w:ascii="Century Gothic" w:hAnsi="Century Gothic" w:cs="Arial"/>
-                          <w:b w:val="0"/>
-                          <w:bCs w:val="0"/>
-                          <w:sz w:val="22"/>
-                          <w:szCs w:val="22"/>
-                          <w:lang w:val="es-ES_tradnl"/>
-                        </w:rPr>
-                        <w:t xml:space="preserve"> </w:t>
-                      </w:r>
-                      <w:r>
-                        <w:rPr>
-                          <w:rFonts w:ascii="Century Gothic" w:hAnsi="Century Gothic" w:cs="Arial"/>
-                          <w:b w:val="0"/>
-                          <w:bCs w:val="0"/>
-                          <w:sz w:val="22"/>
-                          <w:szCs w:val="22"/>
-                          <w:lang w:val="es-ES_tradnl"/>
-                        </w:rPr>
-                        <w:t>básico, Escrito medio.</w:t>
-                      </w:r>
-                    </w:p>
-                    <w:p>
-                      <w:pPr>
-                        <w:pStyle w:val="Textoindependiente2"/>
-                        <w:jc w:val="both"/>
-                        <w:rPr>
-                          <w:rFonts w:ascii="Century Gothic" w:hAnsi="Century Gothic" w:cs="Arial"/>
-                          <w:b w:val="0"/>
-                          <w:bCs w:val="0"/>
-                          <w:sz w:val="22"/>
-                          <w:szCs w:val="22"/>
-                          <w:lang w:val="es-US"/>
-                        </w:rPr>
-                      </w:pPr>
-                      <w:r>
-                        <w:rPr>
-                          <w:rFonts w:ascii="Century Gothic" w:hAnsi="Century Gothic" w:cs="Arial"/>
-                          <w:bCs w:val="0"/>
-                          <w:sz w:val="22"/>
-                          <w:szCs w:val="22"/>
-                          <w:lang w:val="es-ES_tradnl"/>
-                        </w:rPr>
-                        <w:t>Espa</w:t>
-                      </w:r>
-                      <w:r>
-                        <w:rPr>
-                          <w:rFonts w:ascii="Century Gothic" w:hAnsi="Century Gothic" w:cs="Arial"/>
-                          <w:bCs w:val="0"/>
-                          <w:sz w:val="22"/>
-                          <w:szCs w:val="22"/>
-                          <w:lang w:val="es-US"/>
-                        </w:rPr>
-                        <w:t>ñol</w:t>
-                      </w:r>
-                      <w:r>
-                        <w:rPr>
-                          <w:rFonts w:ascii="Century Gothic" w:hAnsi="Century Gothic" w:cs="Arial"/>
-                          <w:b w:val="0"/>
-                          <w:bCs w:val="0"/>
-                          <w:sz w:val="22"/>
-                          <w:szCs w:val="22"/>
-                          <w:lang w:val="es-US"/>
-                        </w:rPr>
-                        <w:t>: Hablado alto, Escrito Alto</w:t>
-                      </w:r>
-                      <w:r>
-                        <w:rPr>
-                          <w:rFonts w:ascii="Century Gothic" w:hAnsi="Century Gothic" w:cs="Arial"/>
-                          <w:b w:val="0"/>
-                          <w:bCs w:val="0"/>
-                          <w:sz w:val="22"/>
-                          <w:szCs w:val="22"/>
-                          <w:lang w:val="es-US"/>
-                        </w:rPr>
-                        <w:t>.</w:t>
-                      </w:r>
-                    </w:p>
-                    <w:p>
-                      <w:pPr>
-                        <w:spacing w:line="276" w:lineRule="auto"/>
-                        <w:rPr>
-                          <w:rFonts w:ascii="Century Gothic" w:hAnsi="Century Gothic" w:cstheme="minorHAnsi"/>
+                          <w:rFonts w:ascii="Century Gothic" w:hAnsi="Century Gothic" w:cs="Calibri"/>
                           <w:b/>
-                          <w:sz w:val="22"/>
-                        </w:rPr>
-                      </w:pPr>
-                    </w:p>
-                    <w:p>
-                      <w:pPr>
-                        <w:spacing w:line="276" w:lineRule="auto"/>
-                        <w:rPr>
-                          <w:rFonts w:ascii="Century Gothic" w:hAnsi="Century Gothic" w:cstheme="minorHAnsi"/>
-                          <w:sz w:val="22"/>
-                        </w:rPr>
-                      </w:pPr>
+                          <w:color w:val="FFFFFF" w:themeColor="background1"/>
+                          <w:sz w:val="28"/>
+                          <w:szCs w:val="28"/>
+                          <w:lang w:val="en-US"/>
+                        </w:rPr>
+                        <w:t>IDIOMAS</w:t>
+                      </w:r>
                     </w:p>
                   </w:txbxContent>
                 </v:textbox>
+              </v:rect>
+            </w:pict>
+          </mc:Fallback>
+        </mc:AlternateContent>
+      </w:r>
+    </w:p>
+    <w:p>
+      <w:pPr>
+        <w:jc w:val="center"/>
+      </w:pPr>
+    </w:p>
+    <w:p>
+      <w:pPr>
+        <w:jc w:val="center"/>
+      </w:pPr>
+    </w:p>
+    <w:p>
+      <w:pPr>
+        <w:jc w:val="center"/>
+      </w:pPr>
+      <w:r>
+        <w:rPr>
+          <w:noProof/>
+          <w:lang w:val="es-MX" w:eastAsia="es-MX"/>
+        </w:rPr>
+        <mc:AlternateContent>
+          <mc:Choice Requires="wps">
+            <w:drawing>
+              <wp:anchor distT="0" distB="0" distL="114300" distR="114300" simplePos="0" relativeHeight="251817984" behindDoc="0" locked="0" layoutInCell="1" allowOverlap="1" wp14:anchorId="76FB9B11" wp14:editId="39AAB2A4">
+                <wp:simplePos x="0" y="0"/>
+                <wp:positionH relativeFrom="margin">
+                  <wp:posOffset>-777519</wp:posOffset>
+                </wp:positionH>
+                <wp:positionV relativeFrom="paragraph">
+                  <wp:posOffset>127585</wp:posOffset>
+                </wp:positionV>
+                <wp:extent cx="1164379" cy="247650"/>
+                <wp:effectExtent l="0" t="0" r="0" b="0"/>
+                <wp:wrapNone/>
+                <wp:docPr id="7" name="Cuadro de texto 7"/>
+                <wp:cNvGraphicFramePr/>
+                <a:graphic xmlns:a="http://schemas.openxmlformats.org/drawingml/2006/main">
+                  <a:graphicData uri="http://schemas.microsoft.com/office/word/2010/wordprocessingShape">
+                    <wps:wsp>
+                      <wps:cNvSpPr txBox="1"/>
+                      <wps:spPr>
+                        <a:xfrm>
+                          <a:off x="0" y="0"/>
+                          <a:ext cx="1164379" cy="247650"/>
+                        </a:xfrm>
+                        <a:prstGeom prst="rect">
+                          <a:avLst/>
+                        </a:prstGeom>
+                        <a:noFill/>
+                        <a:ln>
+                          <a:noFill/>
+                        </a:ln>
+                        <a:effectLst/>
+                      </wps:spPr>
+                      <wps:style>
+                        <a:lnRef idx="0">
+                          <a:schemeClr val="accent1"/>
+                        </a:lnRef>
+                        <a:fillRef idx="0">
+                          <a:schemeClr val="accent1"/>
+                        </a:fillRef>
+                        <a:effectRef idx="0">
+                          <a:schemeClr val="accent1"/>
+                        </a:effectRef>
+                        <a:fontRef idx="minor">
+                          <a:schemeClr val="dk1"/>
+                        </a:fontRef>
+                      </wps:style>
+                      <wps:txbx>
+                        <w:txbxContent>
+                          <w:p>
+                            <w:pPr>
+                              <w:spacing w:line="360" w:lineRule="auto"/>
+                              <w:jc w:val="center"/>
+                              <w:rPr>
+                                <w:rFonts w:ascii="Century Gothic" w:hAnsi="Century Gothic"/>
+                                <w:color w:val="FFFFFF" w:themeColor="background1"/>
+                                <w:sz w:val="18"/>
+                                <w:szCs w:val="22"/>
+                              </w:rPr>
+                            </w:pPr>
+                            <w:r>
+                              <w:rPr>
+                                <w:rFonts w:ascii="Century Gothic" w:hAnsi="Century Gothic"/>
+                                <w:color w:val="FFFFFF" w:themeColor="background1"/>
+                                <w:sz w:val="18"/>
+                                <w:szCs w:val="22"/>
+                              </w:rPr>
+                              <w:t>ys</w:t>
+                            </w:r>
+                            <w:r>
+                              <w:rPr>
+                                <w:rFonts w:ascii="Century Gothic" w:hAnsi="Century Gothic"/>
+                                <w:color w:val="FFFFFF" w:themeColor="background1"/>
+                                <w:sz w:val="18"/>
+                                <w:szCs w:val="22"/>
+                              </w:rPr>
+                              <w:t>anchez_yosvani</w:t>
+                            </w:r>
+                          </w:p>
+                        </w:txbxContent>
+                      </wps:txbx>
+                      <wps:bodyPr rot="0" spcFirstLastPara="0" vertOverflow="overflow" horzOverflow="overflow" vert="horz" wrap="square" lIns="91440" tIns="45720" rIns="91440" bIns="45720" numCol="1" spcCol="0" rtlCol="0" fromWordArt="0" anchor="t" anchorCtr="0" forceAA="0" compatLnSpc="1">
+                        <a:prstTxWarp prst="textNoShape">
+                          <a:avLst/>
+                        </a:prstTxWarp>
+                        <a:noAutofit/>
+                      </wps:bodyPr>
+                    </wps:wsp>
+                  </a:graphicData>
+                </a:graphic>
+                <wp14:sizeRelH relativeFrom="margin">
+                  <wp14:pctWidth>0</wp14:pctWidth>
+                </wp14:sizeRelH>
+                <wp14:sizeRelV relativeFrom="margin">
+                  <wp14:pctHeight>0</wp14:pctHeight>
+                </wp14:sizeRelV>
+              </wp:anchor>
+            </w:drawing>
+          </mc:Choice>
+          <mc:Fallback>
+            <w:pict>
+              <v:shape w14:anchorId="76FB9B11" id="Cuadro de texto 7" o:spid="_x0000_s1048" type="#_x0000_t202" style="position:absolute;left:0;text-align:left;margin-left:-61.2pt;margin-top:10.05pt;width:91.7pt;height:19.5pt;z-index:251817984;visibility:visible;mso-wrap-style:square;mso-width-percent:0;mso-height-percent:0;mso-wrap-distance-left:9pt;mso-wrap-distance-top:0;mso-wrap-distance-right:9pt;mso-wrap-distance-bottom:0;mso-position-horizontal:absolute;mso-position-horizontal-relative:margin;mso-position-vertical:absolute;mso-position-vertical-relative:text;mso-width-percent:0;mso-height-percent:0;mso-width-relative:margin;mso-height-relative:margin;v-text-anchor:top" o:gfxdata="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" filled="f" stroked="f">
+                <v:textbox>
+                  <w:txbxContent>
+                    <w:p>
+                      <w:pPr>
+                        <w:spacing w:line="360" w:lineRule="auto"/>
+                        <w:jc w:val="center"/>
+                        <w:rPr>
+                          <w:rFonts w:ascii="Century Gothic" w:hAnsi="Century Gothic"/>
+                          <w:color w:val="FFFFFF" w:themeColor="background1"/>
+                          <w:sz w:val="18"/>
+                          <w:szCs w:val="22"/>
+                        </w:rPr>
+                      </w:pPr>
+                      <w:r>
+                        <w:rPr>
+                          <w:rFonts w:ascii="Century Gothic" w:hAnsi="Century Gothic"/>
+                          <w:color w:val="FFFFFF" w:themeColor="background1"/>
+                          <w:sz w:val="18"/>
+                          <w:szCs w:val="22"/>
+                        </w:rPr>
+                        <w:t>ys</w:t>
+                      </w:r>
+                      <w:r>
+                        <w:rPr>
+                          <w:rFonts w:ascii="Century Gothic" w:hAnsi="Century Gothic"/>
+                          <w:color w:val="FFFFFF" w:themeColor="background1"/>
+                          <w:sz w:val="18"/>
+                          <w:szCs w:val="22"/>
+                        </w:rPr>
+                        <w:t>anchez_yosvani</w:t>
+                      </w:r>
+                    </w:p>
+                  </w:txbxContent>
+                </v:textbox>
+                <w10:wrap anchorx="margin"/>
+              </v:shape>
+            </w:pict>
+          </mc:Fallback>
+        </mc:AlternateContent>
+      </w:r>
+      <w:r>
+        <w:rPr>
+          <w:noProof/>
+          <w:lang w:val="es-MX" w:eastAsia="es-MX"/>
+        </w:rPr>
+        <w:drawing>
+          <wp:anchor distT="0" distB="0" distL="114300" distR="114300" simplePos="0" relativeHeight="251813888" behindDoc="0" locked="0" layoutInCell="1" allowOverlap="1" wp14:anchorId="1BEB18AD" wp14:editId="19D8B206">
+            <wp:simplePos x="0" y="0"/>
+            <wp:positionH relativeFrom="column">
+              <wp:posOffset>-958480</wp:posOffset>
+            </wp:positionH>
+            <wp:positionV relativeFrom="paragraph">
+              <wp:posOffset>152208</wp:posOffset>
+            </wp:positionV>
+            <wp:extent cx="212725" cy="212725"/>
+            <wp:effectExtent l="0" t="0" r="0" b="0"/>
+            <wp:wrapNone/>
+            <wp:docPr id="6" name="Imagen 6"/>
+            <wp:cNvGraphicFramePr>
+              <a:graphicFrameLocks xmlns:a="http://schemas.openxmlformats.org/drawingml/2006/main" noChangeAspect="1"/>
+            </wp:cNvGraphicFramePr>
+            <a:graphic xmlns:a="http://schemas.openxmlformats.org/drawingml/2006/main">
+              <a:graphicData uri="http://schemas.openxmlformats.org/drawingml/2006/picture">
+                <pic:pic xmlns:pic="http://schemas.openxmlformats.org/drawingml/2006/picture">
+                  <pic:nvPicPr>
+                    <pic:cNvPr id="20" name="Instagram-blanco.png"/>
+                    <pic:cNvPicPr/>
+                  </pic:nvPicPr>
+                  <pic:blipFill>
+                    <a:blip r:embed="rId14">
+                      <a:extLst>
+                        <a:ext uri="{BEBA8EAE-BF5A-486C-A8C5-ECC9F3942E4B}">
+                          <a14:imgProps xmlns:a14="http://schemas.microsoft.com/office/drawing/2010/main">
+                            <a14:imgLayer r:embed="rId15">
+                              <a14:imgEffect>
+                                <a14:brightnessContrast bright="-40000" contrast="-20000"/>
+                              </a14:imgEffect>
+                            </a14:imgLayer>
+                          </a14:imgProps>
+                        </a:ext>
+                      </a:extLst>
+                    </a:blip>
+                    <a:stretch>
+                      <a:fillRect/>
+                    </a:stretch>
+                  </pic:blipFill>
+                  <pic:spPr>
+                    <a:xfrm>
+                      <a:off x="0" y="0"/>
+                      <a:ext cx="212725" cy="212725"/>
+                    </a:xfrm>
+                    <a:prstGeom prst="rect">
+                      <a:avLst/>
+                    </a:prstGeom>
+                  </pic:spPr>
+                </pic:pic>
+              </a:graphicData>
+            </a:graphic>
+            <wp14:sizeRelH relativeFrom="margin">
+              <wp14:pctWidth>0</wp14:pctWidth>
+            </wp14:sizeRelH>
+            <wp14:sizeRelV relativeFrom="margin">
+              <wp14:pctHeight>0</wp14:pctHeight>
+            </wp14:sizeRelV>
+          </wp:anchor>
+        </w:drawing>
+      </w:r>
+    </w:p>
+    <w:p>
+      <w:pPr>
+        <w:jc w:val="center"/>
+      </w:pPr>
+      <w:r>
+        <w:rPr>
+          <w:noProof/>
+          <w:lang w:val="es-MX" w:eastAsia="es-MX"/>
+        </w:rPr>
+        <mc:AlternateContent>
+          <mc:Choice Requires="wps">
+            <w:drawing>
+              <wp:anchor distT="0" distB="0" distL="114300" distR="114300" simplePos="0" relativeHeight="251820032" behindDoc="0" locked="0" layoutInCell="1" allowOverlap="1" wp14:anchorId="1E2375D8" wp14:editId="690BB326">
+                <wp:simplePos x="0" y="0"/>
+                <wp:positionH relativeFrom="margin">
+                  <wp:posOffset>-777268</wp:posOffset>
+                </wp:positionH>
+                <wp:positionV relativeFrom="paragraph">
+                  <wp:posOffset>187353</wp:posOffset>
+                </wp:positionV>
+                <wp:extent cx="2624788" cy="460489"/>
+                <wp:effectExtent l="0" t="0" r="0" b="0"/>
+                <wp:wrapNone/>
+                <wp:docPr id="13" name="Cuadro de texto 13"/>
+                <wp:cNvGraphicFramePr/>
+                <a:graphic xmlns:a="http://schemas.openxmlformats.org/drawingml/2006/main">
+                  <a:graphicData uri="http://schemas.microsoft.com/office/word/2010/wordprocessingShape">
+                    <wps:wsp>
+                      <wps:cNvSpPr txBox="1"/>
+                      <wps:spPr>
+                        <a:xfrm>
+                          <a:off x="0" y="0"/>
+                          <a:ext cx="2624788" cy="460489"/>
+                        </a:xfrm>
+                        <a:prstGeom prst="rect">
+                          <a:avLst/>
+                        </a:prstGeom>
+                        <a:noFill/>
+                        <a:ln>
+                          <a:noFill/>
+                        </a:ln>
+                        <a:effectLst/>
+                      </wps:spPr>
+                      <wps:style>
+                        <a:lnRef idx="0">
+                          <a:schemeClr val="accent1"/>
+                        </a:lnRef>
+                        <a:fillRef idx="0">
+                          <a:schemeClr val="accent1"/>
+                        </a:fillRef>
+                        <a:effectRef idx="0">
+                          <a:schemeClr val="accent1"/>
+                        </a:effectRef>
+                        <a:fontRef idx="minor">
+                          <a:schemeClr val="dk1"/>
+                        </a:fontRef>
+                      </wps:style>
+                      <wps:txbx>
+                        <w:txbxContent>
+                          <w:p>
+                            <w:pPr>
+                              <w:shd w:val="clear" w:color="auto" w:fill="FFFFFF" w:themeFill="background1"/>
+                              <w:rPr>
+                                <w:rFonts w:ascii="Century Gothic" w:hAnsi="Century Gothic"/>
+                                <w:color w:val="000000" w:themeColor="text1"/>
+                                <w:sz w:val="20"/>
+                                <w:szCs w:val="20"/>
+                                <w:u w:val="single"/>
+                                <w:lang w:val="en-US"/>
+                              </w:rPr>
+                            </w:pPr>
+                            <w:hyperlink r:id="rId16" w:history="1">
+                              <w:r>
+                                <w:rPr>
+                                  <w:rStyle w:val="Hipervnculo"/>
+                                  <w:rFonts w:ascii="Century Gothic" w:hAnsi="Century Gothic" w:cs="Segoe UI"/>
+                                  <w:color w:val="000000" w:themeColor="text1"/>
+                                  <w:sz w:val="20"/>
+                                  <w:szCs w:val="20"/>
+                                  <w:shd w:val="clear" w:color="auto" w:fill="FFFFFF"/>
+                                  <w:lang w:val="en-US"/>
+                                </w:rPr>
+                                <w:t>linkedin</w:t>
+                              </w:r>
+                              <w:r>
+                                <w:rPr>
+                                  <w:rStyle w:val="Hipervnculo"/>
+                                  <w:rFonts w:ascii="Century Gothic" w:hAnsi="Century Gothic" w:cs="Segoe UI"/>
+                                  <w:color w:val="000000" w:themeColor="text1"/>
+                                  <w:sz w:val="20"/>
+                                  <w:szCs w:val="20"/>
+                                  <w:shd w:val="clear" w:color="auto" w:fill="FFFFFF"/>
+                                  <w:lang w:val="en-US"/>
+                                </w:rPr>
+                                <w:t>.</w:t>
+                              </w:r>
+                              <w:r>
+                                <w:rPr>
+                                  <w:rStyle w:val="Hipervnculo"/>
+                                  <w:rFonts w:ascii="Century Gothic" w:hAnsi="Century Gothic" w:cs="Segoe UI"/>
+                                  <w:color w:val="000000" w:themeColor="text1"/>
+                                  <w:sz w:val="20"/>
+                                  <w:szCs w:val="20"/>
+                                  <w:shd w:val="clear" w:color="auto" w:fill="FFFFFF"/>
+                                  <w:lang w:val="en-US"/>
+                                </w:rPr>
+                                <w:t>com/in/yo</w:t>
+                              </w:r>
+                              <w:r>
+                                <w:rPr>
+                                  <w:rStyle w:val="Hipervnculo"/>
+                                  <w:rFonts w:ascii="Century Gothic" w:hAnsi="Century Gothic" w:cs="Segoe UI"/>
+                                  <w:color w:val="000000" w:themeColor="text1"/>
+                                  <w:sz w:val="20"/>
+                                  <w:szCs w:val="20"/>
+                                  <w:shd w:val="clear" w:color="auto" w:fill="FFFFFF"/>
+                                  <w:lang w:val="en-US"/>
+                                </w:rPr>
+                                <w:t>s</w:t>
+                              </w:r>
+                              <w:r>
+                                <w:rPr>
+                                  <w:rStyle w:val="Hipervnculo"/>
+                                  <w:rFonts w:ascii="Century Gothic" w:hAnsi="Century Gothic" w:cs="Segoe UI"/>
+                                  <w:color w:val="000000" w:themeColor="text1"/>
+                                  <w:sz w:val="20"/>
+                                  <w:szCs w:val="20"/>
+                                  <w:shd w:val="clear" w:color="auto" w:fill="FFFFFF"/>
+                                  <w:lang w:val="en-US"/>
+                                </w:rPr>
+                                <w:t>vany-sanchez-9074b921b</w:t>
+                              </w:r>
+                            </w:hyperlink>
+                          </w:p>
+                        </w:txbxContent>
+                      </wps:txbx>
+                      <wps:bodyPr rot="0" spcFirstLastPara="0" vertOverflow="overflow" horzOverflow="overflow" vert="horz" wrap="square" lIns="91440" tIns="45720" rIns="91440" bIns="45720" numCol="1" spcCol="0" rtlCol="0" fromWordArt="0" anchor="t" anchorCtr="0" forceAA="0" compatLnSpc="1">
+                        <a:prstTxWarp prst="textNoShape">
+                          <a:avLst/>
+                        </a:prstTxWarp>
+                        <a:noAutofit/>
+                      </wps:bodyPr>
+                    </wps:wsp>
+                  </a:graphicData>
+                </a:graphic>
+                <wp14:sizeRelH relativeFrom="margin">
+                  <wp14:pctWidth>0</wp14:pctWidth>
+                </wp14:sizeRelH>
+                <wp14:sizeRelV relativeFrom="margin">
+                  <wp14:pctHeight>0</wp14:pctHeight>
+                </wp14:sizeRelV>
+              </wp:anchor>
+            </w:drawing>
+          </mc:Choice>
+          <mc:Fallback>
+            <w:pict>
+              <v:shape w14:anchorId="1E2375D8" id="Cuadro de texto 13" o:spid="_x0000_s1049" type="#_x0000_t202" style="position:absolute;left:0;text-align:left;margin-left:-61.2pt;margin-top:14.75pt;width:206.7pt;height:36.25pt;z-index:251820032;visibility:visible;mso-wrap-style:square;mso-width-percent:0;mso-height-percent:0;mso-wrap-distance-left:9pt;mso-wrap-distance-top:0;mso-wrap-distance-right:9pt;mso-wrap-distance-bottom:0;mso-position-horizontal:absolute;mso-position-horizontal-relative:margin;mso-position-vertical:absolute;mso-position-vertical-relative:text;mso-width-percent:0;mso-height-percent:0;mso-width-relative:margin;mso-height-relative:margin;v-text-anchor:top" o:gfxdata="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" filled="f" stroked="f">
+                <v:textbox>
+                  <w:txbxContent>
+                    <w:p>
+                      <w:pPr>
+                        <w:shd w:val="clear" w:color="auto" w:fill="FFFFFF" w:themeFill="background1"/>
+                        <w:rPr>
+                          <w:rFonts w:ascii="Century Gothic" w:hAnsi="Century Gothic"/>
+                          <w:color w:val="000000" w:themeColor="text1"/>
+                          <w:sz w:val="20"/>
+                          <w:szCs w:val="20"/>
+                          <w:u w:val="single"/>
+                          <w:lang w:val="en-US"/>
+                        </w:rPr>
+                      </w:pPr>
+                      <w:hyperlink r:id="rId17" w:history="1">
+                        <w:r>
+                          <w:rPr>
+                            <w:rStyle w:val="Hipervnculo"/>
+                            <w:rFonts w:ascii="Century Gothic" w:hAnsi="Century Gothic" w:cs="Segoe UI"/>
+                            <w:color w:val="000000" w:themeColor="text1"/>
+                            <w:sz w:val="20"/>
+                            <w:szCs w:val="20"/>
+                            <w:shd w:val="clear" w:color="auto" w:fill="FFFFFF"/>
+                            <w:lang w:val="en-US"/>
+                          </w:rPr>
+                          <w:t>linkedin</w:t>
+                        </w:r>
+                        <w:r>
+                          <w:rPr>
+                            <w:rStyle w:val="Hipervnculo"/>
+                            <w:rFonts w:ascii="Century Gothic" w:hAnsi="Century Gothic" w:cs="Segoe UI"/>
+                            <w:color w:val="000000" w:themeColor="text1"/>
+                            <w:sz w:val="20"/>
+                            <w:szCs w:val="20"/>
+                            <w:shd w:val="clear" w:color="auto" w:fill="FFFFFF"/>
+                            <w:lang w:val="en-US"/>
+                          </w:rPr>
+                          <w:t>.</w:t>
+                        </w:r>
+                        <w:r>
+                          <w:rPr>
+                            <w:rStyle w:val="Hipervnculo"/>
+                            <w:rFonts w:ascii="Century Gothic" w:hAnsi="Century Gothic" w:cs="Segoe UI"/>
+                            <w:color w:val="000000" w:themeColor="text1"/>
+                            <w:sz w:val="20"/>
+                            <w:szCs w:val="20"/>
+                            <w:shd w:val="clear" w:color="auto" w:fill="FFFFFF"/>
+                            <w:lang w:val="en-US"/>
+                          </w:rPr>
+                          <w:t>com/in/yo</w:t>
+                        </w:r>
+                        <w:r>
+                          <w:rPr>
+                            <w:rStyle w:val="Hipervnculo"/>
+                            <w:rFonts w:ascii="Century Gothic" w:hAnsi="Century Gothic" w:cs="Segoe UI"/>
+                            <w:color w:val="000000" w:themeColor="text1"/>
+                            <w:sz w:val="20"/>
+                            <w:szCs w:val="20"/>
+                            <w:shd w:val="clear" w:color="auto" w:fill="FFFFFF"/>
+                            <w:lang w:val="en-US"/>
+                          </w:rPr>
+                          <w:t>s</w:t>
+                        </w:r>
+                        <w:r>
+                          <w:rPr>
+                            <w:rStyle w:val="Hipervnculo"/>
+                            <w:rFonts w:ascii="Century Gothic" w:hAnsi="Century Gothic" w:cs="Segoe UI"/>
+                            <w:color w:val="000000" w:themeColor="text1"/>
+                            <w:sz w:val="20"/>
+                            <w:szCs w:val="20"/>
+                            <w:shd w:val="clear" w:color="auto" w:fill="FFFFFF"/>
+                            <w:lang w:val="en-US"/>
+                          </w:rPr>
+                          <w:t>vany-sanchez-9074b921b</w:t>
+                        </w:r>
+                      </w:hyperlink>
+                    </w:p>
+                  </w:txbxContent>
+                </v:textbox>
+                <w10:wrap anchorx="margin"/>
               </v:shape>
             </w:pict>
           </mc:Fallback>
         </mc:AlternateContent>
       </w:r>
     </w:p>
-    <w:p/>
-    <w:p>
-      <w:pPr>
-        <w:jc w:val="center"/>
-      </w:pPr>
-    </w:p>
-    <w:p>
-      <w:pPr>
-        <w:jc w:val="center"/>
-      </w:pPr>
-    </w:p>
     <w:p>
       <w:pPr>
         <w:jc w:val="center"/>
@@ -12399,16 +13714,93 @@
       <w:r>
         <w:rPr>
           <w:noProof/>
-          <w:lang w:val="es-US" w:eastAsia="es-US"/>
+          <w:lang w:val="es-MX" w:eastAsia="es-MX"/>
         </w:rPr>
         <w:drawing>
-          <wp:anchor distT="0" distB="0" distL="114300" distR="114300" simplePos="0" relativeHeight="251812864" behindDoc="0" locked="0" layoutInCell="1" allowOverlap="1" wp14:anchorId="0A059611" wp14:editId="61B955EC">
+          <wp:anchor distT="0" distB="0" distL="114300" distR="114300" simplePos="0" relativeHeight="251814912" behindDoc="0" locked="0" layoutInCell="1" allowOverlap="1" wp14:anchorId="1CBB6573" wp14:editId="5AA50F2E">
             <wp:simplePos x="0" y="0"/>
             <wp:positionH relativeFrom="column">
-              <wp:posOffset>2318482</wp:posOffset>
+              <wp:posOffset>-948568</wp:posOffset>
             </wp:positionH>
             <wp:positionV relativeFrom="paragraph">
-              <wp:posOffset>9525</wp:posOffset>
+              <wp:posOffset>132121</wp:posOffset>
+            </wp:positionV>
+            <wp:extent cx="233709" cy="250269"/>
+            <wp:effectExtent l="0" t="0" r="0" b="0"/>
+            <wp:wrapNone/>
+            <wp:docPr id="21" name="Imagen 21"/>
+            <wp:cNvGraphicFramePr>
+              <a:graphicFrameLocks xmlns:a="http://schemas.openxmlformats.org/drawingml/2006/main" noChangeAspect="1"/>
+            </wp:cNvGraphicFramePr>
+            <a:graphic xmlns:a="http://schemas.openxmlformats.org/drawingml/2006/main">
+              <a:graphicData uri="http://schemas.openxmlformats.org/drawingml/2006/picture">
+                <pic:pic xmlns:pic="http://schemas.openxmlformats.org/drawingml/2006/picture">
+                  <pic:nvPicPr>
+                    <pic:cNvPr id="21" name="linkedin-blanco.png"/>
+                    <pic:cNvPicPr/>
+                  </pic:nvPicPr>
+                  <pic:blipFill>
+                    <a:blip r:embed="rId18">
+                      <a:extLst>
+                        <a:ext uri="{BEBA8EAE-BF5A-486C-A8C5-ECC9F3942E4B}">
+                          <a14:imgProps xmlns:a14="http://schemas.microsoft.com/office/drawing/2010/main">
+                            <a14:imgLayer r:embed="rId19">
+                              <a14:imgEffect>
+                                <a14:brightnessContrast bright="-40000" contrast="-20000"/>
+                              </a14:imgEffect>
+                            </a14:imgLayer>
+                          </a14:imgProps>
+                        </a:ext>
+                      </a:extLst>
+                    </a:blip>
+                    <a:stretch>
+                      <a:fillRect/>
+                    </a:stretch>
+                  </pic:blipFill>
+                  <pic:spPr>
+                    <a:xfrm>
+                      <a:off x="0" y="0"/>
+                      <a:ext cx="241788" cy="258921"/>
+                    </a:xfrm>
+                    <a:prstGeom prst="rect">
+                      <a:avLst/>
+                    </a:prstGeom>
+                  </pic:spPr>
+                </pic:pic>
+              </a:graphicData>
+            </a:graphic>
+            <wp14:sizeRelH relativeFrom="margin">
+              <wp14:pctWidth>0</wp14:pctWidth>
+            </wp14:sizeRelH>
+            <wp14:sizeRelV relativeFrom="margin">
+              <wp14:pctHeight>0</wp14:pctHeight>
+            </wp14:sizeRelV>
+          </wp:anchor>
+        </w:drawing>
+      </w:r>
+    </w:p>
+    <w:p>
+      <w:pPr>
+        <w:jc w:val="center"/>
+      </w:pPr>
+    </w:p>
+    <w:p>
+      <w:pPr>
+        <w:jc w:val="center"/>
+      </w:pPr>
+      <w:r>
+        <w:rPr>
+          <w:noProof/>
+          <w:lang w:val="es-MX" w:eastAsia="es-MX"/>
+        </w:rPr>
+        <w:drawing>
+          <wp:anchor distT="0" distB="0" distL="114300" distR="114300" simplePos="0" relativeHeight="251812864" behindDoc="0" locked="0" layoutInCell="1" allowOverlap="1" wp14:anchorId="0A059611" wp14:editId="3EEA9F2C">
+            <wp:simplePos x="0" y="0"/>
+            <wp:positionH relativeFrom="column">
+              <wp:posOffset>-911225</wp:posOffset>
+            </wp:positionH>
+            <wp:positionV relativeFrom="paragraph">
+              <wp:posOffset>229870</wp:posOffset>
             </wp:positionV>
             <wp:extent cx="185420" cy="185420"/>
             <wp:effectExtent l="0" t="0" r="5080" b="5080"/>
@@ -12425,11 +13817,11 @@
                     <pic:cNvPicPr/>
                   </pic:nvPicPr>
                   <pic:blipFill>
-                    <a:blip r:embed="rId14">
+                    <a:blip r:embed="rId20">
                       <a:extLst>
                         <a:ext uri="{BEBA8EAE-BF5A-486C-A8C5-ECC9F3942E4B}">
                           <a14:imgProps xmlns:a14="http://schemas.microsoft.com/office/drawing/2010/main">
-                            <a14:imgLayer r:embed="rId15">
+                            <a14:imgLayer r:embed="rId21">
                               <a14:imgEffect>
                                 <a14:brightnessContrast bright="-40000" contrast="-20000"/>
                               </a14:imgEffect>
@@ -12466,18 +13858,18 @@
       <w:r>
         <w:rPr>
           <w:noProof/>
-          <w:lang w:val="es-US" w:eastAsia="es-US"/>
+          <w:lang w:val="es-MX" w:eastAsia="es-MX"/>
         </w:rPr>
         <mc:AlternateContent>
           <mc:Choice Requires="wps">
             <w:drawing>
-              <wp:anchor distT="0" distB="0" distL="114300" distR="114300" simplePos="0" relativeHeight="251816960" behindDoc="0" locked="0" layoutInCell="1" allowOverlap="1" wp14:anchorId="288286F4" wp14:editId="3077665F">
+              <wp:anchor distT="0" distB="0" distL="114300" distR="114300" simplePos="0" relativeHeight="251816960" behindDoc="0" locked="0" layoutInCell="1" allowOverlap="1" wp14:anchorId="288286F4" wp14:editId="2EDEF0B9">
                 <wp:simplePos x="0" y="0"/>
                 <wp:positionH relativeFrom="margin">
-                  <wp:posOffset>2571311</wp:posOffset>
+                  <wp:posOffset>-749702</wp:posOffset>
                 </wp:positionH>
                 <wp:positionV relativeFrom="paragraph">
-                  <wp:posOffset>9525</wp:posOffset>
+                  <wp:posOffset>196850</wp:posOffset>
                 </wp:positionV>
                 <wp:extent cx="1593850" cy="247650"/>
                 <wp:effectExtent l="0" t="0" r="0" b="0"/>
@@ -12522,6 +13914,7 @@
                             <w:pPr>
                               <w:rPr>
                                 <w:rFonts w:ascii="Century Gothic" w:hAnsi="Century Gothic"/>
+                                <w:color w:val="FFFFFF" w:themeColor="background1"/>
                                 <w:sz w:val="18"/>
                                 <w:lang w:val="es-US" w:eastAsia="es-US"/>
                               </w:rPr>
@@ -12529,6 +13922,7 @@
                             <w:r>
                               <w:rPr>
                                 <w:rFonts w:ascii="Century Gothic" w:hAnsi="Century Gothic"/>
+                                <w:color w:val="FFFFFF" w:themeColor="background1"/>
                                 <w:sz w:val="18"/>
                                 <w:lang w:val="es-US" w:eastAsia="es-US"/>
                               </w:rPr>
@@ -12539,6 +13933,7 @@
                                 <w:rFonts w:ascii="Century Gothic" w:hAnsi="Century Gothic"/>
                                 <w:b/>
                                 <w:bCs/>
+                                <w:color w:val="FFFFFF" w:themeColor="background1"/>
                                 <w:sz w:val="18"/>
                                 <w:lang w:val="es-US" w:eastAsia="es-US"/>
                               </w:rPr>
@@ -12578,13 +13973,14 @@
           </mc:Choice>
           <mc:Fallback>
             <w:pict>
-              <v:shape w14:anchorId="288286F4" id="Cuadro de texto 24" o:spid="_x0000_s1049" type="#_x0000_t202" style="position:absolute;left:0;text-align:left;margin-left:202.45pt;margin-top:.75pt;width:125.5pt;height:19.5pt;z-index:251816960;visibility:visible;mso-wrap-style:square;mso-width-percent:0;mso-height-percent:0;mso-wrap-distance-left:9pt;mso-wrap-distance-top:0;mso-wrap-distance-right:9pt;mso-wrap-distance-bottom:0;mso-position-horizontal:absolute;mso-position-horizontal-relative:margin;mso-position-vertical:absolute;mso-position-vertical-relative:text;mso-width-percent:0;mso-height-percent:0;mso-width-relative:margin;mso-height-relative:margin;v-text-anchor:top" o:gfxdata="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" filled="f" stroked="f">
+              <v:shape w14:anchorId="288286F4" id="Cuadro de texto 24" o:spid="_x0000_s1050" type="#_x0000_t202" style="position:absolute;left:0;text-align:left;margin-left:-59.05pt;margin-top:15.5pt;width:125.5pt;height:19.5pt;z-index:251816960;visibility:visible;mso-wrap-style:square;mso-width-percent:0;mso-height-percent:0;mso-wrap-distance-left:9pt;mso-wrap-distance-top:0;mso-wrap-distance-right:9pt;mso-wrap-distance-bottom:0;mso-position-horizontal:absolute;mso-position-horizontal-relative:margin;mso-position-vertical:absolute;mso-position-vertical-relative:text;mso-width-percent:0;mso-height-percent:0;mso-width-relative:margin;mso-height-relative:margin;v-text-anchor:top" o:gfxdata="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" filled="f" stroked="f">
                 <v:textbox>
                   <w:txbxContent>
                     <w:p>
                       <w:pPr>
                         <w:rPr>
                           <w:rFonts w:ascii="Century Gothic" w:hAnsi="Century Gothic"/>
+                          <w:color w:val="FFFFFF" w:themeColor="background1"/>
                           <w:sz w:val="18"/>
                           <w:lang w:val="es-US" w:eastAsia="es-US"/>
                         </w:rPr>
@@ -12592,6 +13988,7 @@
                       <w:r>
                         <w:rPr>
                           <w:rFonts w:ascii="Century Gothic" w:hAnsi="Century Gothic"/>
+                          <w:color w:val="FFFFFF" w:themeColor="background1"/>
                           <w:sz w:val="18"/>
                           <w:lang w:val="es-US" w:eastAsia="es-US"/>
                         </w:rPr>
@@ -12602,6 +13999,7 @@
                           <w:rFonts w:ascii="Century Gothic" w:hAnsi="Century Gothic"/>
                           <w:b/>
                           <w:bCs/>
+                          <w:color w:val="FFFFFF" w:themeColor="background1"/>
                           <w:sz w:val="18"/>
                           <w:lang w:val="es-US" w:eastAsia="es-US"/>
                         </w:rPr>
@@ -12632,88 +14030,26 @@
       <w:pPr>
         <w:jc w:val="center"/>
       </w:pPr>
+    </w:p>
+    <w:p>
+      <w:pPr>
+        <w:jc w:val="center"/>
+      </w:pPr>
       <w:r>
         <w:rPr>
           <w:noProof/>
-          <w:lang w:val="es-US" w:eastAsia="es-US"/>
-        </w:rPr>
-        <w:drawing>
-          <wp:anchor distT="0" distB="0" distL="114300" distR="114300" simplePos="0" relativeHeight="251815936" behindDoc="0" locked="0" layoutInCell="1" allowOverlap="1" wp14:anchorId="2CE9AF58" wp14:editId="38794290">
-            <wp:simplePos x="0" y="0"/>
-            <wp:positionH relativeFrom="column">
-              <wp:posOffset>2311400</wp:posOffset>
-            </wp:positionH>
-            <wp:positionV relativeFrom="paragraph">
-              <wp:posOffset>122506</wp:posOffset>
-            </wp:positionV>
-            <wp:extent cx="212090" cy="212090"/>
-            <wp:effectExtent l="0" t="0" r="0" b="0"/>
-            <wp:wrapNone/>
-            <wp:docPr id="23" name="Imagen 23" descr="Imagen que contiene hacha&#10;&#10;Descripción generada automáticamente"/>
-            <wp:cNvGraphicFramePr>
-              <a:graphicFrameLocks xmlns:a="http://schemas.openxmlformats.org/drawingml/2006/main" noChangeAspect="1"/>
-            </wp:cNvGraphicFramePr>
-            <a:graphic xmlns:a="http://schemas.openxmlformats.org/drawingml/2006/main">
-              <a:graphicData uri="http://schemas.openxmlformats.org/drawingml/2006/picture">
-                <pic:pic xmlns:pic="http://schemas.openxmlformats.org/drawingml/2006/picture">
-                  <pic:nvPicPr>
-                    <pic:cNvPr id="23" name="twitter-blanco.png"/>
-                    <pic:cNvPicPr/>
-                  </pic:nvPicPr>
-                  <pic:blipFill>
-                    <a:blip r:embed="rId16">
-                      <a:extLst>
-                        <a:ext uri="{BEBA8EAE-BF5A-486C-A8C5-ECC9F3942E4B}">
-                          <a14:imgProps xmlns:a14="http://schemas.microsoft.com/office/drawing/2010/main">
-                            <a14:imgLayer r:embed="rId17">
-                              <a14:imgEffect>
-                                <a14:brightnessContrast bright="-40000" contrast="-20000"/>
-                              </a14:imgEffect>
-                            </a14:imgLayer>
-                          </a14:imgProps>
-                        </a:ext>
-                      </a:extLst>
-                    </a:blip>
-                    <a:stretch>
-                      <a:fillRect/>
-                    </a:stretch>
-                  </pic:blipFill>
-                  <pic:spPr>
-                    <a:xfrm>
-                      <a:off x="0" y="0"/>
-                      <a:ext cx="212090" cy="212090"/>
-                    </a:xfrm>
-                    <a:prstGeom prst="rect">
-                      <a:avLst/>
-                    </a:prstGeom>
-                  </pic:spPr>
-                </pic:pic>
-              </a:graphicData>
-            </a:graphic>
-            <wp14:sizeRelH relativeFrom="margin">
-              <wp14:pctWidth>0</wp14:pctWidth>
-            </wp14:sizeRelH>
-            <wp14:sizeRelV relativeFrom="margin">
-              <wp14:pctHeight>0</wp14:pctHeight>
-            </wp14:sizeRelV>
-          </wp:anchor>
-        </w:drawing>
-      </w:r>
-      <w:r>
-        <w:rPr>
-          <w:noProof/>
-          <w:lang w:val="es-US" w:eastAsia="es-US"/>
+          <w:lang w:val="es-MX" w:eastAsia="es-MX"/>
         </w:rPr>
         <mc:AlternateContent>
           <mc:Choice Requires="wps">
             <w:drawing>
-              <wp:anchor distT="0" distB="0" distL="114300" distR="114300" simplePos="0" relativeHeight="251819008" behindDoc="0" locked="0" layoutInCell="1" allowOverlap="1" wp14:anchorId="11EC39BF" wp14:editId="0F0AC011">
+              <wp:anchor distT="0" distB="0" distL="114300" distR="114300" simplePos="0" relativeHeight="251819008" behindDoc="0" locked="0" layoutInCell="1" allowOverlap="1" wp14:anchorId="11EC39BF" wp14:editId="557C231E">
                 <wp:simplePos x="0" y="0"/>
                 <wp:positionH relativeFrom="margin">
-                  <wp:posOffset>2582496</wp:posOffset>
+                  <wp:posOffset>-661492</wp:posOffset>
                 </wp:positionH>
                 <wp:positionV relativeFrom="paragraph">
-                  <wp:posOffset>67945</wp:posOffset>
+                  <wp:posOffset>116383</wp:posOffset>
                 </wp:positionV>
                 <wp:extent cx="749300" cy="266749"/>
                 <wp:effectExtent l="0" t="0" r="0" b="0"/>
@@ -12759,6 +14095,7 @@
                               <w:spacing w:line="360" w:lineRule="auto"/>
                               <w:rPr>
                                 <w:rFonts w:ascii="Century Gothic" w:hAnsi="Century Gothic"/>
+                                <w:color w:val="FFFFFF" w:themeColor="background1"/>
                                 <w:sz w:val="22"/>
                                 <w:szCs w:val="22"/>
                                 <w:lang w:val="en-US"/>
@@ -12767,6 +14104,7 @@
                             <w:r>
                               <w:rPr>
                                 <w:rFonts w:ascii="Century Gothic" w:hAnsi="Century Gothic"/>
+                                <w:color w:val="FFFFFF" w:themeColor="background1"/>
                                 <w:sz w:val="22"/>
                                 <w:szCs w:val="22"/>
                                 <w:lang w:val="en-US"/>
@@ -12796,7 +14134,7 @@
           </mc:Choice>
           <mc:Fallback>
             <w:pict>
-              <v:shape w14:anchorId="11EC39BF" id="Cuadro de texto 12" o:spid="_x0000_s1050" type="#_x0000_t202" style="position:absolute;left:0;text-align:left;margin-left:203.35pt;margin-top:5.35pt;width:59pt;height:21pt;z-index:251819008;visibility:visible;mso-wrap-style:square;mso-width-percent:0;mso-height-percent:0;mso-wrap-distance-left:9pt;mso-wrap-distance-top:0;mso-wrap-distance-right:9pt;mso-wrap-distance-bottom:0;mso-position-horizontal:absolute;mso-position-horizontal-relative:margin;mso-position-vertical:absolute;mso-position-vertical-relative:text;mso-width-percent:0;mso-height-percent:0;mso-width-relative:margin;mso-height-relative:margin;v-text-anchor:top" o:gfxdata="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" filled="f" stroked="f">
+              <v:shape w14:anchorId="11EC39BF" id="Cuadro de texto 12" o:spid="_x0000_s1051" type="#_x0000_t202" style="position:absolute;left:0;text-align:left;margin-left:-52.1pt;margin-top:9.15pt;width:59pt;height:21pt;z-index:251819008;visibility:visible;mso-wrap-style:square;mso-width-percent:0;mso-height-percent:0;mso-wrap-distance-left:9pt;mso-wrap-distance-top:0;mso-wrap-distance-right:9pt;mso-wrap-distance-bottom:0;mso-position-horizontal:absolute;mso-position-horizontal-relative:margin;mso-position-vertical:absolute;mso-position-vertical-relative:text;mso-width-percent:0;mso-height-percent:0;mso-width-relative:margin;mso-height-relative:margin;v-text-anchor:top" o:gfxdata="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" filled="f" stroked="f">
                 <v:textbox>
                   <w:txbxContent>
                     <w:p>
@@ -12804,6 +14142,7 @@
                         <w:spacing w:line="360" w:lineRule="auto"/>
                         <w:rPr>
                           <w:rFonts w:ascii="Century Gothic" w:hAnsi="Century Gothic"/>
+                          <w:color w:val="FFFFFF" w:themeColor="background1"/>
                           <w:sz w:val="22"/>
                           <w:szCs w:val="22"/>
                           <w:lang w:val="en-US"/>
@@ -12812,6 +14151,7 @@
                       <w:r>
                         <w:rPr>
                           <w:rFonts w:ascii="Century Gothic" w:hAnsi="Century Gothic"/>
+                          <w:color w:val="FFFFFF" w:themeColor="background1"/>
                           <w:sz w:val="22"/>
                           <w:szCs w:val="22"/>
                           <w:lang w:val="en-US"/>
@@ -12827,160 +14167,24 @@
           </mc:Fallback>
         </mc:AlternateContent>
       </w:r>
-    </w:p>
-    <w:p>
-      <w:pPr>
-        <w:jc w:val="center"/>
-      </w:pPr>
       <w:r>
         <w:rPr>
           <w:noProof/>
-          <w:lang w:val="es-US" w:eastAsia="es-US"/>
-        </w:rPr>
-        <mc:AlternateContent>
-          <mc:Choice Requires="wps">
-            <w:drawing>
-              <wp:anchor distT="0" distB="0" distL="114300" distR="114300" simplePos="0" relativeHeight="251817984" behindDoc="0" locked="0" layoutInCell="1" allowOverlap="1" wp14:anchorId="76FB9B11" wp14:editId="1E629CE8">
-                <wp:simplePos x="0" y="0"/>
-                <wp:positionH relativeFrom="margin">
-                  <wp:posOffset>2569503</wp:posOffset>
-                </wp:positionH>
-                <wp:positionV relativeFrom="paragraph">
-                  <wp:posOffset>153817</wp:posOffset>
-                </wp:positionV>
-                <wp:extent cx="1119505" cy="247650"/>
-                <wp:effectExtent l="0" t="0" r="0" b="0"/>
-                <wp:wrapNone/>
-                <wp:docPr id="7" name="Cuadro de texto 7"/>
-                <wp:cNvGraphicFramePr/>
-                <a:graphic xmlns:a="http://schemas.openxmlformats.org/drawingml/2006/main">
-                  <a:graphicData uri="http://schemas.microsoft.com/office/word/2010/wordprocessingShape">
-                    <wps:wsp>
-                      <wps:cNvSpPr txBox="1"/>
-                      <wps:spPr>
-                        <a:xfrm>
-                          <a:off x="0" y="0"/>
-                          <a:ext cx="1119505" cy="247650"/>
-                        </a:xfrm>
-                        <a:prstGeom prst="rect">
-                          <a:avLst/>
-                        </a:prstGeom>
-                        <a:noFill/>
-                        <a:ln>
-                          <a:noFill/>
-                        </a:ln>
-                        <a:effectLst/>
-                      </wps:spPr>
-                      <wps:style>
-                        <a:lnRef idx="0">
-                          <a:schemeClr val="accent1"/>
-                        </a:lnRef>
-                        <a:fillRef idx="0">
-                          <a:schemeClr val="accent1"/>
-                        </a:fillRef>
-                        <a:effectRef idx="0">
-                          <a:schemeClr val="accent1"/>
-                        </a:effectRef>
-                        <a:fontRef idx="minor">
-                          <a:schemeClr val="dk1"/>
-                        </a:fontRef>
-                      </wps:style>
-                      <wps:txbx>
-                        <w:txbxContent>
-                          <w:p>
-                            <w:pPr>
-                              <w:spacing w:line="360" w:lineRule="auto"/>
-                              <w:jc w:val="center"/>
-                              <w:rPr>
-                                <w:rFonts w:ascii="Century Gothic" w:hAnsi="Century Gothic"/>
-                                <w:sz w:val="18"/>
-                                <w:szCs w:val="22"/>
-                              </w:rPr>
-                            </w:pPr>
-                            <w:r>
-                              <w:rPr>
-                                <w:rFonts w:ascii="Century Gothic" w:hAnsi="Century Gothic"/>
-                                <w:sz w:val="18"/>
-                                <w:szCs w:val="22"/>
-                              </w:rPr>
-                              <w:t>sanchez_yosvani</w:t>
-                            </w:r>
-                          </w:p>
-                        </w:txbxContent>
-                      </wps:txbx>
-                      <wps:bodyPr rot="0" spcFirstLastPara="0" vertOverflow="overflow" horzOverflow="overflow" vert="horz" wrap="square" lIns="91440" tIns="45720" rIns="91440" bIns="45720" numCol="1" spcCol="0" rtlCol="0" fromWordArt="0" anchor="t" anchorCtr="0" forceAA="0" compatLnSpc="1">
-                        <a:prstTxWarp prst="textNoShape">
-                          <a:avLst/>
-                        </a:prstTxWarp>
-                        <a:noAutofit/>
-                      </wps:bodyPr>
-                    </wps:wsp>
-                  </a:graphicData>
-                </a:graphic>
-                <wp14:sizeRelH relativeFrom="margin">
-                  <wp14:pctWidth>0</wp14:pctWidth>
-                </wp14:sizeRelH>
-                <wp14:sizeRelV relativeFrom="margin">
-                  <wp14:pctHeight>0</wp14:pctHeight>
-                </wp14:sizeRelV>
-              </wp:anchor>
-            </w:drawing>
-          </mc:Choice>
-          <mc:Fallback>
-            <w:pict>
-              <v:shape w14:anchorId="76FB9B11" id="Cuadro de texto 7" o:spid="_x0000_s1051" type="#_x0000_t202" style="position:absolute;left:0;text-align:left;margin-left:202.3pt;margin-top:12.1pt;width:88.15pt;height:19.5pt;z-index:251817984;visibility:visible;mso-wrap-style:square;mso-width-percent:0;mso-height-percent:0;mso-wrap-distance-left:9pt;mso-wrap-distance-top:0;mso-wrap-distance-right:9pt;mso-wrap-distance-bottom:0;mso-position-horizontal:absolute;mso-position-horizontal-relative:margin;mso-position-vertical:absolute;mso-position-vertical-relative:text;mso-width-percent:0;mso-height-percent:0;mso-width-relative:margin;mso-height-relative:margin;v-text-anchor:top" o:gfxdata="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" filled="f" stroked="f">
-                <v:textbox>
-                  <w:txbxContent>
-                    <w:p>
-                      <w:pPr>
-                        <w:spacing w:line="360" w:lineRule="auto"/>
-                        <w:jc w:val="center"/>
-                        <w:rPr>
-                          <w:rFonts w:ascii="Century Gothic" w:hAnsi="Century Gothic"/>
-                          <w:sz w:val="18"/>
-                          <w:szCs w:val="22"/>
-                        </w:rPr>
-                      </w:pPr>
-                      <w:r>
-                        <w:rPr>
-                          <w:rFonts w:ascii="Century Gothic" w:hAnsi="Century Gothic"/>
-                          <w:sz w:val="18"/>
-                          <w:szCs w:val="22"/>
-                        </w:rPr>
-                        <w:t>sanchez_yosvani</w:t>
-                      </w:r>
-                    </w:p>
-                  </w:txbxContent>
-                </v:textbox>
-                <w10:wrap anchorx="margin"/>
-              </v:shape>
-            </w:pict>
-          </mc:Fallback>
-        </mc:AlternateContent>
-      </w:r>
-    </w:p>
-    <w:p>
-      <w:pPr>
-        <w:jc w:val="center"/>
-      </w:pPr>
-      <w:r>
-        <w:rPr>
-          <w:noProof/>
-          <w:lang w:val="es-US" w:eastAsia="es-US"/>
+          <w:lang w:val="es-MX" w:eastAsia="es-MX"/>
         </w:rPr>
         <w:drawing>
-          <wp:anchor distT="0" distB="0" distL="114300" distR="114300" simplePos="0" relativeHeight="251813888" behindDoc="0" locked="0" layoutInCell="1" allowOverlap="1" wp14:anchorId="1BEB18AD" wp14:editId="06154675">
+          <wp:anchor distT="0" distB="0" distL="114300" distR="114300" simplePos="0" relativeHeight="251815936" behindDoc="0" locked="0" layoutInCell="1" allowOverlap="1" wp14:anchorId="2CE9AF58" wp14:editId="6B1A3AC0">
             <wp:simplePos x="0" y="0"/>
             <wp:positionH relativeFrom="column">
-              <wp:posOffset>2304757</wp:posOffset>
+              <wp:posOffset>-899795</wp:posOffset>
             </wp:positionH>
             <wp:positionV relativeFrom="paragraph">
-              <wp:posOffset>3175</wp:posOffset>
+              <wp:posOffset>163830</wp:posOffset>
             </wp:positionV>
-            <wp:extent cx="212725" cy="212725"/>
+            <wp:extent cx="212090" cy="212090"/>
             <wp:effectExtent l="0" t="0" r="0" b="0"/>
             <wp:wrapNone/>
-            <wp:docPr id="6" name="Imagen 6"/>
+            <wp:docPr id="23" name="Imagen 23" descr="Imagen que contiene hacha&#10;&#10;Descripción generada automáticamente"/>
             <wp:cNvGraphicFramePr>
               <a:graphicFrameLocks xmlns:a="http://schemas.openxmlformats.org/drawingml/2006/main" noChangeAspect="1"/>
             </wp:cNvGraphicFramePr>
@@ -12988,15 +14192,15 @@
               <a:graphicData uri="http://schemas.openxmlformats.org/drawingml/2006/picture">
                 <pic:pic xmlns:pic="http://schemas.openxmlformats.org/drawingml/2006/picture">
                   <pic:nvPicPr>
-                    <pic:cNvPr id="20" name="Instagram-blanco.png"/>
+                    <pic:cNvPr id="23" name="twitter-blanco.png"/>
                     <pic:cNvPicPr/>
                   </pic:nvPicPr>
                   <pic:blipFill>
-                    <a:blip r:embed="rId18">
+                    <a:blip r:embed="rId22">
                       <a:extLst>
                         <a:ext uri="{BEBA8EAE-BF5A-486C-A8C5-ECC9F3942E4B}">
                           <a14:imgProps xmlns:a14="http://schemas.microsoft.com/office/drawing/2010/main">
-                            <a14:imgLayer r:embed="rId19">
+                            <a14:imgLayer r:embed="rId23">
                               <a14:imgEffect>
                                 <a14:brightnessContrast bright="-40000" contrast="-20000"/>
                               </a14:imgEffect>
@@ -13012,7 +14216,7 @@
                   <pic:spPr>
                     <a:xfrm>
                       <a:off x="0" y="0"/>
-                      <a:ext cx="212725" cy="212725"/>
+                      <a:ext cx="212090" cy="212090"/>
                     </a:xfrm>
                     <a:prstGeom prst="rect">
                       <a:avLst/>
@@ -13038,99 +14242,36 @@
       <w:r>
         <w:rPr>
           <w:noProof/>
-          <w:lang w:val="es-US" w:eastAsia="es-US"/>
-        </w:rPr>
-        <w:drawing>
-          <wp:anchor distT="0" distB="0" distL="114300" distR="114300" simplePos="0" relativeHeight="251814912" behindDoc="0" locked="0" layoutInCell="1" allowOverlap="1" wp14:anchorId="1CBB6573" wp14:editId="6B833303">
-            <wp:simplePos x="0" y="0"/>
-            <wp:positionH relativeFrom="column">
-              <wp:posOffset>2318727</wp:posOffset>
-            </wp:positionH>
-            <wp:positionV relativeFrom="paragraph">
-              <wp:posOffset>96569</wp:posOffset>
-            </wp:positionV>
-            <wp:extent cx="197485" cy="197485"/>
-            <wp:effectExtent l="0" t="0" r="0" b="0"/>
-            <wp:wrapNone/>
-            <wp:docPr id="21" name="Imagen 21"/>
-            <wp:cNvGraphicFramePr>
-              <a:graphicFrameLocks xmlns:a="http://schemas.openxmlformats.org/drawingml/2006/main" noChangeAspect="1"/>
-            </wp:cNvGraphicFramePr>
-            <a:graphic xmlns:a="http://schemas.openxmlformats.org/drawingml/2006/main">
-              <a:graphicData uri="http://schemas.openxmlformats.org/drawingml/2006/picture">
-                <pic:pic xmlns:pic="http://schemas.openxmlformats.org/drawingml/2006/picture">
-                  <pic:nvPicPr>
-                    <pic:cNvPr id="21" name="linkedin-blanco.png"/>
-                    <pic:cNvPicPr/>
-                  </pic:nvPicPr>
-                  <pic:blipFill>
-                    <a:blip r:embed="rId20">
-                      <a:extLst>
-                        <a:ext uri="{BEBA8EAE-BF5A-486C-A8C5-ECC9F3942E4B}">
-                          <a14:imgProps xmlns:a14="http://schemas.microsoft.com/office/drawing/2010/main">
-                            <a14:imgLayer r:embed="rId21">
-                              <a14:imgEffect>
-                                <a14:brightnessContrast bright="-40000" contrast="-20000"/>
-                              </a14:imgEffect>
-                            </a14:imgLayer>
-                          </a14:imgProps>
-                        </a:ext>
-                      </a:extLst>
-                    </a:blip>
-                    <a:stretch>
-                      <a:fillRect/>
-                    </a:stretch>
-                  </pic:blipFill>
-                  <pic:spPr>
-                    <a:xfrm>
-                      <a:off x="0" y="0"/>
-                      <a:ext cx="197485" cy="197485"/>
-                    </a:xfrm>
-                    <a:prstGeom prst="rect">
-                      <a:avLst/>
-                    </a:prstGeom>
-                  </pic:spPr>
-                </pic:pic>
-              </a:graphicData>
-            </a:graphic>
-            <wp14:sizeRelH relativeFrom="margin">
-              <wp14:pctWidth>0</wp14:pctWidth>
-            </wp14:sizeRelH>
-            <wp14:sizeRelV relativeFrom="margin">
-              <wp14:pctHeight>0</wp14:pctHeight>
-            </wp14:sizeRelV>
-          </wp:anchor>
-        </w:drawing>
-      </w:r>
-      <w:r>
-        <w:rPr>
-          <w:noProof/>
-          <w:lang w:val="es-US" w:eastAsia="es-US"/>
+          <w:lang w:val="es-MX" w:eastAsia="es-MX"/>
         </w:rPr>
         <mc:AlternateContent>
           <mc:Choice Requires="wps">
             <w:drawing>
-              <wp:anchor distT="0" distB="0" distL="114300" distR="114300" simplePos="0" relativeHeight="251820032" behindDoc="0" locked="0" layoutInCell="1" allowOverlap="1" wp14:anchorId="1E2375D8" wp14:editId="2D97B648">
+              <wp:anchor distT="0" distB="0" distL="114300" distR="114300" simplePos="0" relativeHeight="251789312" behindDoc="0" locked="0" layoutInCell="1" allowOverlap="1" wp14:anchorId="41053272" wp14:editId="08B99D96">
                 <wp:simplePos x="0" y="0"/>
-                <wp:positionH relativeFrom="margin">
-                  <wp:posOffset>2547816</wp:posOffset>
+                <wp:positionH relativeFrom="column">
+                  <wp:posOffset>-988037</wp:posOffset>
                 </wp:positionH>
                 <wp:positionV relativeFrom="paragraph">
-                  <wp:posOffset>67163</wp:posOffset>
+                  <wp:posOffset>205703</wp:posOffset>
                 </wp:positionV>
-                <wp:extent cx="3024554" cy="296545"/>
-                <wp:effectExtent l="0" t="0" r="0" b="8255"/>
+                <wp:extent cx="2795827" cy="666750"/>
+                <wp:effectExtent l="0" t="0" r="0" b="0"/>
                 <wp:wrapNone/>
-                <wp:docPr id="13" name="Cuadro de texto 13"/>
-                <wp:cNvGraphicFramePr/>
+                <wp:docPr id="50" name="Cuadro de texto 6"/>
+                <wp:cNvGraphicFramePr>
+                  <a:graphicFrameLocks xmlns:a="http://schemas.openxmlformats.org/drawingml/2006/main"/>
+                </wp:cNvGraphicFramePr>
                 <a:graphic xmlns:a="http://schemas.openxmlformats.org/drawingml/2006/main">
                   <a:graphicData uri="http://schemas.microsoft.com/office/word/2010/wordprocessingShape">
                     <wps:wsp>
-                      <wps:cNvSpPr txBox="1"/>
-                      <wps:spPr>
+                      <wps:cNvSpPr txBox="1">
+                        <a:spLocks noChangeArrowheads="1"/>
+                      </wps:cNvSpPr>
+                      <wps:spPr bwMode="auto">
                         <a:xfrm>
                           <a:off x="0" y="0"/>
-                          <a:ext cx="3024554" cy="296545"/>
+                          <a:ext cx="2795827" cy="666750"/>
                         </a:xfrm>
                         <a:prstGeom prst="rect">
                           <a:avLst/>
@@ -13139,65 +14280,159 @@
                         <a:ln>
                           <a:noFill/>
                         </a:ln>
-                        <a:effectLst/>
+                        <a:extLst>
+                          <a:ext uri="{909E8E84-426E-40DD-AFC4-6F175D3DCCD1}">
+                            <a14:hiddenFill xmlns:a14="http://schemas.microsoft.com/office/drawing/2010/main">
+                              <a:solidFill>
+                                <a:srgbClr val="FFFFFF"/>
+                              </a:solidFill>
+                            </a14:hiddenFill>
+                          </a:ext>
+                          <a:ext uri="{91240B29-F687-4F45-9708-019B960494DF}">
+                            <a14:hiddenLine xmlns:a14="http://schemas.microsoft.com/office/drawing/2010/main" w="9525">
+                              <a:solidFill>
+                                <a:srgbClr val="000000"/>
+                              </a:solidFill>
+                              <a:miter lim="800000"/>
+                              <a:headEnd/>
+                              <a:tailEnd/>
+                            </a14:hiddenLine>
+                          </a:ext>
+                        </a:extLst>
                       </wps:spPr>
-                      <wps:style>
-                        <a:lnRef idx="0">
-                          <a:schemeClr val="accent1"/>
-                        </a:lnRef>
-                        <a:fillRef idx="0">
-                          <a:schemeClr val="accent1"/>
-                        </a:fillRef>
-                        <a:effectRef idx="0">
-                          <a:schemeClr val="accent1"/>
-                        </a:effectRef>
-                        <a:fontRef idx="minor">
-                          <a:schemeClr val="dk1"/>
-                        </a:fontRef>
-                      </wps:style>
                       <wps:txbx>
                         <w:txbxContent>
                           <w:p>
                             <w:pPr>
-                              <w:spacing w:line="360" w:lineRule="auto"/>
-                              <w:rPr>
-                                <w:rFonts w:ascii="Century Gothic" w:hAnsi="Century Gothic"/>
-                                <w:color w:val="000000" w:themeColor="text1"/>
-                                <w:sz w:val="20"/>
-                                <w:szCs w:val="20"/>
-                                <w:lang w:val="en-US"/>
+                              <w:pStyle w:val="Textoindependiente2"/>
+                              <w:jc w:val="both"/>
+                              <w:rPr>
+                                <w:rFonts w:ascii="Century Gothic" w:hAnsi="Century Gothic" w:cs="Arial"/>
+                                <w:b w:val="0"/>
+                                <w:bCs w:val="0"/>
+                                <w:color w:val="FFFFFF" w:themeColor="background1"/>
+                                <w:sz w:val="22"/>
+                                <w:szCs w:val="22"/>
+                                <w:lang w:val="es-ES_tradnl"/>
                               </w:rPr>
                             </w:pPr>
-                            <w:hyperlink r:id="rId22" w:history="1">
-                              <w:r>
-                                <w:rPr>
-                                  <w:rStyle w:val="Hipervnculo"/>
-                                  <w:rFonts w:ascii="Century Gothic" w:hAnsi="Century Gothic" w:cs="Segoe UI"/>
-                                  <w:color w:val="000000" w:themeColor="text1"/>
-                                  <w:sz w:val="20"/>
-                                  <w:szCs w:val="20"/>
-                                  <w:shd w:val="clear" w:color="auto" w:fill="FFFFFF"/>
-                                  <w:lang w:val="en-US"/>
-                                </w:rPr>
-                                <w:t>linkedin.com/in/yosvany-sanchez-9074b921b</w:t>
-                              </w:r>
-                            </w:hyperlink>
+                            <w:r>
+                              <w:rPr>
+                                <w:rFonts w:ascii="Century Gothic" w:hAnsi="Century Gothic" w:cs="Arial"/>
+                                <w:bCs w:val="0"/>
+                                <w:color w:val="FFFFFF" w:themeColor="background1"/>
+                                <w:sz w:val="22"/>
+                                <w:szCs w:val="22"/>
+                                <w:lang w:val="es-ES_tradnl"/>
+                              </w:rPr>
+                              <w:t>Inglés</w:t>
+                            </w:r>
+                            <w:r>
+                              <w:rPr>
+                                <w:rFonts w:ascii="Century Gothic" w:hAnsi="Century Gothic" w:cs="Arial"/>
+                                <w:b w:val="0"/>
+                                <w:bCs w:val="0"/>
+                                <w:color w:val="FFFFFF" w:themeColor="background1"/>
+                                <w:sz w:val="22"/>
+                                <w:szCs w:val="22"/>
+                                <w:lang w:val="es-ES_tradnl"/>
+                              </w:rPr>
+                              <w:t>:</w:t>
+                            </w:r>
+                            <w:r>
+                              <w:rPr>
+                                <w:rFonts w:ascii="Century Gothic" w:hAnsi="Century Gothic" w:cs="Arial"/>
+                                <w:b w:val="0"/>
+                                <w:bCs w:val="0"/>
+                                <w:color w:val="FFFFFF" w:themeColor="background1"/>
+                                <w:sz w:val="22"/>
+                                <w:szCs w:val="22"/>
+                                <w:lang w:val="es-ES_tradnl"/>
+                              </w:rPr>
+                              <w:tab/>
+                              <w:t>Hablado básico, Escrito medio.</w:t>
+                            </w:r>
+                          </w:p>
+                          <w:p>
+                            <w:pPr>
+                              <w:pStyle w:val="Textoindependiente2"/>
+                              <w:jc w:val="both"/>
+                              <w:rPr>
+                                <w:rFonts w:ascii="Century Gothic" w:hAnsi="Century Gothic" w:cs="Arial"/>
+                                <w:b w:val="0"/>
+                                <w:bCs w:val="0"/>
+                                <w:color w:val="FFFFFF" w:themeColor="background1"/>
+                                <w:sz w:val="22"/>
+                                <w:szCs w:val="22"/>
+                                <w:lang w:val="es-US"/>
+                              </w:rPr>
+                            </w:pPr>
+                            <w:r>
+                              <w:rPr>
+                                <w:rFonts w:ascii="Century Gothic" w:hAnsi="Century Gothic" w:cs="Arial"/>
+                                <w:bCs w:val="0"/>
+                                <w:color w:val="FFFFFF" w:themeColor="background1"/>
+                                <w:sz w:val="22"/>
+                                <w:szCs w:val="22"/>
+                                <w:lang w:val="es-ES_tradnl"/>
+                              </w:rPr>
+                              <w:t>Espa</w:t>
+                            </w:r>
+                            <w:r>
+                              <w:rPr>
+                                <w:rFonts w:ascii="Century Gothic" w:hAnsi="Century Gothic" w:cs="Arial"/>
+                                <w:bCs w:val="0"/>
+                                <w:color w:val="FFFFFF" w:themeColor="background1"/>
+                                <w:sz w:val="22"/>
+                                <w:szCs w:val="22"/>
+                                <w:lang w:val="es-US"/>
+                              </w:rPr>
+                              <w:t>ñol</w:t>
+                            </w:r>
+                            <w:r>
+                              <w:rPr>
+                                <w:rFonts w:ascii="Century Gothic" w:hAnsi="Century Gothic" w:cs="Arial"/>
+                                <w:b w:val="0"/>
+                                <w:bCs w:val="0"/>
+                                <w:color w:val="FFFFFF" w:themeColor="background1"/>
+                                <w:sz w:val="22"/>
+                                <w:szCs w:val="22"/>
+                                <w:lang w:val="es-US"/>
+                              </w:rPr>
+                              <w:t>: Hablado alto, Escrito Alto.</w:t>
+                            </w:r>
+                          </w:p>
+                          <w:p>
+                            <w:pPr>
+                              <w:spacing w:line="276" w:lineRule="auto"/>
+                              <w:rPr>
+                                <w:rFonts w:ascii="Century Gothic" w:hAnsi="Century Gothic" w:cstheme="minorHAnsi"/>
+                                <w:b/>
+                                <w:sz w:val="22"/>
+                              </w:rPr>
+                            </w:pPr>
+                          </w:p>
+                          <w:p>
+                            <w:pPr>
+                              <w:spacing w:line="276" w:lineRule="auto"/>
+                              <w:rPr>
+                                <w:rFonts w:ascii="Century Gothic" w:hAnsi="Century Gothic" w:cstheme="minorHAnsi"/>
+                                <w:sz w:val="22"/>
+                              </w:rPr>
+                            </w:pPr>
                           </w:p>
                         </w:txbxContent>
                       </wps:txbx>
-                      <wps:bodyPr rot="0" spcFirstLastPara="0" vertOverflow="overflow" horzOverflow="overflow" vert="horz" wrap="square" lIns="91440" tIns="45720" rIns="91440" bIns="45720" numCol="1" spcCol="0" rtlCol="0" fromWordArt="0" anchor="t" anchorCtr="0" forceAA="0" compatLnSpc="1">
-                        <a:prstTxWarp prst="textNoShape">
-                          <a:avLst/>
-                        </a:prstTxWarp>
+                      <wps:bodyPr rot="0" vert="horz" wrap="square" lIns="91440" tIns="91440" rIns="91440" bIns="91440" anchor="t" anchorCtr="0" upright="1">
                         <a:noAutofit/>
                       </wps:bodyPr>
                     </wps:wsp>
                   </a:graphicData>
                 </a:graphic>
-                <wp14:sizeRelH relativeFrom="margin">
+                <wp14:sizeRelH relativeFrom="page">
                   <wp14:pctWidth>0</wp14:pctWidth>
                 </wp14:sizeRelH>
-                <wp14:sizeRelV relativeFrom="margin">
+                <wp14:sizeRelV relativeFrom="page">
                   <wp14:pctHeight>0</wp14:pctHeight>
                 </wp14:sizeRelV>
               </wp:anchor>
@@ -13205,83 +14440,135 @@
           </mc:Choice>
           <mc:Fallback>
             <w:pict>
-              <v:shape w14:anchorId="1E2375D8" id="Cuadro de texto 13" o:spid="_x0000_s1052" type="#_x0000_t202" style="position:absolute;left:0;text-align:left;margin-left:200.6pt;margin-top:5.3pt;width:238.15pt;height:23.35pt;z-index:251820032;visibility:visible;mso-wrap-style:square;mso-width-percent:0;mso-height-percent:0;mso-wrap-distance-left:9pt;mso-wrap-distance-top:0;mso-wrap-distance-right:9pt;mso-wrap-distance-bottom:0;mso-position-horizontal:absolute;mso-position-horizontal-relative:margin;mso-position-vertical:absolute;mso-position-vertical-relative:text;mso-width-percent:0;mso-height-percent:0;mso-width-relative:margin;mso-height-relative:margin;v-text-anchor:top" o:gfxdata="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" filled="f" stroked="f">
-                <v:textbox>
+              <v:shape w14:anchorId="41053272" id="_x0000_s1052" type="#_x0000_t202" style="position:absolute;left:0;text-align:left;margin-left:-77.8pt;margin-top:16.2pt;width:220.15pt;height:52.5pt;z-index:251789312;visibility:visible;mso-wrap-style:square;mso-width-percent:0;mso-height-percent:0;mso-wrap-distance-left:9pt;mso-wrap-distance-top:0;mso-wrap-distance-right:9pt;mso-wrap-distance-bottom:0;mso-position-horizontal:absolute;mso-position-horizontal-relative:text;mso-position-vertical:absolute;mso-position-vertical-relative:text;mso-width-percent:0;mso-height-percent:0;mso-width-relative:page;mso-height-relative:page;v-text-anchor:top" o:gfxdata="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" filled="f" stroked="f">
+                <v:textbox inset=",7.2pt,,7.2pt">
                   <w:txbxContent>
                     <w:p>
                       <w:pPr>
-                        <w:spacing w:line="360" w:lineRule="auto"/>
-                        <w:rPr>
-                          <w:rFonts w:ascii="Century Gothic" w:hAnsi="Century Gothic"/>
-                          <w:color w:val="000000" w:themeColor="text1"/>
-                          <w:sz w:val="20"/>
-                          <w:szCs w:val="20"/>
-                          <w:lang w:val="en-US"/>
+                        <w:pStyle w:val="Textoindependiente2"/>
+                        <w:jc w:val="both"/>
+                        <w:rPr>
+                          <w:rFonts w:ascii="Century Gothic" w:hAnsi="Century Gothic" w:cs="Arial"/>
+                          <w:b w:val="0"/>
+                          <w:bCs w:val="0"/>
+                          <w:color w:val="FFFFFF" w:themeColor="background1"/>
+                          <w:sz w:val="22"/>
+                          <w:szCs w:val="22"/>
+                          <w:lang w:val="es-ES_tradnl"/>
                         </w:rPr>
                       </w:pPr>
-                      <w:hyperlink r:id="rId23" w:history="1">
-                        <w:r>
-                          <w:rPr>
-                            <w:rStyle w:val="Hipervnculo"/>
-                            <w:rFonts w:ascii="Century Gothic" w:hAnsi="Century Gothic" w:cs="Segoe UI"/>
-                            <w:color w:val="000000" w:themeColor="text1"/>
-                            <w:sz w:val="20"/>
-                            <w:szCs w:val="20"/>
-                            <w:shd w:val="clear" w:color="auto" w:fill="FFFFFF"/>
-                            <w:lang w:val="en-US"/>
-                          </w:rPr>
-                          <w:t>linkedin.com/in/yosvany-sanchez-9074b921b</w:t>
-                        </w:r>
-                      </w:hyperlink>
+                      <w:r>
+                        <w:rPr>
+                          <w:rFonts w:ascii="Century Gothic" w:hAnsi="Century Gothic" w:cs="Arial"/>
+                          <w:bCs w:val="0"/>
+                          <w:color w:val="FFFFFF" w:themeColor="background1"/>
+                          <w:sz w:val="22"/>
+                          <w:szCs w:val="22"/>
+                          <w:lang w:val="es-ES_tradnl"/>
+                        </w:rPr>
+                        <w:t>Inglés</w:t>
+                      </w:r>
+                      <w:r>
+                        <w:rPr>
+                          <w:rFonts w:ascii="Century Gothic" w:hAnsi="Century Gothic" w:cs="Arial"/>
+                          <w:b w:val="0"/>
+                          <w:bCs w:val="0"/>
+                          <w:color w:val="FFFFFF" w:themeColor="background1"/>
+                          <w:sz w:val="22"/>
+                          <w:szCs w:val="22"/>
+                          <w:lang w:val="es-ES_tradnl"/>
+                        </w:rPr>
+                        <w:t>:</w:t>
+                      </w:r>
+                      <w:r>
+                        <w:rPr>
+                          <w:rFonts w:ascii="Century Gothic" w:hAnsi="Century Gothic" w:cs="Arial"/>
+                          <w:b w:val="0"/>
+                          <w:bCs w:val="0"/>
+                          <w:color w:val="FFFFFF" w:themeColor="background1"/>
+                          <w:sz w:val="22"/>
+                          <w:szCs w:val="22"/>
+                          <w:lang w:val="es-ES_tradnl"/>
+                        </w:rPr>
+                        <w:tab/>
+                        <w:t>Hablado básico, Escrito medio.</w:t>
+                      </w:r>
+                    </w:p>
+                    <w:p>
+                      <w:pPr>
+                        <w:pStyle w:val="Textoindependiente2"/>
+                        <w:jc w:val="both"/>
+                        <w:rPr>
+                          <w:rFonts w:ascii="Century Gothic" w:hAnsi="Century Gothic" w:cs="Arial"/>
+                          <w:b w:val="0"/>
+                          <w:bCs w:val="0"/>
+                          <w:color w:val="FFFFFF" w:themeColor="background1"/>
+                          <w:sz w:val="22"/>
+                          <w:szCs w:val="22"/>
+                          <w:lang w:val="es-US"/>
+                        </w:rPr>
+                      </w:pPr>
+                      <w:r>
+                        <w:rPr>
+                          <w:rFonts w:ascii="Century Gothic" w:hAnsi="Century Gothic" w:cs="Arial"/>
+                          <w:bCs w:val="0"/>
+                          <w:color w:val="FFFFFF" w:themeColor="background1"/>
+                          <w:sz w:val="22"/>
+                          <w:szCs w:val="22"/>
+                          <w:lang w:val="es-ES_tradnl"/>
+                        </w:rPr>
+                        <w:t>Espa</w:t>
+                      </w:r>
+                      <w:r>
+                        <w:rPr>
+                          <w:rFonts w:ascii="Century Gothic" w:hAnsi="Century Gothic" w:cs="Arial"/>
+                          <w:bCs w:val="0"/>
+                          <w:color w:val="FFFFFF" w:themeColor="background1"/>
+                          <w:sz w:val="22"/>
+                          <w:szCs w:val="22"/>
+                          <w:lang w:val="es-US"/>
+                        </w:rPr>
+                        <w:t>ñol</w:t>
+                      </w:r>
+                      <w:r>
+                        <w:rPr>
+                          <w:rFonts w:ascii="Century Gothic" w:hAnsi="Century Gothic" w:cs="Arial"/>
+                          <w:b w:val="0"/>
+                          <w:bCs w:val="0"/>
+                          <w:color w:val="FFFFFF" w:themeColor="background1"/>
+                          <w:sz w:val="22"/>
+                          <w:szCs w:val="22"/>
+                          <w:lang w:val="es-US"/>
+                        </w:rPr>
+                        <w:t>: Hablado alto, Escrito Alto.</w:t>
+                      </w:r>
+                    </w:p>
+                    <w:p>
+                      <w:pPr>
+                        <w:spacing w:line="276" w:lineRule="auto"/>
+                        <w:rPr>
+                          <w:rFonts w:ascii="Century Gothic" w:hAnsi="Century Gothic" w:cstheme="minorHAnsi"/>
+                          <w:b/>
+                          <w:sz w:val="22"/>
+                        </w:rPr>
+                      </w:pPr>
+                    </w:p>
+                    <w:p>
+                      <w:pPr>
+                        <w:spacing w:line="276" w:lineRule="auto"/>
+                        <w:rPr>
+                          <w:rFonts w:ascii="Century Gothic" w:hAnsi="Century Gothic" w:cstheme="minorHAnsi"/>
+                          <w:sz w:val="22"/>
+                        </w:rPr>
+                      </w:pPr>
                     </w:p>
                   </w:txbxContent>
                 </v:textbox>
-                <w10:wrap anchorx="margin"/>
               </v:shape>
             </w:pict>
           </mc:Fallback>
         </mc:AlternateContent>
       </w:r>
-    </w:p>
-    <w:p>
-      <w:pPr>
-        <w:jc w:val="center"/>
-      </w:pPr>
-    </w:p>
-    <w:p>
-      <w:pPr>
-        <w:jc w:val="center"/>
-      </w:pPr>
-    </w:p>
-    <w:p>
-      <w:pPr>
-        <w:jc w:val="center"/>
-      </w:pPr>
-    </w:p>
-    <w:p>
-      <w:pPr>
-        <w:jc w:val="center"/>
-      </w:pPr>
-    </w:p>
-    <w:p>
-      <w:pPr>
-        <w:jc w:val="center"/>
-      </w:pPr>
-    </w:p>
-    <w:p>
-      <w:pPr>
-        <w:jc w:val="center"/>
-      </w:pPr>
-    </w:p>
-    <w:p>
-      <w:pPr>
-        <w:jc w:val="center"/>
-      </w:pPr>
-    </w:p>
-    <w:p>
-      <w:pPr>
-        <w:jc w:val="center"/>
-      </w:pPr>
     </w:p>
     <w:p>
       <w:pPr>
@@ -13384,7 +14671,7 @@
 <w:numbering xmlns:wpc="http://schemas.microsoft.com/office/word/2010/wordprocessingCanvas" xmlns:mc="http://schemas.openxmlformats.org/markup-compatibility/2006" xmlns:o="urn:schemas-microsoft-com:office:office" xmlns:r="http://schemas.openxmlformats.org/officeDocument/2006/relationships" xmlns:m="http://schemas.openxmlformats.org/officeDocument/2006/math" xmlns:v="urn:schemas-microsoft-com:vml" xmlns:wp14="http://schemas.microsoft.com/office/word/2010/wordprocessingDrawing" xmlns:wp="http://schemas.openxmlformats.org/drawingml/2006/wordprocessingDrawing" xmlns:w10="urn:schemas-microsoft-com:office:word" xmlns:w="http://schemas.openxmlformats.org/wordprocessingml/2006/main" xmlns:w14="http://schemas.microsoft.com/office/word/2010/wordml" xmlns:w15="http://schemas.microsoft.com/office/word/2012/wordml" xmlns:wpg="http://schemas.microsoft.com/office/word/2010/wordprocessingGroup" xmlns:wpi="http://schemas.microsoft.com/office/word/2010/wordprocessingInk" xmlns:wne="http://schemas.microsoft.com/office/word/2006/wordml" xmlns:wps="http://schemas.microsoft.com/office/word/2010/wordprocessingShape" mc:Ignorable="w14 w15 wp14">
   <w:numPicBullet w:numPicBulletId="0">
     <w:pict>
-      <v:shapetype w14:anchorId="62A93529" id="_x0000_t75" coordsize="21600,21600" o:spt="75" o:preferrelative="t" path="m@4@5l@4@11@9@11@9@5xe" filled="f" stroked="f">
+      <v:shapetype id="_x0000_t75" coordsize="21600,21600" o:spt="75" o:preferrelative="t" path="m@4@5l@4@11@9@11@9@5xe" filled="f" stroked="f">
         <v:stroke joinstyle="miter"/>
         <v:formulas>
           <v:f eqn="if lineDrawn pixelLineWidth 0"/>
@@ -13403,7 +14690,7 @@
         <v:path o:extrusionok="f" gradientshapeok="t" o:connecttype="rect"/>
         <o:lock v:ext="edit" aspectratio="t"/>
       </v:shapetype>
-      <v:shape id="_x0000_i1119" type="#_x0000_t75" style="width:11.25pt;height:11.25pt" o:bullet="t">
+      <v:shape id="_x0000_i1096" type="#_x0000_t75" style="width:11.25pt;height:11.25pt" o:bullet="t">
         <v:imagedata r:id="rId1" o:title="mso5661"/>
       </v:shape>
     </w:pict>
@@ -16079,6 +17366,27 @@
       <w:szCs w:val="26"/>
     </w:rPr>
   </w:style>
+  <w:style w:type="paragraph" w:styleId="Ttulo3">
+    <w:name w:val="heading 3"/>
+    <w:basedOn w:val="Normal"/>
+    <w:next w:val="Normal"/>
+    <w:link w:val="Ttulo3Car"/>
+    <w:uiPriority w:val="9"/>
+    <w:semiHidden/>
+    <w:unhideWhenUsed/>
+    <w:qFormat/>
+    <w:rsid w:val="00CD3B94"/>
+    <w:pPr>
+      <w:keepNext/>
+      <w:keepLines/>
+      <w:spacing w:before="40"/>
+      <w:outlineLvl w:val="2"/>
+    </w:pPr>
+    <w:rPr>
+      <w:rFonts w:asciiTheme="majorHAnsi" w:eastAsiaTheme="majorEastAsia" w:hAnsiTheme="majorHAnsi" w:cstheme="majorBidi"/>
+      <w:color w:val="243F60" w:themeColor="accent1" w:themeShade="7F"/>
+    </w:rPr>
+  </w:style>
   <w:style w:type="character" w:default="1" w:styleId="Fuentedeprrafopredeter">
     <w:name w:val="Default Paragraph Font"/>
     <w:uiPriority w:val="1"/>
@@ -16314,6 +17622,33 @@
       <w:color w:val="365F91" w:themeColor="accent1" w:themeShade="BF"/>
       <w:sz w:val="26"/>
       <w:szCs w:val="26"/>
+      <w:lang w:val="es-ES_tradnl" w:eastAsia="es-ES"/>
+    </w:rPr>
+  </w:style>
+  <w:style w:type="character" w:styleId="Hipervnculovisitado">
+    <w:name w:val="FollowedHyperlink"/>
+    <w:basedOn w:val="Fuentedeprrafopredeter"/>
+    <w:uiPriority w:val="99"/>
+    <w:semiHidden/>
+    <w:unhideWhenUsed/>
+    <w:rsid w:val="002D211B"/>
+    <w:rPr>
+      <w:color w:val="800080" w:themeColor="followedHyperlink"/>
+      <w:u w:val="single"/>
+    </w:rPr>
+  </w:style>
+  <w:style w:type="character" w:customStyle="1" w:styleId="Ttulo3Car">
+    <w:name w:val="Título 3 Car"/>
+    <w:basedOn w:val="Fuentedeprrafopredeter"/>
+    <w:link w:val="Ttulo3"/>
+    <w:uiPriority w:val="9"/>
+    <w:semiHidden/>
+    <w:rsid w:val="00CD3B94"/>
+    <w:rPr>
+      <w:rFonts w:asciiTheme="majorHAnsi" w:eastAsiaTheme="majorEastAsia" w:hAnsiTheme="majorHAnsi" w:cstheme="majorBidi"/>
+      <w:color w:val="243F60" w:themeColor="accent1" w:themeShade="7F"/>
+      <w:sz w:val="24"/>
+      <w:szCs w:val="24"/>
       <w:lang w:val="es-ES_tradnl" w:eastAsia="es-ES"/>
     </w:rPr>
   </w:style>
@@ -16610,7 +17945,7 @@
 </file>
 
 <file path=customXml/itemProps1.xml><?xml version="1.0" encoding="utf-8"?>
-<ds:datastoreItem xmlns:ds="http://schemas.openxmlformats.org/officeDocument/2006/customXml" ds:itemID="{12FEC269-835E-4349-A9B7-70F252955C11}">
+<ds:datastoreItem xmlns:ds="http://schemas.openxmlformats.org/officeDocument/2006/customXml" ds:itemID="{1E5C182B-0F2B-4A99-B59B-26CEFA41B80F}">
   <ds:schemaRefs>
     <ds:schemaRef ds:uri="http://schemas.openxmlformats.org/officeDocument/2006/bibliography"/>
   </ds:schemaRefs>
